--- a/doc/relatório.docx
+++ b/doc/relatório.docx
@@ -277,39 +277,7 @@
           <w:bCs/>
           <w:lang w:val="pt-BR"/>
         </w:rPr>
-        <w:t>, RA: 166241                                              Data:</w:t>
-      </w:r>
-      <w:r>
-        <w:rPr>
-          <w:rFonts w:ascii="Times New Roman" w:hAnsi="Times New Roman" w:cs="Times New Roman"/>
-          <w:bCs/>
-          <w:lang w:val="pt-BR"/>
-        </w:rPr>
-        <w:t>06</w:t>
-      </w:r>
-      <w:r>
-        <w:rPr>
-          <w:rFonts w:ascii="Times New Roman" w:hAnsi="Times New Roman" w:cs="Times New Roman"/>
-          <w:bCs/>
-          <w:lang w:val="pt-BR"/>
-        </w:rPr>
-        <w:t>/0</w:t>
-      </w:r>
-      <w:r>
-        <w:rPr>
-          <w:rFonts w:ascii="Times New Roman" w:hAnsi="Times New Roman" w:cs="Times New Roman"/>
-          <w:bCs/>
-          <w:lang w:val="pt-BR"/>
-        </w:rPr>
-        <w:t>6</w:t>
-      </w:r>
-      <w:r>
-        <w:rPr>
-          <w:rFonts w:ascii="Times New Roman" w:hAnsi="Times New Roman" w:cs="Times New Roman"/>
-          <w:bCs/>
-          <w:lang w:val="pt-BR"/>
-        </w:rPr>
-        <w:t>/2018</w:t>
+        <w:t>, RA: 166241                                              Data:06/06/2018</w:t>
       </w:r>
     </w:p>
     <w:p>
@@ -446,7 +414,39 @@
           <w:color w:val="000000" w:themeColor="text1"/>
           <w:lang w:val="pt-BR"/>
         </w:rPr>
-        <w:t xml:space="preserve">O objetivo do projeto realizado foi o de comparar </w:t>
+        <w:t xml:space="preserve">O objetivo do </w:t>
+      </w:r>
+      <w:r>
+        <w:rPr>
+          <w:rFonts w:cs="Times New Roman"/>
+          <w:color w:val="000000" w:themeColor="text1"/>
+          <w:lang w:val="pt-BR"/>
+        </w:rPr>
+        <w:t>experimento</w:t>
+      </w:r>
+      <w:r>
+        <w:rPr>
+          <w:rFonts w:cs="Times New Roman"/>
+          <w:color w:val="000000" w:themeColor="text1"/>
+          <w:lang w:val="pt-BR"/>
+        </w:rPr>
+        <w:t xml:space="preserve"> realizado </w:t>
+      </w:r>
+      <w:r>
+        <w:rPr>
+          <w:rFonts w:cs="Times New Roman"/>
+          <w:color w:val="000000" w:themeColor="text1"/>
+          <w:lang w:val="pt-BR"/>
+        </w:rPr>
+        <w:t>era</w:t>
+      </w:r>
+      <w:r>
+        <w:rPr>
+          <w:rFonts w:cs="Times New Roman"/>
+          <w:color w:val="000000" w:themeColor="text1"/>
+          <w:lang w:val="pt-BR"/>
+        </w:rPr>
+        <w:t xml:space="preserve"> o de comparar </w:t>
       </w:r>
       <w:r>
         <w:rPr>
@@ -542,7 +542,31 @@
           <w:color w:val="000000" w:themeColor="text1"/>
           <w:lang w:val="pt-BR"/>
         </w:rPr>
-        <w:t xml:space="preserve"> ao desempenhar o serviço</w:t>
+        <w:t xml:space="preserve"> ao </w:t>
+      </w:r>
+      <w:r>
+        <w:rPr>
+          <w:rFonts w:cs="Times New Roman"/>
+          <w:color w:val="000000" w:themeColor="text1"/>
+          <w:lang w:val="pt-BR"/>
+        </w:rPr>
+        <w:t>exercer</w:t>
+      </w:r>
+      <w:r>
+        <w:rPr>
+          <w:rFonts w:cs="Times New Roman"/>
+          <w:color w:val="000000" w:themeColor="text1"/>
+          <w:lang w:val="pt-BR"/>
+        </w:rPr>
+        <w:t xml:space="preserve"> o </w:t>
+      </w:r>
+      <w:r>
+        <w:rPr>
+          <w:rFonts w:cs="Times New Roman"/>
+          <w:color w:val="000000" w:themeColor="text1"/>
+          <w:lang w:val="pt-BR"/>
+        </w:rPr>
+        <w:t>trabalho</w:t>
       </w:r>
       <w:r>
         <w:rPr>
@@ -560,9 +584,10 @@
         <w:ind w:firstLine="284"/>
         <w:jc w:val="both"/>
         <w:rPr>
-          <w:rFonts w:cs="Times New Roman"/>
-          <w:color w:val="000000" w:themeColor="text1"/>
-          <w:lang w:val="pt-BR"/>
+          <w:rFonts w:ascii="Arial" w:hAnsi="Arial"/>
+          <w:color w:val="000000"/>
+          <w:sz w:val="28"/>
+          <w:szCs w:val="28"/>
         </w:rPr>
       </w:pPr>
       <w:r>
@@ -587,7 +612,279 @@
           <w:color w:val="000000" w:themeColor="text1"/>
           <w:lang w:val="pt-BR"/>
         </w:rPr>
-        <w:t xml:space="preserve"> aplicar um filtro do tipo blur em uma imagem.</w:t>
+        <w:t xml:space="preserve"> aplicar um filtro do tipo blur em uma imagem</w:t>
+      </w:r>
+      <w:r>
+        <w:rPr>
+          <w:rFonts w:cs="Times New Roman"/>
+          <w:color w:val="000000" w:themeColor="text1"/>
+          <w:lang w:val="pt-BR"/>
+        </w:rPr>
+        <w:t xml:space="preserve"> que pode ser representada por 3 matrizes</w:t>
+      </w:r>
+      <w:r>
+        <w:rPr>
+          <w:rFonts w:cs="Times New Roman"/>
+          <w:color w:val="000000" w:themeColor="text1"/>
+          <w:lang w:val="pt-BR"/>
+        </w:rPr>
+        <w:t>.</w:t>
+      </w:r>
+      <w:r>
+        <w:rPr>
+          <w:rFonts w:cs="Times New Roman"/>
+          <w:color w:val="000000" w:themeColor="text1"/>
+          <w:lang w:val="pt-BR"/>
+        </w:rPr>
+        <w:t xml:space="preserve"> </w:t>
+      </w:r>
+      <w:r>
+        <w:rPr>
+          <w:rFonts w:cs="Times New Roman"/>
+          <w:color w:val="000000"/>
+          <w:lang w:val="pt-BR"/>
+        </w:rPr>
+        <w:t xml:space="preserve">Em </w:t>
+      </w:r>
+      <w:r>
+        <w:rPr>
+          <w:rFonts w:cs="Times New Roman"/>
+          <w:color w:val="000000"/>
+          <w:lang w:val="pt-BR"/>
+        </w:rPr>
+        <w:t>um filtro blur de tamanho N, novas matrizes são geradas</w:t>
+      </w:r>
+      <w:r>
+        <w:rPr>
+          <w:rFonts w:cs="Times New Roman"/>
+          <w:color w:val="000000"/>
+          <w:lang w:val="pt-BR"/>
+        </w:rPr>
+        <w:t>, e</w:t>
+      </w:r>
+      <w:r>
+        <w:rPr>
+          <w:rFonts w:cs="Times New Roman"/>
+          <w:color w:val="000000"/>
+          <w:lang w:val="pt-BR"/>
+        </w:rPr>
+        <w:t xml:space="preserve"> </w:t>
+      </w:r>
+      <w:r>
+        <w:rPr>
+          <w:rFonts w:cs="Times New Roman"/>
+          <w:color w:val="000000"/>
+          <w:lang w:val="pt-BR"/>
+        </w:rPr>
+        <w:t>p</w:t>
+      </w:r>
+      <w:r>
+        <w:rPr>
+          <w:rFonts w:cs="Times New Roman"/>
+          <w:color w:val="000000"/>
+          <w:lang w:val="pt-BR"/>
+        </w:rPr>
+        <w:t>ara cada uma delas, o pixel (i,</w:t>
+      </w:r>
+      <w:r>
+        <w:rPr>
+          <w:rFonts w:cs="Times New Roman"/>
+          <w:color w:val="000000"/>
+          <w:lang w:val="pt-BR"/>
+        </w:rPr>
+        <w:t xml:space="preserve"> </w:t>
+      </w:r>
+      <w:r>
+        <w:rPr>
+          <w:rFonts w:cs="Times New Roman"/>
+          <w:color w:val="000000"/>
+          <w:lang w:val="pt-BR"/>
+        </w:rPr>
+        <w:t xml:space="preserve">j) recebe o valor da média de todos os pixels </w:t>
+      </w:r>
+      <w:r>
+        <w:rPr>
+          <w:rFonts w:cs="Times New Roman"/>
+          <w:color w:val="000000"/>
+          <w:lang w:val="pt-BR"/>
+        </w:rPr>
+        <w:t xml:space="preserve">que </w:t>
+      </w:r>
+      <w:r>
+        <w:rPr>
+          <w:rFonts w:cs="Times New Roman"/>
+          <w:color w:val="000000"/>
+          <w:lang w:val="pt-BR"/>
+        </w:rPr>
+        <w:t>estão dentro do quadrado que vai de (i</w:t>
+      </w:r>
+      <w:r>
+        <w:rPr>
+          <w:rFonts w:cs="Times New Roman"/>
+          <w:color w:val="000000"/>
+          <w:lang w:val="pt-BR"/>
+        </w:rPr>
+        <w:t xml:space="preserve"> </w:t>
+      </w:r>
+      <w:r>
+        <w:rPr>
+          <w:rFonts w:cs="Times New Roman"/>
+          <w:color w:val="000000"/>
+          <w:lang w:val="pt-BR"/>
+        </w:rPr>
+        <w:t>-</w:t>
+      </w:r>
+      <w:r>
+        <w:rPr>
+          <w:rFonts w:cs="Times New Roman"/>
+          <w:color w:val="000000"/>
+          <w:lang w:val="pt-BR"/>
+        </w:rPr>
+        <w:t xml:space="preserve"> </w:t>
+      </w:r>
+      <w:r>
+        <w:rPr>
+          <w:rFonts w:cs="Times New Roman"/>
+          <w:color w:val="000000"/>
+          <w:lang w:val="pt-BR"/>
+        </w:rPr>
+        <w:t>N,</w:t>
+      </w:r>
+      <w:r>
+        <w:rPr>
+          <w:rFonts w:cs="Times New Roman"/>
+          <w:color w:val="000000"/>
+          <w:lang w:val="pt-BR"/>
+        </w:rPr>
+        <w:t xml:space="preserve"> </w:t>
+      </w:r>
+      <w:r>
+        <w:rPr>
+          <w:rFonts w:cs="Times New Roman"/>
+          <w:color w:val="000000"/>
+          <w:lang w:val="pt-BR"/>
+        </w:rPr>
+        <w:t>j</w:t>
+      </w:r>
+      <w:r>
+        <w:rPr>
+          <w:rFonts w:cs="Times New Roman"/>
+          <w:color w:val="000000"/>
+          <w:lang w:val="pt-BR"/>
+        </w:rPr>
+        <w:t xml:space="preserve"> </w:t>
+      </w:r>
+      <w:r>
+        <w:rPr>
+          <w:rFonts w:cs="Times New Roman"/>
+          <w:color w:val="000000"/>
+          <w:lang w:val="pt-BR"/>
+        </w:rPr>
+        <w:t>-</w:t>
+      </w:r>
+      <w:r>
+        <w:rPr>
+          <w:rFonts w:cs="Times New Roman"/>
+          <w:color w:val="000000"/>
+          <w:lang w:val="pt-BR"/>
+        </w:rPr>
+        <w:t xml:space="preserve"> </w:t>
+      </w:r>
+      <w:r>
+        <w:rPr>
+          <w:rFonts w:cs="Times New Roman"/>
+          <w:color w:val="000000"/>
+          <w:lang w:val="pt-BR"/>
+        </w:rPr>
+        <w:t>N) a (i</w:t>
+      </w:r>
+      <w:r>
+        <w:rPr>
+          <w:rFonts w:cs="Times New Roman"/>
+          <w:color w:val="000000"/>
+          <w:lang w:val="pt-BR"/>
+        </w:rPr>
+        <w:t xml:space="preserve"> </w:t>
+      </w:r>
+      <w:r>
+        <w:rPr>
+          <w:rFonts w:cs="Times New Roman"/>
+          <w:color w:val="000000"/>
+          <w:lang w:val="pt-BR"/>
+        </w:rPr>
+        <w:t>+</w:t>
+      </w:r>
+      <w:r>
+        <w:rPr>
+          <w:rFonts w:cs="Times New Roman"/>
+          <w:color w:val="000000"/>
+          <w:lang w:val="pt-BR"/>
+        </w:rPr>
+        <w:t xml:space="preserve"> </w:t>
+      </w:r>
+      <w:r>
+        <w:rPr>
+          <w:rFonts w:cs="Times New Roman"/>
+          <w:color w:val="000000"/>
+          <w:lang w:val="pt-BR"/>
+        </w:rPr>
+        <w:t>N, j</w:t>
+      </w:r>
+      <w:r>
+        <w:rPr>
+          <w:rFonts w:cs="Times New Roman"/>
+          <w:color w:val="000000"/>
+          <w:lang w:val="pt-BR"/>
+        </w:rPr>
+        <w:t xml:space="preserve"> </w:t>
+      </w:r>
+      <w:r>
+        <w:rPr>
+          <w:rFonts w:cs="Times New Roman"/>
+          <w:color w:val="000000"/>
+          <w:lang w:val="pt-BR"/>
+        </w:rPr>
+        <w:t>+</w:t>
+      </w:r>
+      <w:r>
+        <w:rPr>
+          <w:rFonts w:cs="Times New Roman"/>
+          <w:color w:val="000000"/>
+          <w:lang w:val="pt-BR"/>
+        </w:rPr>
+        <w:t xml:space="preserve"> </w:t>
+      </w:r>
+      <w:r>
+        <w:rPr>
+          <w:rFonts w:cs="Times New Roman"/>
+          <w:color w:val="000000"/>
+          <w:lang w:val="pt-BR"/>
+        </w:rPr>
+        <w:t>N)</w:t>
+      </w:r>
+      <w:r>
+        <w:rPr>
+          <w:rFonts w:cs="Times New Roman"/>
+          <w:color w:val="000000"/>
+          <w:lang w:val="pt-BR"/>
+        </w:rPr>
+        <w:t xml:space="preserve"> </w:t>
+      </w:r>
+      <w:r>
+        <w:rPr>
+          <w:rFonts w:cs="Times New Roman"/>
+          <w:color w:val="000000"/>
+          <w:lang w:val="pt-BR"/>
+        </w:rPr>
+        <w:t>d</w:t>
+      </w:r>
+      <w:r>
+        <w:rPr>
+          <w:rFonts w:cs="Times New Roman"/>
+          <w:color w:val="000000"/>
+          <w:lang w:val="pt-BR"/>
+        </w:rPr>
+        <w:t>a matriz original.</w:t>
       </w:r>
     </w:p>
     <w:p>
@@ -674,355 +971,283 @@
           <w:bCs/>
           <w:lang w:val="pt-BR"/>
         </w:rPr>
-        <w:t>Um</w:t>
+        <w:t>Uma lista de tamanho igual ao n</w:t>
+      </w:r>
+      <w:r>
+        <w:rPr>
+          <w:rFonts w:ascii="Times New Roman" w:hAnsi="Times New Roman" w:cs="Times New Roman"/>
+          <w:bCs/>
+          <w:lang w:val="pt-BR"/>
+        </w:rPr>
+        <w:t>ú</w:t>
+      </w:r>
+      <w:r>
+        <w:rPr>
+          <w:rFonts w:ascii="Times New Roman" w:hAnsi="Times New Roman" w:cs="Times New Roman"/>
+          <w:bCs/>
+          <w:lang w:val="pt-BR"/>
+        </w:rPr>
+        <w:t>mero de pixels da imagem é compartilhada entre os processos (ou threads)</w:t>
+      </w:r>
+      <w:r>
+        <w:rPr>
+          <w:rFonts w:ascii="Times New Roman" w:hAnsi="Times New Roman" w:cs="Times New Roman"/>
+          <w:bCs/>
+          <w:lang w:val="pt-BR"/>
+        </w:rPr>
+        <w:t xml:space="preserve"> </w:t>
+      </w:r>
+      <w:r>
+        <w:rPr>
+          <w:rFonts w:ascii="Times New Roman" w:hAnsi="Times New Roman" w:cs="Times New Roman"/>
+          <w:bCs/>
+          <w:lang w:val="pt-BR"/>
+        </w:rPr>
+        <w:t>e nela é guardada o estado de cada pixel, isto é, se o filtro já foi aplicado naquele pixel ou não</w:t>
+      </w:r>
+      <w:r>
+        <w:rPr>
+          <w:rFonts w:ascii="Times New Roman" w:hAnsi="Times New Roman" w:cs="Times New Roman"/>
+          <w:bCs/>
+          <w:lang w:val="pt-BR"/>
+        </w:rPr>
+        <w:t>. No início do programa esta lista é inicializada</w:t>
+      </w:r>
+      <w:r>
+        <w:rPr>
+          <w:rFonts w:ascii="Times New Roman" w:hAnsi="Times New Roman" w:cs="Times New Roman"/>
+          <w:bCs/>
+          <w:lang w:val="pt-BR"/>
+        </w:rPr>
+        <w:t xml:space="preserve"> com nenhuma posição marcada</w:t>
+      </w:r>
+      <w:r>
+        <w:rPr>
+          <w:rFonts w:ascii="Times New Roman" w:hAnsi="Times New Roman" w:cs="Times New Roman"/>
+          <w:bCs/>
+          <w:lang w:val="pt-BR"/>
+        </w:rPr>
+        <w:t>. Cada processo percorre esta lista procurando por posições não marcadas. Quando um processo encontra uma dessas posições, ele</w:t>
+      </w:r>
+      <w:r>
+        <w:rPr>
+          <w:rFonts w:ascii="Times New Roman" w:hAnsi="Times New Roman" w:cs="Times New Roman"/>
+          <w:bCs/>
+          <w:lang w:val="pt-BR"/>
+        </w:rPr>
+        <w:t xml:space="preserve"> aplica o filtro </w:t>
+      </w:r>
+      <w:r>
+        <w:rPr>
+          <w:rFonts w:ascii="Times New Roman" w:hAnsi="Times New Roman" w:cs="Times New Roman"/>
+          <w:bCs/>
+          <w:lang w:val="pt-BR"/>
+        </w:rPr>
+        <w:t xml:space="preserve">no </w:t>
+      </w:r>
+      <w:r>
+        <w:rPr>
+          <w:rFonts w:ascii="Times New Roman" w:hAnsi="Times New Roman" w:cs="Times New Roman"/>
+          <w:bCs/>
+          <w:lang w:val="pt-BR"/>
+        </w:rPr>
+        <w:t>pixel</w:t>
+      </w:r>
+      <w:r>
+        <w:rPr>
+          <w:rFonts w:ascii="Times New Roman" w:hAnsi="Times New Roman" w:cs="Times New Roman"/>
+          <w:bCs/>
+          <w:lang w:val="pt-BR"/>
+        </w:rPr>
+        <w:t xml:space="preserve"> que está relacionado com aquela </w:t>
+      </w:r>
+      <w:r>
+        <w:rPr>
+          <w:rFonts w:ascii="Times New Roman" w:hAnsi="Times New Roman" w:cs="Times New Roman"/>
+          <w:bCs/>
+          <w:lang w:val="pt-BR"/>
+        </w:rPr>
+        <w:t>posição, e então ela é marcada.</w:t>
+      </w:r>
+      <w:r>
+        <w:rPr>
+          <w:rFonts w:ascii="Times New Roman" w:hAnsi="Times New Roman" w:cs="Times New Roman"/>
+          <w:bCs/>
+          <w:lang w:val="pt-BR"/>
+        </w:rPr>
+        <w:t xml:space="preserve"> </w:t>
+      </w:r>
+      <w:r>
+        <w:rPr>
+          <w:rFonts w:ascii="Times New Roman" w:hAnsi="Times New Roman" w:cs="Times New Roman"/>
+          <w:bCs/>
+          <w:lang w:val="pt-BR"/>
+        </w:rPr>
+        <w:t xml:space="preserve">Assim, </w:t>
+      </w:r>
+      <w:r>
+        <w:rPr>
+          <w:rFonts w:ascii="Times New Roman" w:hAnsi="Times New Roman" w:cs="Times New Roman"/>
+          <w:bCs/>
+          <w:lang w:val="pt-BR"/>
+        </w:rPr>
+        <w:t>a tarefa é realizada apenas uma vez em cada pixel.</w:t>
+      </w:r>
+    </w:p>
+    <w:p>
+      <w:pPr>
+        <w:pStyle w:val="Standard"/>
+        <w:ind w:firstLine="284"/>
+        <w:jc w:val="both"/>
+        <w:rPr>
+          <w:rFonts w:ascii="Times New Roman" w:hAnsi="Times New Roman" w:cs="Times New Roman"/>
+          <w:lang w:val="pt-BR"/>
+        </w:rPr>
+      </w:pPr>
+      <w:r>
+        <w:rPr>
+          <w:rFonts w:ascii="Times New Roman" w:hAnsi="Times New Roman" w:cs="Times New Roman"/>
+          <w:lang w:val="pt-BR"/>
+        </w:rPr>
+        <w:t xml:space="preserve">Para </w:t>
+      </w:r>
+      <w:r>
+        <w:rPr>
+          <w:rFonts w:ascii="Times New Roman" w:hAnsi="Times New Roman" w:cs="Times New Roman"/>
+          <w:lang w:val="pt-BR"/>
+        </w:rPr>
+        <w:t>realizar o</w:t>
+      </w:r>
+      <w:r>
+        <w:rPr>
+          <w:rFonts w:ascii="Times New Roman" w:hAnsi="Times New Roman" w:cs="Times New Roman"/>
+          <w:lang w:val="pt-BR"/>
+        </w:rPr>
+        <w:t xml:space="preserve"> experimento foi utilizado um computador</w:t>
+      </w:r>
+      <w:r>
+        <w:rPr>
+          <w:rFonts w:ascii="Times New Roman" w:hAnsi="Times New Roman" w:cs="Times New Roman"/>
+          <w:lang w:val="pt-BR"/>
+        </w:rPr>
+        <w:t xml:space="preserve"> </w:t>
+      </w:r>
+      <w:r>
+        <w:rPr>
+          <w:rFonts w:ascii="Times New Roman" w:hAnsi="Times New Roman" w:cs="Times New Roman"/>
+          <w:lang w:val="pt-BR"/>
+        </w:rPr>
+        <w:t xml:space="preserve">com </w:t>
+      </w:r>
+      <w:r>
+        <w:rPr>
+          <w:rFonts w:ascii="Times New Roman" w:hAnsi="Times New Roman" w:cs="Times New Roman"/>
+          <w:lang w:val="pt-BR"/>
+        </w:rPr>
+        <w:t>4 processadores lógicos</w:t>
+      </w:r>
+      <w:r>
+        <w:rPr>
+          <w:rFonts w:ascii="Times New Roman" w:hAnsi="Times New Roman" w:cs="Times New Roman"/>
+          <w:lang w:val="pt-BR"/>
+        </w:rPr>
+        <w:t xml:space="preserve">, operando em uma frequência base de 2.9GHz </w:t>
+      </w:r>
+      <w:r>
+        <w:rPr>
+          <w:rFonts w:ascii="Times New Roman" w:hAnsi="Times New Roman" w:cs="Times New Roman"/>
+          <w:lang w:val="pt-BR"/>
+        </w:rPr>
+        <w:t>com</w:t>
+      </w:r>
+      <w:r>
+        <w:rPr>
+          <w:rFonts w:ascii="Times New Roman" w:hAnsi="Times New Roman" w:cs="Times New Roman"/>
+          <w:lang w:val="pt-BR"/>
+        </w:rPr>
+        <w:t xml:space="preserve"> arquitetura Intel i7-7500U</w:t>
+      </w:r>
+      <w:r>
+        <w:rPr>
+          <w:rFonts w:ascii="Times New Roman" w:hAnsi="Times New Roman" w:cs="Times New Roman"/>
+          <w:lang w:val="pt-BR"/>
+        </w:rPr>
+        <w:t xml:space="preserve"> em um sistema operacional </w:t>
+      </w:r>
+      <w:r>
+        <w:rPr>
+          <w:rFonts w:ascii="Times New Roman" w:hAnsi="Times New Roman" w:cs="Times New Roman"/>
+          <w:lang w:val="pt-BR"/>
+        </w:rPr>
+        <w:t>Ubuntu 16.04 LTS.</w:t>
+      </w:r>
+    </w:p>
+    <w:p>
+      <w:pPr>
+        <w:pStyle w:val="Standard"/>
+        <w:jc w:val="both"/>
+        <w:rPr>
+          <w:rFonts w:ascii="Times New Roman" w:hAnsi="Times New Roman" w:cs="Times New Roman"/>
+          <w:bCs/>
+          <w:lang w:val="pt-BR"/>
+        </w:rPr>
+      </w:pPr>
+    </w:p>
+    <w:p>
+      <w:pPr>
+        <w:pStyle w:val="Standard"/>
+        <w:rPr>
+          <w:rFonts w:ascii="Times New Roman" w:hAnsi="Times New Roman" w:cs="Times New Roman"/>
+          <w:b/>
+          <w:bCs/>
+          <w:lang w:val="pt-BR"/>
+        </w:rPr>
+      </w:pPr>
+      <w:r>
+        <w:rPr>
+          <w:rFonts w:ascii="Times New Roman" w:hAnsi="Times New Roman" w:cs="Times New Roman"/>
+          <w:b/>
+          <w:bCs/>
+          <w:lang w:val="pt-BR"/>
+        </w:rPr>
+        <w:t>Resultados</w:t>
+      </w:r>
+    </w:p>
+    <w:p>
+      <w:pPr>
+        <w:pStyle w:val="Standard"/>
+        <w:jc w:val="both"/>
+        <w:rPr>
+          <w:rFonts w:ascii="Times New Roman" w:hAnsi="Times New Roman" w:cs="Times New Roman"/>
+          <w:lang w:val="pt-BR"/>
+        </w:rPr>
+      </w:pPr>
+    </w:p>
+    <w:p>
+      <w:pPr>
+        <w:pStyle w:val="Standard"/>
+        <w:ind w:firstLine="284"/>
+        <w:jc w:val="both"/>
+        <w:rPr>
+          <w:rFonts w:ascii="Times New Roman" w:hAnsi="Times New Roman" w:cs="Times New Roman"/>
+          <w:lang w:val="pt-BR"/>
+        </w:rPr>
+      </w:pPr>
+      <w:r>
+        <w:rPr>
+          <w:rFonts w:ascii="Times New Roman" w:hAnsi="Times New Roman" w:cs="Times New Roman"/>
+          <w:lang w:val="pt-BR"/>
+        </w:rPr>
+        <w:t>Neste ambiente, para um filtro blur com N igual a 10, utilizando uma imagem com resolução 1920 x 1280, e com uma amostra de 100 teste</w:t>
       </w:r>
       <w:bookmarkStart w:id="0" w:name="_GoBack"/>
       <w:bookmarkEnd w:id="0"/>
       <w:r>
         <w:rPr>
           <w:rFonts w:ascii="Times New Roman" w:hAnsi="Times New Roman" w:cs="Times New Roman"/>
-          <w:bCs/>
-          <w:lang w:val="pt-BR"/>
-        </w:rPr>
-        <w:t>a lista de tamanho igual ao n</w:t>
-      </w:r>
-      <w:r>
-        <w:rPr>
-          <w:rFonts w:ascii="Times New Roman" w:hAnsi="Times New Roman" w:cs="Times New Roman"/>
-          <w:bCs/>
-          <w:lang w:val="pt-BR"/>
-        </w:rPr>
-        <w:t>ú</w:t>
-      </w:r>
-      <w:r>
-        <w:rPr>
-          <w:rFonts w:ascii="Times New Roman" w:hAnsi="Times New Roman" w:cs="Times New Roman"/>
-          <w:bCs/>
-          <w:lang w:val="pt-BR"/>
-        </w:rPr>
-        <w:t>mero de pixels da imagem é compartilhada entre os processos (ou threads)</w:t>
-      </w:r>
-      <w:r>
-        <w:rPr>
-          <w:rFonts w:ascii="Times New Roman" w:hAnsi="Times New Roman" w:cs="Times New Roman"/>
-          <w:bCs/>
-          <w:lang w:val="pt-BR"/>
-        </w:rPr>
-        <w:t xml:space="preserve"> </w:t>
-      </w:r>
-      <w:r>
-        <w:rPr>
-          <w:rFonts w:ascii="Times New Roman" w:hAnsi="Times New Roman" w:cs="Times New Roman"/>
-          <w:bCs/>
-          <w:lang w:val="pt-BR"/>
-        </w:rPr>
-        <w:t>e nela é guardada o estado de cada pixel, isto é, se o filtro já foi aplicado naquele pixel ou não</w:t>
-      </w:r>
-      <w:r>
-        <w:rPr>
-          <w:rFonts w:ascii="Times New Roman" w:hAnsi="Times New Roman" w:cs="Times New Roman"/>
-          <w:bCs/>
-          <w:lang w:val="pt-BR"/>
-        </w:rPr>
-        <w:t>. No início do programa esta lista é inicializada</w:t>
-      </w:r>
-      <w:r>
-        <w:rPr>
-          <w:rFonts w:ascii="Times New Roman" w:hAnsi="Times New Roman" w:cs="Times New Roman"/>
-          <w:bCs/>
-          <w:lang w:val="pt-BR"/>
-        </w:rPr>
-        <w:t xml:space="preserve"> com nenhuma posição marcada</w:t>
-      </w:r>
-      <w:r>
-        <w:rPr>
-          <w:rFonts w:ascii="Times New Roman" w:hAnsi="Times New Roman" w:cs="Times New Roman"/>
-          <w:bCs/>
-          <w:lang w:val="pt-BR"/>
-        </w:rPr>
-        <w:t>. Cada processo percorre esta lista procurando por posições não marcadas. Quando um processo encontra uma dessas posições, ele</w:t>
-      </w:r>
-      <w:r>
-        <w:rPr>
-          <w:rFonts w:ascii="Times New Roman" w:hAnsi="Times New Roman" w:cs="Times New Roman"/>
-          <w:bCs/>
-          <w:lang w:val="pt-BR"/>
-        </w:rPr>
-        <w:t xml:space="preserve"> aplica o filtro </w:t>
-      </w:r>
-      <w:r>
-        <w:rPr>
-          <w:rFonts w:ascii="Times New Roman" w:hAnsi="Times New Roman" w:cs="Times New Roman"/>
-          <w:bCs/>
-          <w:lang w:val="pt-BR"/>
-        </w:rPr>
-        <w:t xml:space="preserve">no </w:t>
-      </w:r>
-      <w:r>
-        <w:rPr>
-          <w:rFonts w:ascii="Times New Roman" w:hAnsi="Times New Roman" w:cs="Times New Roman"/>
-          <w:bCs/>
-          <w:lang w:val="pt-BR"/>
-        </w:rPr>
-        <w:t>pixel</w:t>
-      </w:r>
-      <w:r>
-        <w:rPr>
-          <w:rFonts w:ascii="Times New Roman" w:hAnsi="Times New Roman" w:cs="Times New Roman"/>
-          <w:bCs/>
-          <w:lang w:val="pt-BR"/>
-        </w:rPr>
-        <w:t xml:space="preserve"> que está relacionado com aquela posição, e então ela é marcada.</w:t>
-      </w:r>
-      <w:r>
-        <w:rPr>
-          <w:rFonts w:ascii="Times New Roman" w:hAnsi="Times New Roman" w:cs="Times New Roman"/>
-          <w:bCs/>
-          <w:lang w:val="pt-BR"/>
-        </w:rPr>
-        <w:t xml:space="preserve"> </w:t>
-      </w:r>
-      <w:r>
-        <w:rPr>
-          <w:rFonts w:ascii="Times New Roman" w:hAnsi="Times New Roman" w:cs="Times New Roman"/>
-          <w:bCs/>
-          <w:lang w:val="pt-BR"/>
-        </w:rPr>
-        <w:t xml:space="preserve">Assim, </w:t>
-      </w:r>
-      <w:r>
-        <w:rPr>
-          <w:rFonts w:ascii="Times New Roman" w:hAnsi="Times New Roman" w:cs="Times New Roman"/>
-          <w:bCs/>
-          <w:lang w:val="pt-BR"/>
-        </w:rPr>
-        <w:t>a tarefa é realizada apenas uma vez em cada pixel.</w:t>
-      </w:r>
-    </w:p>
-    <w:p>
-      <w:pPr>
-        <w:pStyle w:val="Standard"/>
-        <w:ind w:firstLine="284"/>
-        <w:jc w:val="both"/>
-        <w:rPr>
-          <w:rFonts w:ascii="Times New Roman" w:hAnsi="Times New Roman" w:cs="Times New Roman"/>
-          <w:bCs/>
-          <w:lang w:val="pt-BR"/>
-        </w:rPr>
-      </w:pPr>
-    </w:p>
-    <w:p>
-      <w:pPr>
-        <w:pStyle w:val="Standard"/>
-        <w:rPr>
-          <w:rFonts w:ascii="Times New Roman" w:hAnsi="Times New Roman" w:cs="Times New Roman"/>
-          <w:b/>
-          <w:bCs/>
-          <w:lang w:val="pt-BR"/>
-        </w:rPr>
-      </w:pPr>
-      <w:r>
-        <w:rPr>
-          <w:rFonts w:ascii="Times New Roman" w:hAnsi="Times New Roman" w:cs="Times New Roman"/>
-          <w:b/>
-          <w:bCs/>
-          <w:lang w:val="pt-BR"/>
-        </w:rPr>
-        <w:t>Resultados</w:t>
-      </w:r>
-    </w:p>
-    <w:p>
-      <w:pPr>
-        <w:pStyle w:val="Standard"/>
-        <w:rPr>
-          <w:rFonts w:ascii="Times New Roman" w:hAnsi="Times New Roman" w:cs="Times New Roman"/>
-          <w:b/>
-          <w:bCs/>
-          <w:lang w:val="pt-BR"/>
-        </w:rPr>
-      </w:pPr>
-    </w:p>
-    <w:p>
-      <w:pPr>
-        <w:pStyle w:val="Standard"/>
-        <w:ind w:firstLine="284"/>
-        <w:jc w:val="both"/>
-        <w:rPr>
-          <w:rFonts w:ascii="Times New Roman" w:hAnsi="Times New Roman" w:cs="Times New Roman"/>
-          <w:lang w:val="pt-BR"/>
-        </w:rPr>
-      </w:pPr>
-      <w:r>
-        <w:rPr>
-          <w:rFonts w:ascii="Times New Roman" w:hAnsi="Times New Roman" w:cs="Times New Roman"/>
-          <w:lang w:val="pt-BR"/>
-        </w:rPr>
-        <w:t xml:space="preserve">Para a realização do experimento foi </w:t>
-      </w:r>
-      <w:r>
-        <w:rPr>
-          <w:rFonts w:ascii="Times New Roman" w:hAnsi="Times New Roman" w:cs="Times New Roman"/>
-          <w:lang w:val="pt-BR"/>
-        </w:rPr>
-        <w:t>utilizado um computador com 2 núcleos de processamento</w:t>
-      </w:r>
-      <w:r>
-        <w:rPr>
-          <w:rFonts w:ascii="Times New Roman" w:hAnsi="Times New Roman" w:cs="Times New Roman"/>
-          <w:lang w:val="pt-BR"/>
-        </w:rPr>
-        <w:t>,</w:t>
-      </w:r>
-      <w:r>
-        <w:rPr>
-          <w:rFonts w:ascii="Times New Roman" w:hAnsi="Times New Roman" w:cs="Times New Roman"/>
-          <w:lang w:val="pt-BR"/>
-        </w:rPr>
-        <w:t xml:space="preserve"> cada um com 2 processadores</w:t>
-      </w:r>
-      <w:r>
-        <w:rPr>
-          <w:rFonts w:ascii="Times New Roman" w:hAnsi="Times New Roman" w:cs="Times New Roman"/>
-          <w:lang w:val="pt-BR"/>
-        </w:rPr>
-        <w:t xml:space="preserve">, </w:t>
-      </w:r>
-      <w:r>
-        <w:rPr>
-          <w:rFonts w:ascii="Times New Roman" w:hAnsi="Times New Roman" w:cs="Times New Roman"/>
-          <w:lang w:val="pt-BR"/>
-        </w:rPr>
-        <w:t>operando em uma frequência base de 2.9GHz e arquitetura Intel i7-7500U</w:t>
-      </w:r>
-      <w:r>
-        <w:rPr>
-          <w:rFonts w:ascii="Times New Roman" w:hAnsi="Times New Roman" w:cs="Times New Roman"/>
-          <w:lang w:val="pt-BR"/>
-        </w:rPr>
-        <w:t>.</w:t>
-      </w:r>
-      <w:r>
-        <w:rPr>
-          <w:rFonts w:ascii="Times New Roman" w:hAnsi="Times New Roman" w:cs="Times New Roman"/>
-          <w:lang w:val="pt-BR"/>
-        </w:rPr>
-        <w:t xml:space="preserve"> </w:t>
-      </w:r>
-      <w:r>
-        <w:rPr>
-          <w:rFonts w:ascii="Times New Roman" w:hAnsi="Times New Roman" w:cs="Times New Roman"/>
-          <w:lang w:val="pt-BR"/>
-        </w:rPr>
-        <w:t xml:space="preserve">Além disso, </w:t>
-      </w:r>
-      <w:r>
-        <w:rPr>
-          <w:rFonts w:ascii="Times New Roman" w:hAnsi="Times New Roman" w:cs="Times New Roman"/>
-          <w:lang w:val="pt-BR"/>
-        </w:rPr>
-        <w:t>opera</w:t>
-      </w:r>
-      <w:r>
-        <w:rPr>
-          <w:rFonts w:ascii="Times New Roman" w:hAnsi="Times New Roman" w:cs="Times New Roman"/>
-          <w:lang w:val="pt-BR"/>
-        </w:rPr>
-        <w:t>va</w:t>
-      </w:r>
-      <w:r>
-        <w:rPr>
-          <w:rFonts w:ascii="Times New Roman" w:hAnsi="Times New Roman" w:cs="Times New Roman"/>
-          <w:lang w:val="pt-BR"/>
-        </w:rPr>
-        <w:t xml:space="preserve"> sobre ele o sistema </w:t>
-      </w:r>
-      <w:r>
-        <w:rPr>
-          <w:rFonts w:ascii="Times New Roman" w:hAnsi="Times New Roman" w:cs="Times New Roman"/>
-          <w:lang w:val="pt-BR"/>
-        </w:rPr>
-        <w:t>Ubuntu 16.04 LTS.</w:t>
-      </w:r>
-    </w:p>
-    <w:p>
-      <w:pPr>
-        <w:pStyle w:val="Standard"/>
-        <w:ind w:firstLine="284"/>
-        <w:jc w:val="both"/>
-        <w:rPr>
-          <w:rFonts w:ascii="Times New Roman" w:hAnsi="Times New Roman" w:cs="Times New Roman"/>
-          <w:lang w:val="pt-BR"/>
-        </w:rPr>
-      </w:pPr>
-      <w:r>
-        <w:rPr>
-          <w:rFonts w:ascii="Times New Roman" w:hAnsi="Times New Roman" w:cs="Times New Roman"/>
-          <w:lang w:val="pt-BR"/>
-        </w:rPr>
-        <w:t>Neste ambiente, para um filtro blur de comprimento 10,</w:t>
-      </w:r>
-      <w:r>
-        <w:rPr>
-          <w:rFonts w:ascii="Times New Roman" w:hAnsi="Times New Roman" w:cs="Times New Roman"/>
-          <w:lang w:val="pt-BR"/>
-        </w:rPr>
-        <w:t xml:space="preserve"> e </w:t>
-      </w:r>
-      <w:r>
-        <w:rPr>
-          <w:rFonts w:ascii="Times New Roman" w:hAnsi="Times New Roman" w:cs="Times New Roman"/>
-          <w:lang w:val="pt-BR"/>
-        </w:rPr>
-        <w:t xml:space="preserve">executando cada programa 50 vezes numa imagem com resolução 1920 x 1280, </w:t>
-      </w:r>
-      <w:r>
-        <w:rPr>
-          <w:rFonts w:ascii="Times New Roman" w:hAnsi="Times New Roman" w:cs="Times New Roman"/>
-          <w:lang w:val="pt-BR"/>
-        </w:rPr>
-        <w:t>as médias de tempo</w:t>
-      </w:r>
-      <w:r>
-        <w:rPr>
-          <w:rFonts w:ascii="Times New Roman" w:hAnsi="Times New Roman" w:cs="Times New Roman"/>
-          <w:lang w:val="pt-BR"/>
-        </w:rPr>
-        <w:t xml:space="preserve"> obtid</w:t>
-      </w:r>
-      <w:r>
-        <w:rPr>
-          <w:rFonts w:ascii="Times New Roman" w:hAnsi="Times New Roman" w:cs="Times New Roman"/>
-          <w:lang w:val="pt-BR"/>
-        </w:rPr>
-        <w:t>a</w:t>
-      </w:r>
-      <w:r>
-        <w:rPr>
-          <w:rFonts w:ascii="Times New Roman" w:hAnsi="Times New Roman" w:cs="Times New Roman"/>
-          <w:lang w:val="pt-BR"/>
-        </w:rPr>
-        <w:t xml:space="preserve">s foram </w:t>
-      </w:r>
-      <w:r>
-        <w:rPr>
-          <w:rFonts w:ascii="Times New Roman" w:hAnsi="Times New Roman" w:cs="Times New Roman"/>
-          <w:lang w:val="pt-BR"/>
-        </w:rPr>
-        <w:t>a</w:t>
-      </w:r>
-      <w:r>
-        <w:rPr>
-          <w:rFonts w:ascii="Times New Roman" w:hAnsi="Times New Roman" w:cs="Times New Roman"/>
-          <w:lang w:val="pt-BR"/>
-        </w:rPr>
-        <w:t>s seguintes</w:t>
-      </w:r>
-      <w:r>
-        <w:rPr>
-          <w:rFonts w:ascii="Times New Roman" w:hAnsi="Times New Roman" w:cs="Times New Roman"/>
-          <w:lang w:val="pt-BR"/>
-        </w:rPr>
-        <w:t>:</w:t>
+          <w:lang w:val="pt-BR"/>
+        </w:rPr>
+        <w:t>s, foram obtidos os seguintes valores de tempo:</w:t>
       </w:r>
     </w:p>
     <w:p>
@@ -1076,7 +1301,21 @@
           <w:rFonts w:ascii="Times New Roman" w:hAnsi="Times New Roman" w:cs="Times New Roman"/>
           <w:lang w:val="pt-BR"/>
         </w:rPr>
-        <w:t xml:space="preserve">rocessos: 3.4320 </w:t>
+        <w:t>rocessos: 3.</w:t>
+      </w:r>
+      <w:r>
+        <w:rPr>
+          <w:rFonts w:ascii="Times New Roman" w:hAnsi="Times New Roman" w:cs="Times New Roman"/>
+          <w:lang w:val="pt-BR"/>
+        </w:rPr>
+        <w:t>0094</w:t>
+      </w:r>
+      <w:r>
+        <w:rPr>
+          <w:rFonts w:ascii="Times New Roman" w:hAnsi="Times New Roman" w:cs="Times New Roman"/>
+          <w:lang w:val="pt-BR"/>
+        </w:rPr>
+        <w:t xml:space="preserve"> </w:t>
       </w:r>
       <w:bookmarkStart w:id="1" w:name="_Hlk515904330"/>
       <w:r>
@@ -1092,7 +1331,21 @@
           <w:rFonts w:ascii="Times New Roman" w:hAnsi="Times New Roman" w:cs="Times New Roman"/>
           <w:lang w:val="pt-BR"/>
         </w:rPr>
-        <w:t xml:space="preserve"> 0.3112 [s]</w:t>
+        <w:t xml:space="preserve"> 0.</w:t>
+      </w:r>
+      <w:r>
+        <w:rPr>
+          <w:rFonts w:ascii="Times New Roman" w:hAnsi="Times New Roman" w:cs="Times New Roman"/>
+          <w:lang w:val="pt-BR"/>
+        </w:rPr>
+        <w:t>1697</w:t>
+      </w:r>
+      <w:r>
+        <w:rPr>
+          <w:rFonts w:ascii="Times New Roman" w:hAnsi="Times New Roman" w:cs="Times New Roman"/>
+          <w:lang w:val="pt-BR"/>
+        </w:rPr>
+        <w:t xml:space="preserve"> [s]</w:t>
       </w:r>
     </w:p>
     <w:p>
@@ -1142,21 +1395,28 @@
           <w:rFonts w:ascii="Times New Roman" w:hAnsi="Times New Roman" w:cs="Times New Roman"/>
           <w:lang w:val="pt-BR"/>
         </w:rPr>
-        <w:t xml:space="preserve">3.2904 </w:t>
-      </w:r>
-      <w:r>
-        <w:rPr>
-          <w:rFonts w:ascii="Times New Roman" w:hAnsi="Times New Roman" w:cs="Times New Roman"/>
-          <w:lang w:val="pt-BR"/>
-        </w:rPr>
-        <w:t>±</w:t>
-      </w:r>
-      <w:r>
-        <w:rPr>
-          <w:rFonts w:ascii="Times New Roman" w:hAnsi="Times New Roman" w:cs="Times New Roman"/>
-          <w:lang w:val="pt-BR"/>
-        </w:rPr>
-        <w:t xml:space="preserve"> 0.4249 [s]</w:t>
+        <w:t>2.8815</w:t>
+      </w:r>
+      <w:r>
+        <w:rPr>
+          <w:rFonts w:ascii="Times New Roman" w:hAnsi="Times New Roman" w:cs="Times New Roman"/>
+          <w:lang w:val="pt-BR"/>
+        </w:rPr>
+        <w:t xml:space="preserve"> ± 0.</w:t>
+      </w:r>
+      <w:r>
+        <w:rPr>
+          <w:rFonts w:ascii="Times New Roman" w:hAnsi="Times New Roman" w:cs="Times New Roman"/>
+          <w:lang w:val="pt-BR"/>
+        </w:rPr>
+        <w:t>1481</w:t>
+      </w:r>
+      <w:r>
+        <w:rPr>
+          <w:rFonts w:ascii="Times New Roman" w:hAnsi="Times New Roman" w:cs="Times New Roman"/>
+          <w:lang w:val="pt-BR"/>
+        </w:rPr>
+        <w:t xml:space="preserve"> [s]</w:t>
       </w:r>
     </w:p>
     <w:p>
@@ -1251,7 +1511,7 @@
           <w:rFonts w:ascii="Times New Roman" w:hAnsi="Times New Roman" w:cs="Times New Roman"/>
           <w:lang w:val="pt-BR"/>
         </w:rPr>
-        <w:t>foram</w:t>
+        <w:t>são</w:t>
       </w:r>
       <w:r>
         <w:rPr>
@@ -1272,14 +1532,14 @@
           <w:rFonts w:ascii="Times New Roman" w:hAnsi="Times New Roman" w:cs="Times New Roman"/>
           <w:lang w:val="pt-BR"/>
         </w:rPr>
-        <w:t xml:space="preserve">processos. Pois </w:t>
-      </w:r>
-      <w:r>
-        <w:rPr>
-          <w:rFonts w:ascii="Times New Roman" w:hAnsi="Times New Roman" w:cs="Times New Roman"/>
-          <w:lang w:val="pt-BR"/>
-        </w:rPr>
-        <w:t>vemos que o desvio padrão no experimento é consideravelmente grande, ou seja, houveram casos em que os processos aplicaram o filtro com um desempenho maior.</w:t>
+        <w:t>processos.</w:t>
+      </w:r>
+      <w:r>
+        <w:rPr>
+          <w:rFonts w:ascii="Times New Roman" w:hAnsi="Times New Roman" w:cs="Times New Roman"/>
+          <w:lang w:val="pt-BR"/>
+        </w:rPr>
+        <w:t xml:space="preserve"> Isso porque considerando os desvios padrão, vemos que há uma faixa de valores onde os processos foram mais rápidos que os threads.</w:t>
       </w:r>
     </w:p>
     <w:p>
@@ -1297,51 +1557,71 @@
           <w:rFonts w:ascii="Times New Roman" w:hAnsi="Times New Roman" w:cs="Times New Roman"/>
           <w:lang w:val="pt-BR"/>
         </w:rPr>
-        <w:t>Isso era de fato esperado, pois a comutação entre threads é mais rápida e pelo fato de threads compartilharem a memória o custo para criá-los é bem menor também, o que justifica o tempo médio menor. Outro fato esperado é os altos valores para o desvio padrão, já que os programas foram executados apenas 50 vezes.</w:t>
-      </w:r>
-    </w:p>
-    <w:p>
-      <w:pPr>
-        <w:pStyle w:val="Standard"/>
-        <w:ind w:firstLine="284"/>
-        <w:jc w:val="both"/>
-        <w:rPr>
-          <w:rFonts w:ascii="Times New Roman" w:hAnsi="Times New Roman" w:cs="Times New Roman"/>
-          <w:lang w:val="pt-BR"/>
-        </w:rPr>
-      </w:pPr>
-      <w:r>
-        <w:rPr>
-          <w:rFonts w:ascii="Times New Roman" w:hAnsi="Times New Roman" w:cs="Times New Roman"/>
-          <w:lang w:val="pt-BR"/>
-        </w:rPr>
-        <w:t>Assim, concluímos que threads em média t</w:t>
-      </w:r>
-      <w:r>
-        <w:rPr>
-          <w:rFonts w:ascii="Times New Roman" w:hAnsi="Times New Roman" w:cs="Times New Roman"/>
-          <w:lang w:val="pt-BR"/>
-        </w:rPr>
-        <w:t>iveram</w:t>
-      </w:r>
-      <w:r>
-        <w:rPr>
-          <w:rFonts w:ascii="Times New Roman" w:hAnsi="Times New Roman" w:cs="Times New Roman"/>
-          <w:lang w:val="pt-BR"/>
-        </w:rPr>
-        <w:t xml:space="preserve"> um desempenho maior em relação a processos. </w:t>
-      </w:r>
-    </w:p>
-    <w:p>
-      <w:pPr>
-        <w:pStyle w:val="Standard"/>
-        <w:ind w:firstLine="284"/>
-        <w:jc w:val="both"/>
-        <w:rPr>
-          <w:rFonts w:ascii="Times New Roman" w:hAnsi="Times New Roman" w:cs="Times New Roman"/>
-          <w:lang w:val="pt-BR"/>
-        </w:rPr>
-      </w:pPr>
+        <w:t xml:space="preserve">Portanto, podemos notar que threads e processos </w:t>
+      </w:r>
+      <w:r>
+        <w:rPr>
+          <w:rFonts w:ascii="Times New Roman" w:hAnsi="Times New Roman" w:cs="Times New Roman"/>
+          <w:lang w:val="pt-BR"/>
+        </w:rPr>
+        <w:t>têm</w:t>
+      </w:r>
+      <w:r>
+        <w:rPr>
+          <w:rFonts w:ascii="Times New Roman" w:hAnsi="Times New Roman" w:cs="Times New Roman"/>
+          <w:lang w:val="pt-BR"/>
+        </w:rPr>
+        <w:t xml:space="preserve"> desempenhos muito próximos</w:t>
+      </w:r>
+      <w:r>
+        <w:rPr>
+          <w:rFonts w:ascii="Times New Roman" w:hAnsi="Times New Roman" w:cs="Times New Roman"/>
+          <w:lang w:val="pt-BR"/>
+        </w:rPr>
+        <w:t>. Mas, mesmo que não</w:t>
+      </w:r>
+      <w:r>
+        <w:rPr>
+          <w:rFonts w:ascii="Times New Roman" w:hAnsi="Times New Roman" w:cs="Times New Roman"/>
+          <w:lang w:val="pt-BR"/>
+        </w:rPr>
+        <w:t xml:space="preserve"> sejamos capazes de</w:t>
+      </w:r>
+      <w:r>
+        <w:rPr>
+          <w:rFonts w:ascii="Times New Roman" w:hAnsi="Times New Roman" w:cs="Times New Roman"/>
+          <w:lang w:val="pt-BR"/>
+        </w:rPr>
+        <w:t xml:space="preserve"> garantir que um será mais rápido que o outro, ainda assim </w:t>
+      </w:r>
+      <w:r>
+        <w:rPr>
+          <w:rFonts w:ascii="Times New Roman" w:hAnsi="Times New Roman" w:cs="Times New Roman"/>
+          <w:lang w:val="pt-BR"/>
+        </w:rPr>
+        <w:t>temos a garantia</w:t>
+      </w:r>
+      <w:r>
+        <w:rPr>
+          <w:rFonts w:ascii="Times New Roman" w:hAnsi="Times New Roman" w:cs="Times New Roman"/>
+          <w:lang w:val="pt-BR"/>
+        </w:rPr>
+        <w:t xml:space="preserve"> que em média threads </w:t>
+      </w:r>
+      <w:r>
+        <w:rPr>
+          <w:rFonts w:ascii="Times New Roman" w:hAnsi="Times New Roman" w:cs="Times New Roman"/>
+          <w:lang w:val="pt-BR"/>
+        </w:rPr>
+        <w:t>terão uma eficiência maior</w:t>
+      </w:r>
+      <w:r>
+        <w:rPr>
+          <w:rFonts w:ascii="Times New Roman" w:hAnsi="Times New Roman" w:cs="Times New Roman"/>
+          <w:lang w:val="pt-BR"/>
+        </w:rPr>
+        <w:t xml:space="preserve">. </w:t>
+      </w:r>
     </w:p>
     <w:sectPr>
       <w:type w:val="continuous"/>
@@ -2321,7 +2601,7 @@
 </file>
 
 <file path=customXml/itemProps1.xml><?xml version="1.0" encoding="utf-8"?>
-<ds:datastoreItem xmlns:ds="http://schemas.openxmlformats.org/officeDocument/2006/customXml" ds:itemID="{B8AB4F79-2E4A-4695-A8F1-378AADF98E6D}">
+<ds:datastoreItem xmlns:ds="http://schemas.openxmlformats.org/officeDocument/2006/customXml" ds:itemID="{2A5B4E50-E3F1-449C-807A-0D6D3AE43B71}">
   <ds:schemaRefs>
     <ds:schemaRef ds:uri="http://schemas.openxmlformats.org/officeDocument/2006/bibliography"/>
   </ds:schemaRefs>

--- a/doc/relatório.docx
+++ b/doc/relatório.docx
@@ -277,7 +277,23 @@
           <w:bCs/>
           <w:lang w:val="pt-BR"/>
         </w:rPr>
-        <w:t>, RA: 166241                                              Data:06/06/2018</w:t>
+        <w:t>, RA: 166241                                             Data:</w:t>
+      </w:r>
+      <w:r>
+        <w:rPr>
+          <w:rFonts w:ascii="Times New Roman" w:hAnsi="Times New Roman" w:cs="Times New Roman"/>
+          <w:bCs/>
+          <w:lang w:val="pt-BR"/>
+        </w:rPr>
+        <w:t xml:space="preserve"> </w:t>
+      </w:r>
+      <w:r>
+        <w:rPr>
+          <w:rFonts w:ascii="Times New Roman" w:hAnsi="Times New Roman" w:cs="Times New Roman"/>
+          <w:bCs/>
+          <w:lang w:val="pt-BR"/>
+        </w:rPr>
+        <w:t>06/06/2018</w:t>
       </w:r>
     </w:p>
     <w:p>
@@ -542,6 +558,14 @@
           <w:color w:val="000000" w:themeColor="text1"/>
           <w:lang w:val="pt-BR"/>
         </w:rPr>
+        <w:t xml:space="preserve"> somente</w:t>
+      </w:r>
+      <w:r>
+        <w:rPr>
+          <w:rFonts w:cs="Times New Roman"/>
+          <w:color w:val="000000" w:themeColor="text1"/>
+          <w:lang w:val="pt-BR"/>
+        </w:rPr>
         <w:t xml:space="preserve"> ao </w:t>
       </w:r>
       <w:r>
@@ -612,7 +636,7 @@
           <w:color w:val="000000" w:themeColor="text1"/>
           <w:lang w:val="pt-BR"/>
         </w:rPr>
-        <w:t xml:space="preserve"> aplicar um filtro do tipo blur em uma imagem</w:t>
+        <w:t xml:space="preserve"> aplicar um filtro blur em uma imagem</w:t>
       </w:r>
       <w:r>
         <w:rPr>
@@ -621,6 +645,24 @@
           <w:lang w:val="pt-BR"/>
         </w:rPr>
         <w:t xml:space="preserve"> que pode ser representada por 3 matrizes</w:t>
+      </w:r>
+      <w:r>
+        <w:rPr>
+          <w:rFonts w:cs="Times New Roman"/>
+          <w:color w:val="000000" w:themeColor="text1"/>
+          <w:lang w:val="pt-BR"/>
+        </w:rPr>
+        <w:t xml:space="preserve"> (uma matriz</w:t>
+      </w:r>
+      <w:bookmarkStart w:id="0" w:name="_GoBack"/>
+      <w:bookmarkEnd w:id="0"/>
+      <w:r>
+        <w:rPr>
+          <w:rFonts w:cs="Times New Roman"/>
+          <w:color w:val="000000" w:themeColor="text1"/>
+          <w:lang w:val="pt-BR"/>
+        </w:rPr>
+        <w:t xml:space="preserve"> para cada canal no sistema RGB)</w:t>
       </w:r>
       <w:r>
         <w:rPr>
@@ -1109,21 +1151,7 @@
           <w:rFonts w:ascii="Times New Roman" w:hAnsi="Times New Roman" w:cs="Times New Roman"/>
           <w:lang w:val="pt-BR"/>
         </w:rPr>
-        <w:t xml:space="preserve">Para </w:t>
-      </w:r>
-      <w:r>
-        <w:rPr>
-          <w:rFonts w:ascii="Times New Roman" w:hAnsi="Times New Roman" w:cs="Times New Roman"/>
-          <w:lang w:val="pt-BR"/>
-        </w:rPr>
-        <w:t>realizar o</w:t>
-      </w:r>
-      <w:r>
-        <w:rPr>
-          <w:rFonts w:ascii="Times New Roman" w:hAnsi="Times New Roman" w:cs="Times New Roman"/>
-          <w:lang w:val="pt-BR"/>
-        </w:rPr>
-        <w:t xml:space="preserve"> experimento foi utilizado um computador</w:t>
+        <w:t>Para realizar o experimento foi utilizado um computador</w:t>
       </w:r>
       <w:r>
         <w:rPr>
@@ -1137,49 +1165,7 @@
           <w:rFonts w:ascii="Times New Roman" w:hAnsi="Times New Roman" w:cs="Times New Roman"/>
           <w:lang w:val="pt-BR"/>
         </w:rPr>
-        <w:t xml:space="preserve">com </w:t>
-      </w:r>
-      <w:r>
-        <w:rPr>
-          <w:rFonts w:ascii="Times New Roman" w:hAnsi="Times New Roman" w:cs="Times New Roman"/>
-          <w:lang w:val="pt-BR"/>
-        </w:rPr>
-        <w:t>4 processadores lógicos</w:t>
-      </w:r>
-      <w:r>
-        <w:rPr>
-          <w:rFonts w:ascii="Times New Roman" w:hAnsi="Times New Roman" w:cs="Times New Roman"/>
-          <w:lang w:val="pt-BR"/>
-        </w:rPr>
-        <w:t xml:space="preserve">, operando em uma frequência base de 2.9GHz </w:t>
-      </w:r>
-      <w:r>
-        <w:rPr>
-          <w:rFonts w:ascii="Times New Roman" w:hAnsi="Times New Roman" w:cs="Times New Roman"/>
-          <w:lang w:val="pt-BR"/>
-        </w:rPr>
-        <w:t>com</w:t>
-      </w:r>
-      <w:r>
-        <w:rPr>
-          <w:rFonts w:ascii="Times New Roman" w:hAnsi="Times New Roman" w:cs="Times New Roman"/>
-          <w:lang w:val="pt-BR"/>
-        </w:rPr>
-        <w:t xml:space="preserve"> arquitetura Intel i7-7500U</w:t>
-      </w:r>
-      <w:r>
-        <w:rPr>
-          <w:rFonts w:ascii="Times New Roman" w:hAnsi="Times New Roman" w:cs="Times New Roman"/>
-          <w:lang w:val="pt-BR"/>
-        </w:rPr>
-        <w:t xml:space="preserve"> em um sistema operacional </w:t>
-      </w:r>
-      <w:r>
-        <w:rPr>
-          <w:rFonts w:ascii="Times New Roman" w:hAnsi="Times New Roman" w:cs="Times New Roman"/>
-          <w:lang w:val="pt-BR"/>
-        </w:rPr>
-        <w:t>Ubuntu 16.04 LTS.</w:t>
+        <w:t>com 4 processadores lógicos, operando em uma frequência base de 2.9GHz com arquitetura Intel i7-7500U em sistema operacional Ubuntu 16.04 LTS.</w:t>
       </w:r>
     </w:p>
     <w:p>
@@ -1238,16 +1224,21 @@
           <w:rFonts w:ascii="Times New Roman" w:hAnsi="Times New Roman" w:cs="Times New Roman"/>
           <w:lang w:val="pt-BR"/>
         </w:rPr>
-        <w:t>Neste ambiente, para um filtro blur com N igual a 10, utilizando uma imagem com resolução 1920 x 1280, e com uma amostra de 100 teste</w:t>
-      </w:r>
-      <w:bookmarkStart w:id="0" w:name="_GoBack"/>
-      <w:bookmarkEnd w:id="0"/>
-      <w:r>
-        <w:rPr>
-          <w:rFonts w:ascii="Times New Roman" w:hAnsi="Times New Roman" w:cs="Times New Roman"/>
-          <w:lang w:val="pt-BR"/>
-        </w:rPr>
-        <w:t>s, foram obtidos os seguintes valores de tempo:</w:t>
+        <w:t>Neste ambiente, para um filtro blur com N igual a 10, utilizando uma imagem com resolução 1920 x 1280, e com uma amostra de 100 testes, foram obtidos os seguintes valores de tempo</w:t>
+      </w:r>
+      <w:r>
+        <w:rPr>
+          <w:rFonts w:ascii="Times New Roman" w:hAnsi="Times New Roman" w:cs="Times New Roman"/>
+          <w:lang w:val="pt-BR"/>
+        </w:rPr>
+        <w:t xml:space="preserve"> médio de execução</w:t>
+      </w:r>
+      <w:r>
+        <w:rPr>
+          <w:rFonts w:ascii="Times New Roman" w:hAnsi="Times New Roman" w:cs="Times New Roman"/>
+          <w:lang w:val="pt-BR"/>
+        </w:rPr>
+        <w:t>:</w:t>
       </w:r>
     </w:p>
     <w:p>
@@ -1592,14 +1583,14 @@
           <w:rFonts w:ascii="Times New Roman" w:hAnsi="Times New Roman" w:cs="Times New Roman"/>
           <w:lang w:val="pt-BR"/>
         </w:rPr>
-        <w:t xml:space="preserve"> garantir que um será mais rápido que o outro, ainda assim </w:t>
-      </w:r>
-      <w:r>
-        <w:rPr>
-          <w:rFonts w:ascii="Times New Roman" w:hAnsi="Times New Roman" w:cs="Times New Roman"/>
-          <w:lang w:val="pt-BR"/>
-        </w:rPr>
-        <w:t>temos a garantia</w:t>
+        <w:t xml:space="preserve"> garantir que um será mais rápido que o outro, </w:t>
+      </w:r>
+      <w:r>
+        <w:rPr>
+          <w:rFonts w:ascii="Times New Roman" w:hAnsi="Times New Roman" w:cs="Times New Roman"/>
+          <w:lang w:val="pt-BR"/>
+        </w:rPr>
+        <w:t>sabemos</w:t>
       </w:r>
       <w:r>
         <w:rPr>
@@ -1620,7 +1611,7 @@
           <w:rFonts w:ascii="Times New Roman" w:hAnsi="Times New Roman" w:cs="Times New Roman"/>
           <w:lang w:val="pt-BR"/>
         </w:rPr>
-        <w:t xml:space="preserve">. </w:t>
+        <w:t>.</w:t>
       </w:r>
     </w:p>
     <w:sectPr>
@@ -2601,7 +2592,7 @@
 </file>
 
 <file path=customXml/itemProps1.xml><?xml version="1.0" encoding="utf-8"?>
-<ds:datastoreItem xmlns:ds="http://schemas.openxmlformats.org/officeDocument/2006/customXml" ds:itemID="{2A5B4E50-E3F1-449C-807A-0D6D3AE43B71}">
+<ds:datastoreItem xmlns:ds="http://schemas.openxmlformats.org/officeDocument/2006/customXml" ds:itemID="{299F410C-1B9E-493B-BB43-7560023C7E7D}">
   <ds:schemaRefs>
     <ds:schemaRef ds:uri="http://schemas.openxmlformats.org/officeDocument/2006/bibliography"/>
   </ds:schemaRefs>

--- a/doc/relatório.docx
+++ b/doc/relatório.docx
@@ -243,7 +243,15 @@
           <w:bCs/>
           <w:lang w:val="pt-BR"/>
         </w:rPr>
-        <w:t>, RA: 173691</w:t>
+        <w:t xml:space="preserve"> </w:t>
+      </w:r>
+      <w:r>
+        <w:rPr>
+          <w:rFonts w:ascii="Times New Roman" w:hAnsi="Times New Roman" w:cs="Times New Roman"/>
+          <w:bCs/>
+          <w:lang w:val="pt-BR"/>
+        </w:rPr>
+        <w:t>RA: 173691</w:t>
       </w:r>
     </w:p>
     <w:p>
@@ -277,14 +285,6 @@
           <w:bCs/>
           <w:lang w:val="pt-BR"/>
         </w:rPr>
-        <w:t>, RA: 166241                                             Data:</w:t>
-      </w:r>
-      <w:r>
-        <w:rPr>
-          <w:rFonts w:ascii="Times New Roman" w:hAnsi="Times New Roman" w:cs="Times New Roman"/>
-          <w:bCs/>
-          <w:lang w:val="pt-BR"/>
-        </w:rPr>
         <w:t xml:space="preserve"> </w:t>
       </w:r>
       <w:r>
@@ -293,7 +293,57 @@
           <w:bCs/>
           <w:lang w:val="pt-BR"/>
         </w:rPr>
-        <w:t>06/06/2018</w:t>
+        <w:t xml:space="preserve"> </w:t>
+      </w:r>
+      <w:r>
+        <w:rPr>
+          <w:rFonts w:ascii="Times New Roman" w:hAnsi="Times New Roman" w:cs="Times New Roman"/>
+          <w:bCs/>
+          <w:lang w:val="pt-BR"/>
+        </w:rPr>
+        <w:t xml:space="preserve">  </w:t>
+      </w:r>
+      <w:r>
+        <w:rPr>
+          <w:rFonts w:ascii="Times New Roman" w:hAnsi="Times New Roman" w:cs="Times New Roman"/>
+          <w:bCs/>
+          <w:lang w:val="pt-BR"/>
+        </w:rPr>
+        <w:t>RA: 166241</w:t>
+      </w:r>
+      <w:bookmarkStart w:id="0" w:name="_GoBack"/>
+      <w:bookmarkEnd w:id="0"/>
+      <w:r>
+        <w:rPr>
+          <w:rFonts w:ascii="Times New Roman" w:hAnsi="Times New Roman" w:cs="Times New Roman"/>
+          <w:bCs/>
+          <w:lang w:val="pt-BR"/>
+        </w:rPr>
+        <w:t xml:space="preserve">                                          Data:</w:t>
+      </w:r>
+      <w:r>
+        <w:rPr>
+          <w:rFonts w:ascii="Times New Roman" w:hAnsi="Times New Roman" w:cs="Times New Roman"/>
+          <w:bCs/>
+          <w:lang w:val="pt-BR"/>
+        </w:rPr>
+        <w:t xml:space="preserve"> </w:t>
+      </w:r>
+      <w:r>
+        <w:rPr>
+          <w:rFonts w:ascii="Times New Roman" w:hAnsi="Times New Roman" w:cs="Times New Roman"/>
+          <w:bCs/>
+          <w:lang w:val="pt-BR"/>
+        </w:rPr>
+        <w:t>08</w:t>
+      </w:r>
+      <w:r>
+        <w:rPr>
+          <w:rFonts w:ascii="Times New Roman" w:hAnsi="Times New Roman" w:cs="Times New Roman"/>
+          <w:bCs/>
+          <w:lang w:val="pt-BR"/>
+        </w:rPr>
+        <w:t>/06/2018</w:t>
       </w:r>
     </w:p>
     <w:p>
@@ -652,17 +702,7 @@
           <w:color w:val="000000" w:themeColor="text1"/>
           <w:lang w:val="pt-BR"/>
         </w:rPr>
-        <w:t xml:space="preserve"> (uma matriz</w:t>
-      </w:r>
-      <w:bookmarkStart w:id="0" w:name="_GoBack"/>
-      <w:bookmarkEnd w:id="0"/>
-      <w:r>
-        <w:rPr>
-          <w:rFonts w:cs="Times New Roman"/>
-          <w:color w:val="000000" w:themeColor="text1"/>
-          <w:lang w:val="pt-BR"/>
-        </w:rPr>
-        <w:t xml:space="preserve"> para cada canal no sistema RGB)</w:t>
+        <w:t xml:space="preserve"> (uma matriz para cada canal no sistema RGB)</w:t>
       </w:r>
       <w:r>
         <w:rPr>
@@ -2592,7 +2632,7 @@
 </file>
 
 <file path=customXml/itemProps1.xml><?xml version="1.0" encoding="utf-8"?>
-<ds:datastoreItem xmlns:ds="http://schemas.openxmlformats.org/officeDocument/2006/customXml" ds:itemID="{299F410C-1B9E-493B-BB43-7560023C7E7D}">
+<ds:datastoreItem xmlns:ds="http://schemas.openxmlformats.org/officeDocument/2006/customXml" ds:itemID="{15939ADD-4DCF-4F0B-B5BE-08395CEF56A5}">
   <ds:schemaRefs>
     <ds:schemaRef ds:uri="http://schemas.openxmlformats.org/officeDocument/2006/bibliography"/>
   </ds:schemaRefs>

--- a/doc/relatório.docx
+++ b/doc/relatório.docx
@@ -309,17 +309,7 @@
           <w:bCs/>
           <w:lang w:val="pt-BR"/>
         </w:rPr>
-        <w:t>RA: 166241</w:t>
-      </w:r>
-      <w:bookmarkStart w:id="0" w:name="_GoBack"/>
-      <w:bookmarkEnd w:id="0"/>
-      <w:r>
-        <w:rPr>
-          <w:rFonts w:ascii="Times New Roman" w:hAnsi="Times New Roman" w:cs="Times New Roman"/>
-          <w:bCs/>
-          <w:lang w:val="pt-BR"/>
-        </w:rPr>
-        <w:t xml:space="preserve">                                          Data:</w:t>
+        <w:t>RA: 166241                                          Data:</w:t>
       </w:r>
       <w:r>
         <w:rPr>
@@ -335,7 +325,7 @@
           <w:bCs/>
           <w:lang w:val="pt-BR"/>
         </w:rPr>
-        <w:t>08</w:t>
+        <w:t>12</w:t>
       </w:r>
       <w:r>
         <w:rPr>
@@ -568,7 +558,39 @@
           <w:color w:val="000000" w:themeColor="text1"/>
           <w:lang w:val="pt-BR"/>
         </w:rPr>
-        <w:t>, porém, um deles seria paralelizado com threads e o outro com processos</w:t>
+        <w:t>,</w:t>
+      </w:r>
+      <w:r>
+        <w:rPr>
+          <w:rFonts w:cs="Times New Roman"/>
+          <w:color w:val="000000" w:themeColor="text1"/>
+          <w:lang w:val="pt-BR"/>
+        </w:rPr>
+        <w:t xml:space="preserve"> sendo que </w:t>
+      </w:r>
+      <w:r>
+        <w:rPr>
+          <w:rFonts w:cs="Times New Roman"/>
+          <w:color w:val="000000" w:themeColor="text1"/>
+          <w:lang w:val="pt-BR"/>
+        </w:rPr>
+        <w:t>um deles</w:t>
+      </w:r>
+      <w:r>
+        <w:rPr>
+          <w:rFonts w:cs="Times New Roman"/>
+          <w:color w:val="000000" w:themeColor="text1"/>
+          <w:lang w:val="pt-BR"/>
+        </w:rPr>
+        <w:t xml:space="preserve"> seria </w:t>
+      </w:r>
+      <w:r>
+        <w:rPr>
+          <w:rFonts w:cs="Times New Roman"/>
+          <w:color w:val="000000" w:themeColor="text1"/>
+          <w:lang w:val="pt-BR"/>
+        </w:rPr>
+        <w:t>paralelizado com threads e o outro com processos</w:t>
       </w:r>
       <w:r>
         <w:rPr>
@@ -1101,15 +1123,87 @@
           <w:bCs/>
           <w:lang w:val="pt-BR"/>
         </w:rPr>
-        <w:t xml:space="preserve"> com nenhuma posição marcada</w:t>
-      </w:r>
-      <w:r>
-        <w:rPr>
-          <w:rFonts w:ascii="Times New Roman" w:hAnsi="Times New Roman" w:cs="Times New Roman"/>
-          <w:bCs/>
-          <w:lang w:val="pt-BR"/>
-        </w:rPr>
-        <w:t>. Cada processo percorre esta lista procurando por posições não marcadas. Quando um processo encontra uma dessas posições, ele</w:t>
+        <w:t xml:space="preserve"> </w:t>
+      </w:r>
+      <w:r>
+        <w:rPr>
+          <w:rFonts w:ascii="Times New Roman" w:hAnsi="Times New Roman" w:cs="Times New Roman"/>
+          <w:bCs/>
+          <w:lang w:val="pt-BR"/>
+        </w:rPr>
+        <w:t>marcando todas os pixels como não filtrados</w:t>
+      </w:r>
+      <w:r>
+        <w:rPr>
+          <w:rFonts w:ascii="Times New Roman" w:hAnsi="Times New Roman" w:cs="Times New Roman"/>
+          <w:bCs/>
+          <w:lang w:val="pt-BR"/>
+        </w:rPr>
+        <w:t>. Cada processo percorre esta lista procurando por</w:t>
+      </w:r>
+      <w:r>
+        <w:rPr>
+          <w:rFonts w:ascii="Times New Roman" w:hAnsi="Times New Roman" w:cs="Times New Roman"/>
+          <w:bCs/>
+          <w:lang w:val="pt-BR"/>
+        </w:rPr>
+        <w:t xml:space="preserve"> essas</w:t>
+      </w:r>
+      <w:r>
+        <w:rPr>
+          <w:rFonts w:ascii="Times New Roman" w:hAnsi="Times New Roman" w:cs="Times New Roman"/>
+          <w:bCs/>
+          <w:lang w:val="pt-BR"/>
+        </w:rPr>
+        <w:t xml:space="preserve"> posiçõe</w:t>
+      </w:r>
+      <w:r>
+        <w:rPr>
+          <w:rFonts w:ascii="Times New Roman" w:hAnsi="Times New Roman" w:cs="Times New Roman"/>
+          <w:bCs/>
+          <w:lang w:val="pt-BR"/>
+        </w:rPr>
+        <w:t>s</w:t>
+      </w:r>
+      <w:r>
+        <w:rPr>
+          <w:rFonts w:ascii="Times New Roman" w:hAnsi="Times New Roman" w:cs="Times New Roman"/>
+          <w:bCs/>
+          <w:lang w:val="pt-BR"/>
+        </w:rPr>
+        <w:t xml:space="preserve">. Quando </w:t>
+      </w:r>
+      <w:r>
+        <w:rPr>
+          <w:rFonts w:ascii="Times New Roman" w:hAnsi="Times New Roman" w:cs="Times New Roman"/>
+          <w:bCs/>
+          <w:lang w:val="pt-BR"/>
+        </w:rPr>
+        <w:t>algum</w:t>
+      </w:r>
+      <w:r>
+        <w:rPr>
+          <w:rFonts w:ascii="Times New Roman" w:hAnsi="Times New Roman" w:cs="Times New Roman"/>
+          <w:bCs/>
+          <w:lang w:val="pt-BR"/>
+        </w:rPr>
+        <w:t xml:space="preserve"> processo </w:t>
+      </w:r>
+      <w:r>
+        <w:rPr>
+          <w:rFonts w:ascii="Times New Roman" w:hAnsi="Times New Roman" w:cs="Times New Roman"/>
+          <w:bCs/>
+          <w:lang w:val="pt-BR"/>
+        </w:rPr>
+        <w:t xml:space="preserve">as </w:t>
+      </w:r>
+      <w:r>
+        <w:rPr>
+          <w:rFonts w:ascii="Times New Roman" w:hAnsi="Times New Roman" w:cs="Times New Roman"/>
+          <w:bCs/>
+          <w:lang w:val="pt-BR"/>
+        </w:rPr>
+        <w:t>encontra, ele</w:t>
       </w:r>
       <w:r>
         <w:rPr>
@@ -1125,7 +1219,23 @@
           <w:bCs/>
           <w:lang w:val="pt-BR"/>
         </w:rPr>
-        <w:t xml:space="preserve">no </w:t>
+        <w:t>no</w:t>
+      </w:r>
+      <w:r>
+        <w:rPr>
+          <w:rFonts w:ascii="Times New Roman" w:hAnsi="Times New Roman" w:cs="Times New Roman"/>
+          <w:bCs/>
+          <w:lang w:val="pt-BR"/>
+        </w:rPr>
+        <w:t>s</w:t>
+      </w:r>
+      <w:r>
+        <w:rPr>
+          <w:rFonts w:ascii="Times New Roman" w:hAnsi="Times New Roman" w:cs="Times New Roman"/>
+          <w:bCs/>
+          <w:lang w:val="pt-BR"/>
+        </w:rPr>
+        <w:t xml:space="preserve"> </w:t>
       </w:r>
       <w:r>
         <w:rPr>
@@ -1141,15 +1251,55 @@
           <w:bCs/>
           <w:lang w:val="pt-BR"/>
         </w:rPr>
-        <w:t xml:space="preserve"> que está relacionado com aquela </w:t>
-      </w:r>
-      <w:r>
-        <w:rPr>
-          <w:rFonts w:ascii="Times New Roman" w:hAnsi="Times New Roman" w:cs="Times New Roman"/>
-          <w:bCs/>
-          <w:lang w:val="pt-BR"/>
-        </w:rPr>
-        <w:t>posição, e então ela é marcada.</w:t>
+        <w:t>s</w:t>
+      </w:r>
+      <w:r>
+        <w:rPr>
+          <w:rFonts w:ascii="Times New Roman" w:hAnsi="Times New Roman" w:cs="Times New Roman"/>
+          <w:bCs/>
+          <w:lang w:val="pt-BR"/>
+        </w:rPr>
+        <w:t xml:space="preserve"> que est</w:t>
+      </w:r>
+      <w:r>
+        <w:rPr>
+          <w:rFonts w:ascii="Times New Roman" w:hAnsi="Times New Roman" w:cs="Times New Roman"/>
+          <w:bCs/>
+          <w:lang w:val="pt-BR"/>
+        </w:rPr>
+        <w:t>ão</w:t>
+      </w:r>
+      <w:r>
+        <w:rPr>
+          <w:rFonts w:ascii="Times New Roman" w:hAnsi="Times New Roman" w:cs="Times New Roman"/>
+          <w:bCs/>
+          <w:lang w:val="pt-BR"/>
+        </w:rPr>
+        <w:t xml:space="preserve"> relacionado</w:t>
+      </w:r>
+      <w:r>
+        <w:rPr>
+          <w:rFonts w:ascii="Times New Roman" w:hAnsi="Times New Roman" w:cs="Times New Roman"/>
+          <w:bCs/>
+          <w:lang w:val="pt-BR"/>
+        </w:rPr>
+        <w:t>s</w:t>
+      </w:r>
+      <w:r>
+        <w:rPr>
+          <w:rFonts w:ascii="Times New Roman" w:hAnsi="Times New Roman" w:cs="Times New Roman"/>
+          <w:bCs/>
+          <w:lang w:val="pt-BR"/>
+        </w:rPr>
+        <w:t xml:space="preserve"> com </w:t>
+      </w:r>
+      <w:r>
+        <w:rPr>
+          <w:rFonts w:ascii="Times New Roman" w:hAnsi="Times New Roman" w:cs="Times New Roman"/>
+          <w:bCs/>
+          <w:lang w:val="pt-BR"/>
+        </w:rPr>
+        <w:t>essas</w:t>
       </w:r>
       <w:r>
         <w:rPr>
@@ -1165,6 +1315,54 @@
           <w:bCs/>
           <w:lang w:val="pt-BR"/>
         </w:rPr>
+        <w:t>posi</w:t>
+      </w:r>
+      <w:r>
+        <w:rPr>
+          <w:rFonts w:ascii="Times New Roman" w:hAnsi="Times New Roman" w:cs="Times New Roman"/>
+          <w:bCs/>
+          <w:lang w:val="pt-BR"/>
+        </w:rPr>
+        <w:t>ções</w:t>
+      </w:r>
+      <w:r>
+        <w:rPr>
+          <w:rFonts w:ascii="Times New Roman" w:hAnsi="Times New Roman" w:cs="Times New Roman"/>
+          <w:bCs/>
+          <w:lang w:val="pt-BR"/>
+        </w:rPr>
+        <w:t xml:space="preserve">, e </w:t>
+      </w:r>
+      <w:r>
+        <w:rPr>
+          <w:rFonts w:ascii="Times New Roman" w:hAnsi="Times New Roman" w:cs="Times New Roman"/>
+          <w:bCs/>
+          <w:lang w:val="pt-BR"/>
+        </w:rPr>
+        <w:t>por fim, marcam estes pixels como filtrados</w:t>
+      </w:r>
+      <w:r>
+        <w:rPr>
+          <w:rFonts w:ascii="Times New Roman" w:hAnsi="Times New Roman" w:cs="Times New Roman"/>
+          <w:bCs/>
+          <w:lang w:val="pt-BR"/>
+        </w:rPr>
+        <w:t>.</w:t>
+      </w:r>
+      <w:r>
+        <w:rPr>
+          <w:rFonts w:ascii="Times New Roman" w:hAnsi="Times New Roman" w:cs="Times New Roman"/>
+          <w:bCs/>
+          <w:lang w:val="pt-BR"/>
+        </w:rPr>
+        <w:t xml:space="preserve"> </w:t>
+      </w:r>
+      <w:r>
+        <w:rPr>
+          <w:rFonts w:ascii="Times New Roman" w:hAnsi="Times New Roman" w:cs="Times New Roman"/>
+          <w:bCs/>
+          <w:lang w:val="pt-BR"/>
+        </w:rPr>
         <w:t xml:space="preserve">Assim, </w:t>
       </w:r>
       <w:r>
@@ -1173,7 +1371,23 @@
           <w:bCs/>
           <w:lang w:val="pt-BR"/>
         </w:rPr>
-        <w:t>a tarefa é realizada apenas uma vez em cada pixel.</w:t>
+        <w:t xml:space="preserve">o filtro é aplicado </w:t>
+      </w:r>
+      <w:r>
+        <w:rPr>
+          <w:rFonts w:ascii="Times New Roman" w:hAnsi="Times New Roman" w:cs="Times New Roman"/>
+          <w:bCs/>
+          <w:lang w:val="pt-BR"/>
+        </w:rPr>
+        <w:t>apenas uma vez em cada pixel.</w:t>
+      </w:r>
+      <w:r>
+        <w:rPr>
+          <w:rFonts w:ascii="Times New Roman" w:hAnsi="Times New Roman" w:cs="Times New Roman"/>
+          <w:bCs/>
+          <w:lang w:val="pt-BR"/>
+        </w:rPr>
+        <w:t xml:space="preserve"> </w:t>
       </w:r>
     </w:p>
     <w:p>
@@ -1284,7 +1498,6 @@
     <w:p>
       <w:pPr>
         <w:pStyle w:val="Standard"/>
-        <w:ind w:firstLine="284"/>
         <w:jc w:val="both"/>
         <w:rPr>
           <w:rFonts w:ascii="Times New Roman" w:hAnsi="Times New Roman" w:cs="Times New Roman"/>
@@ -1348,7 +1561,7 @@
         </w:rPr>
         <w:t xml:space="preserve"> </w:t>
       </w:r>
-      <w:bookmarkStart w:id="1" w:name="_Hlk515904330"/>
+      <w:bookmarkStart w:id="0" w:name="_Hlk515904330"/>
       <w:r>
         <w:rPr>
           <w:rFonts w:ascii="Times New Roman" w:hAnsi="Times New Roman" w:cs="Times New Roman"/>
@@ -1356,7 +1569,7 @@
         </w:rPr>
         <w:t>±</w:t>
       </w:r>
-      <w:bookmarkEnd w:id="1"/>
+      <w:bookmarkEnd w:id="0"/>
       <w:r>
         <w:rPr>
           <w:rFonts w:ascii="Times New Roman" w:hAnsi="Times New Roman" w:cs="Times New Roman"/>
@@ -1516,6 +1729,8 @@
           <w:lang w:val="pt-BR"/>
         </w:rPr>
       </w:pPr>
+      <w:bookmarkStart w:id="1" w:name="_GoBack"/>
+      <w:bookmarkEnd w:id="1"/>
       <w:r>
         <w:rPr>
           <w:rFonts w:ascii="Times New Roman" w:hAnsi="Times New Roman" w:cs="Times New Roman"/>
@@ -1609,49 +1824,14 @@
           <w:rFonts w:ascii="Times New Roman" w:hAnsi="Times New Roman" w:cs="Times New Roman"/>
           <w:lang w:val="pt-BR"/>
         </w:rPr>
-        <w:t>. Mas, mesmo que não</w:t>
-      </w:r>
-      <w:r>
-        <w:rPr>
-          <w:rFonts w:ascii="Times New Roman" w:hAnsi="Times New Roman" w:cs="Times New Roman"/>
-          <w:lang w:val="pt-BR"/>
-        </w:rPr>
-        <w:t xml:space="preserve"> sejamos capazes de</w:t>
-      </w:r>
-      <w:r>
-        <w:rPr>
-          <w:rFonts w:ascii="Times New Roman" w:hAnsi="Times New Roman" w:cs="Times New Roman"/>
-          <w:lang w:val="pt-BR"/>
-        </w:rPr>
-        <w:t xml:space="preserve"> garantir que um será mais rápido que o outro, </w:t>
-      </w:r>
-      <w:r>
-        <w:rPr>
-          <w:rFonts w:ascii="Times New Roman" w:hAnsi="Times New Roman" w:cs="Times New Roman"/>
-          <w:lang w:val="pt-BR"/>
-        </w:rPr>
-        <w:t>sabemos</w:t>
-      </w:r>
-      <w:r>
-        <w:rPr>
-          <w:rFonts w:ascii="Times New Roman" w:hAnsi="Times New Roman" w:cs="Times New Roman"/>
-          <w:lang w:val="pt-BR"/>
-        </w:rPr>
-        <w:t xml:space="preserve"> que em média threads </w:t>
-      </w:r>
-      <w:r>
-        <w:rPr>
-          <w:rFonts w:ascii="Times New Roman" w:hAnsi="Times New Roman" w:cs="Times New Roman"/>
-          <w:lang w:val="pt-BR"/>
-        </w:rPr>
-        <w:t>terão uma eficiência maior</w:t>
-      </w:r>
-      <w:r>
-        <w:rPr>
-          <w:rFonts w:ascii="Times New Roman" w:hAnsi="Times New Roman" w:cs="Times New Roman"/>
-          <w:lang w:val="pt-BR"/>
-        </w:rPr>
-        <w:t>.</w:t>
+        <w:t xml:space="preserve">. </w:t>
+      </w:r>
+      <w:r>
+        <w:rPr>
+          <w:rFonts w:ascii="Times New Roman" w:hAnsi="Times New Roman" w:cs="Times New Roman"/>
+          <w:lang w:val="pt-BR"/>
+        </w:rPr>
+        <w:t>E que a aplicação que utilizou threads obteve uma eficiência maior considerando a amostra e o ambiente em que eles foram testados.</w:t>
       </w:r>
     </w:p>
     <w:sectPr>
@@ -2632,7 +2812,7 @@
 </file>
 
 <file path=customXml/itemProps1.xml><?xml version="1.0" encoding="utf-8"?>
-<ds:datastoreItem xmlns:ds="http://schemas.openxmlformats.org/officeDocument/2006/customXml" ds:itemID="{15939ADD-4DCF-4F0B-B5BE-08395CEF56A5}">
+<ds:datastoreItem xmlns:ds="http://schemas.openxmlformats.org/officeDocument/2006/customXml" ds:itemID="{606C38E4-3122-4DFB-BA3A-1B9876FCA4B6}">
   <ds:schemaRefs>
     <ds:schemaRef ds:uri="http://schemas.openxmlformats.org/officeDocument/2006/bibliography"/>
   </ds:schemaRefs>

--- a/doc/relatório.docx
+++ b/doc/relatório.docx
@@ -1099,6 +1099,166 @@
           <w:bCs/>
           <w:lang w:val="pt-BR"/>
         </w:rPr>
+        <w:t xml:space="preserve"> onde</w:t>
+      </w:r>
+      <w:r>
+        <w:rPr>
+          <w:rFonts w:ascii="Times New Roman" w:hAnsi="Times New Roman" w:cs="Times New Roman"/>
+          <w:bCs/>
+          <w:lang w:val="pt-BR"/>
+        </w:rPr>
+        <w:t xml:space="preserve"> cada posição da lista representa um pixel</w:t>
+      </w:r>
+      <w:r>
+        <w:rPr>
+          <w:rFonts w:ascii="Times New Roman" w:hAnsi="Times New Roman" w:cs="Times New Roman"/>
+          <w:bCs/>
+          <w:lang w:val="pt-BR"/>
+        </w:rPr>
+        <w:t>.</w:t>
+      </w:r>
+      <w:r>
+        <w:rPr>
+          <w:rFonts w:ascii="Times New Roman" w:hAnsi="Times New Roman" w:cs="Times New Roman"/>
+          <w:bCs/>
+          <w:lang w:val="pt-BR"/>
+        </w:rPr>
+        <w:t xml:space="preserve"> Nela é guardado o estado d</w:t>
+      </w:r>
+      <w:r>
+        <w:rPr>
+          <w:rFonts w:ascii="Times New Roman" w:hAnsi="Times New Roman" w:cs="Times New Roman"/>
+          <w:bCs/>
+          <w:lang w:val="pt-BR"/>
+        </w:rPr>
+        <w:t>os pixels</w:t>
+      </w:r>
+      <w:r>
+        <w:rPr>
+          <w:rFonts w:ascii="Times New Roman" w:hAnsi="Times New Roman" w:cs="Times New Roman"/>
+          <w:bCs/>
+          <w:lang w:val="pt-BR"/>
+        </w:rPr>
+        <w:t>, isto é, s</w:t>
+      </w:r>
+      <w:r>
+        <w:rPr>
+          <w:rFonts w:ascii="Times New Roman" w:hAnsi="Times New Roman" w:cs="Times New Roman"/>
+          <w:bCs/>
+          <w:lang w:val="pt-BR"/>
+        </w:rPr>
+        <w:t>e</w:t>
+      </w:r>
+      <w:r>
+        <w:rPr>
+          <w:rFonts w:ascii="Times New Roman" w:hAnsi="Times New Roman" w:cs="Times New Roman"/>
+          <w:bCs/>
+          <w:lang w:val="pt-BR"/>
+        </w:rPr>
+        <w:t xml:space="preserve"> ele</w:t>
+      </w:r>
+      <w:r>
+        <w:rPr>
+          <w:rFonts w:ascii="Times New Roman" w:hAnsi="Times New Roman" w:cs="Times New Roman"/>
+          <w:bCs/>
+          <w:lang w:val="pt-BR"/>
+        </w:rPr>
+        <w:t>s</w:t>
+      </w:r>
+      <w:r>
+        <w:rPr>
+          <w:rFonts w:ascii="Times New Roman" w:hAnsi="Times New Roman" w:cs="Times New Roman"/>
+          <w:bCs/>
+          <w:lang w:val="pt-BR"/>
+        </w:rPr>
+        <w:t xml:space="preserve"> já fo</w:t>
+      </w:r>
+      <w:r>
+        <w:rPr>
+          <w:rFonts w:ascii="Times New Roman" w:hAnsi="Times New Roman" w:cs="Times New Roman"/>
+          <w:bCs/>
+          <w:lang w:val="pt-BR"/>
+        </w:rPr>
+        <w:t xml:space="preserve">ram </w:t>
+      </w:r>
+      <w:r>
+        <w:rPr>
+          <w:rFonts w:ascii="Times New Roman" w:hAnsi="Times New Roman" w:cs="Times New Roman"/>
+          <w:bCs/>
+          <w:lang w:val="pt-BR"/>
+        </w:rPr>
+        <w:t>filtrado</w:t>
+      </w:r>
+      <w:r>
+        <w:rPr>
+          <w:rFonts w:ascii="Times New Roman" w:hAnsi="Times New Roman" w:cs="Times New Roman"/>
+          <w:bCs/>
+          <w:lang w:val="pt-BR"/>
+        </w:rPr>
+        <w:t xml:space="preserve">s </w:t>
+      </w:r>
+      <w:r>
+        <w:rPr>
+          <w:rFonts w:ascii="Times New Roman" w:hAnsi="Times New Roman" w:cs="Times New Roman"/>
+          <w:bCs/>
+          <w:lang w:val="pt-BR"/>
+        </w:rPr>
+        <w:t>ou não</w:t>
+      </w:r>
+      <w:r>
+        <w:rPr>
+          <w:rFonts w:ascii="Times New Roman" w:hAnsi="Times New Roman" w:cs="Times New Roman"/>
+          <w:bCs/>
+          <w:lang w:val="pt-BR"/>
+        </w:rPr>
+        <w:t xml:space="preserve">. </w:t>
+      </w:r>
+      <w:r>
+        <w:rPr>
+          <w:rFonts w:ascii="Times New Roman" w:hAnsi="Times New Roman" w:cs="Times New Roman"/>
+          <w:bCs/>
+          <w:lang w:val="pt-BR"/>
+        </w:rPr>
+        <w:t>Todos os</w:t>
+      </w:r>
+      <w:r>
+        <w:rPr>
+          <w:rFonts w:ascii="Times New Roman" w:hAnsi="Times New Roman" w:cs="Times New Roman"/>
+          <w:bCs/>
+          <w:lang w:val="pt-BR"/>
+        </w:rPr>
+        <w:t xml:space="preserve"> processo</w:t>
+      </w:r>
+      <w:r>
+        <w:rPr>
+          <w:rFonts w:ascii="Times New Roman" w:hAnsi="Times New Roman" w:cs="Times New Roman"/>
+          <w:bCs/>
+          <w:lang w:val="pt-BR"/>
+        </w:rPr>
+        <w:t>s</w:t>
+      </w:r>
+      <w:r>
+        <w:rPr>
+          <w:rFonts w:ascii="Times New Roman" w:hAnsi="Times New Roman" w:cs="Times New Roman"/>
+          <w:bCs/>
+          <w:lang w:val="pt-BR"/>
+        </w:rPr>
+        <w:t xml:space="preserve"> percorre</w:t>
+      </w:r>
+      <w:r>
+        <w:rPr>
+          <w:rFonts w:ascii="Times New Roman" w:hAnsi="Times New Roman" w:cs="Times New Roman"/>
+          <w:bCs/>
+          <w:lang w:val="pt-BR"/>
+        </w:rPr>
+        <w:t>m</w:t>
+      </w:r>
+      <w:r>
+        <w:rPr>
+          <w:rFonts w:ascii="Times New Roman" w:hAnsi="Times New Roman" w:cs="Times New Roman"/>
+          <w:bCs/>
+          <w:lang w:val="pt-BR"/>
+        </w:rPr>
         <w:t xml:space="preserve"> </w:t>
       </w:r>
       <w:r>
@@ -1107,15 +1267,15 @@
           <w:bCs/>
           <w:lang w:val="pt-BR"/>
         </w:rPr>
-        <w:t>e nela é guardada o estado de cada pixel, isto é, se o filtro já foi aplicado naquele pixel ou não</w:t>
-      </w:r>
-      <w:r>
-        <w:rPr>
-          <w:rFonts w:ascii="Times New Roman" w:hAnsi="Times New Roman" w:cs="Times New Roman"/>
-          <w:bCs/>
-          <w:lang w:val="pt-BR"/>
-        </w:rPr>
-        <w:t>. No início do programa esta lista é inicializada</w:t>
+        <w:t>a lista</w:t>
+      </w:r>
+      <w:r>
+        <w:rPr>
+          <w:rFonts w:ascii="Times New Roman" w:hAnsi="Times New Roman" w:cs="Times New Roman"/>
+          <w:bCs/>
+          <w:lang w:val="pt-BR"/>
+        </w:rPr>
+        <w:t xml:space="preserve"> procurando por</w:t>
       </w:r>
       <w:r>
         <w:rPr>
@@ -1131,264 +1291,18 @@
           <w:bCs/>
           <w:lang w:val="pt-BR"/>
         </w:rPr>
-        <w:t>marcando todas os pixels como não filtrados</w:t>
-      </w:r>
-      <w:r>
-        <w:rPr>
-          <w:rFonts w:ascii="Times New Roman" w:hAnsi="Times New Roman" w:cs="Times New Roman"/>
-          <w:bCs/>
-          <w:lang w:val="pt-BR"/>
-        </w:rPr>
-        <w:t>. Cada processo percorre esta lista procurando por</w:t>
-      </w:r>
-      <w:r>
-        <w:rPr>
-          <w:rFonts w:ascii="Times New Roman" w:hAnsi="Times New Roman" w:cs="Times New Roman"/>
-          <w:bCs/>
-          <w:lang w:val="pt-BR"/>
-        </w:rPr>
-        <w:t xml:space="preserve"> essas</w:t>
-      </w:r>
-      <w:r>
-        <w:rPr>
-          <w:rFonts w:ascii="Times New Roman" w:hAnsi="Times New Roman" w:cs="Times New Roman"/>
-          <w:bCs/>
-          <w:lang w:val="pt-BR"/>
-        </w:rPr>
-        <w:t xml:space="preserve"> posiçõe</w:t>
-      </w:r>
-      <w:r>
-        <w:rPr>
-          <w:rFonts w:ascii="Times New Roman" w:hAnsi="Times New Roman" w:cs="Times New Roman"/>
-          <w:bCs/>
-          <w:lang w:val="pt-BR"/>
-        </w:rPr>
-        <w:t>s</w:t>
-      </w:r>
-      <w:r>
-        <w:rPr>
-          <w:rFonts w:ascii="Times New Roman" w:hAnsi="Times New Roman" w:cs="Times New Roman"/>
-          <w:bCs/>
-          <w:lang w:val="pt-BR"/>
-        </w:rPr>
-        <w:t xml:space="preserve">. Quando </w:t>
-      </w:r>
-      <w:r>
-        <w:rPr>
-          <w:rFonts w:ascii="Times New Roman" w:hAnsi="Times New Roman" w:cs="Times New Roman"/>
-          <w:bCs/>
-          <w:lang w:val="pt-BR"/>
-        </w:rPr>
-        <w:t>algum</w:t>
-      </w:r>
-      <w:r>
-        <w:rPr>
-          <w:rFonts w:ascii="Times New Roman" w:hAnsi="Times New Roman" w:cs="Times New Roman"/>
-          <w:bCs/>
-          <w:lang w:val="pt-BR"/>
-        </w:rPr>
-        <w:t xml:space="preserve"> processo </w:t>
-      </w:r>
-      <w:r>
-        <w:rPr>
-          <w:rFonts w:ascii="Times New Roman" w:hAnsi="Times New Roman" w:cs="Times New Roman"/>
-          <w:bCs/>
-          <w:lang w:val="pt-BR"/>
-        </w:rPr>
-        <w:t xml:space="preserve">as </w:t>
-      </w:r>
-      <w:r>
-        <w:rPr>
-          <w:rFonts w:ascii="Times New Roman" w:hAnsi="Times New Roman" w:cs="Times New Roman"/>
-          <w:bCs/>
-          <w:lang w:val="pt-BR"/>
-        </w:rPr>
-        <w:t>encontra, ele</w:t>
-      </w:r>
-      <w:r>
-        <w:rPr>
-          <w:rFonts w:ascii="Times New Roman" w:hAnsi="Times New Roman" w:cs="Times New Roman"/>
-          <w:bCs/>
-          <w:lang w:val="pt-BR"/>
-        </w:rPr>
-        <w:t xml:space="preserve"> aplica o filtro </w:t>
-      </w:r>
-      <w:r>
-        <w:rPr>
-          <w:rFonts w:ascii="Times New Roman" w:hAnsi="Times New Roman" w:cs="Times New Roman"/>
-          <w:bCs/>
-          <w:lang w:val="pt-BR"/>
-        </w:rPr>
-        <w:t>no</w:t>
-      </w:r>
-      <w:r>
-        <w:rPr>
-          <w:rFonts w:ascii="Times New Roman" w:hAnsi="Times New Roman" w:cs="Times New Roman"/>
-          <w:bCs/>
-          <w:lang w:val="pt-BR"/>
-        </w:rPr>
-        <w:t>s</w:t>
-      </w:r>
-      <w:r>
-        <w:rPr>
-          <w:rFonts w:ascii="Times New Roman" w:hAnsi="Times New Roman" w:cs="Times New Roman"/>
-          <w:bCs/>
-          <w:lang w:val="pt-BR"/>
-        </w:rPr>
-        <w:t xml:space="preserve"> </w:t>
-      </w:r>
-      <w:r>
-        <w:rPr>
-          <w:rFonts w:ascii="Times New Roman" w:hAnsi="Times New Roman" w:cs="Times New Roman"/>
-          <w:bCs/>
-          <w:lang w:val="pt-BR"/>
-        </w:rPr>
-        <w:t>pixel</w:t>
-      </w:r>
-      <w:r>
-        <w:rPr>
-          <w:rFonts w:ascii="Times New Roman" w:hAnsi="Times New Roman" w:cs="Times New Roman"/>
-          <w:bCs/>
-          <w:lang w:val="pt-BR"/>
-        </w:rPr>
-        <w:t>s</w:t>
-      </w:r>
-      <w:r>
-        <w:rPr>
-          <w:rFonts w:ascii="Times New Roman" w:hAnsi="Times New Roman" w:cs="Times New Roman"/>
-          <w:bCs/>
-          <w:lang w:val="pt-BR"/>
-        </w:rPr>
-        <w:t xml:space="preserve"> que est</w:t>
-      </w:r>
-      <w:r>
-        <w:rPr>
-          <w:rFonts w:ascii="Times New Roman" w:hAnsi="Times New Roman" w:cs="Times New Roman"/>
-          <w:bCs/>
-          <w:lang w:val="pt-BR"/>
-        </w:rPr>
-        <w:t>ão</w:t>
-      </w:r>
-      <w:r>
-        <w:rPr>
-          <w:rFonts w:ascii="Times New Roman" w:hAnsi="Times New Roman" w:cs="Times New Roman"/>
-          <w:bCs/>
-          <w:lang w:val="pt-BR"/>
-        </w:rPr>
-        <w:t xml:space="preserve"> relacionado</w:t>
-      </w:r>
-      <w:r>
-        <w:rPr>
-          <w:rFonts w:ascii="Times New Roman" w:hAnsi="Times New Roman" w:cs="Times New Roman"/>
-          <w:bCs/>
-          <w:lang w:val="pt-BR"/>
-        </w:rPr>
-        <w:t>s</w:t>
-      </w:r>
-      <w:r>
-        <w:rPr>
-          <w:rFonts w:ascii="Times New Roman" w:hAnsi="Times New Roman" w:cs="Times New Roman"/>
-          <w:bCs/>
-          <w:lang w:val="pt-BR"/>
-        </w:rPr>
-        <w:t xml:space="preserve"> com </w:t>
-      </w:r>
-      <w:r>
-        <w:rPr>
-          <w:rFonts w:ascii="Times New Roman" w:hAnsi="Times New Roman" w:cs="Times New Roman"/>
-          <w:bCs/>
-          <w:lang w:val="pt-BR"/>
-        </w:rPr>
-        <w:t>essas</w:t>
-      </w:r>
-      <w:r>
-        <w:rPr>
-          <w:rFonts w:ascii="Times New Roman" w:hAnsi="Times New Roman" w:cs="Times New Roman"/>
-          <w:bCs/>
-          <w:lang w:val="pt-BR"/>
-        </w:rPr>
-        <w:t xml:space="preserve"> </w:t>
-      </w:r>
-      <w:r>
-        <w:rPr>
-          <w:rFonts w:ascii="Times New Roman" w:hAnsi="Times New Roman" w:cs="Times New Roman"/>
-          <w:bCs/>
-          <w:lang w:val="pt-BR"/>
-        </w:rPr>
-        <w:t>posi</w:t>
-      </w:r>
-      <w:r>
-        <w:rPr>
-          <w:rFonts w:ascii="Times New Roman" w:hAnsi="Times New Roman" w:cs="Times New Roman"/>
-          <w:bCs/>
-          <w:lang w:val="pt-BR"/>
-        </w:rPr>
-        <w:t>ções</w:t>
-      </w:r>
-      <w:r>
-        <w:rPr>
-          <w:rFonts w:ascii="Times New Roman" w:hAnsi="Times New Roman" w:cs="Times New Roman"/>
-          <w:bCs/>
-          <w:lang w:val="pt-BR"/>
-        </w:rPr>
-        <w:t xml:space="preserve">, e </w:t>
-      </w:r>
-      <w:r>
-        <w:rPr>
-          <w:rFonts w:ascii="Times New Roman" w:hAnsi="Times New Roman" w:cs="Times New Roman"/>
-          <w:bCs/>
-          <w:lang w:val="pt-BR"/>
-        </w:rPr>
-        <w:t>por fim, marcam estes pixels como filtrados</w:t>
-      </w:r>
-      <w:r>
-        <w:rPr>
-          <w:rFonts w:ascii="Times New Roman" w:hAnsi="Times New Roman" w:cs="Times New Roman"/>
-          <w:bCs/>
-          <w:lang w:val="pt-BR"/>
-        </w:rPr>
-        <w:t>.</w:t>
-      </w:r>
-      <w:r>
-        <w:rPr>
-          <w:rFonts w:ascii="Times New Roman" w:hAnsi="Times New Roman" w:cs="Times New Roman"/>
-          <w:bCs/>
-          <w:lang w:val="pt-BR"/>
-        </w:rPr>
-        <w:t xml:space="preserve"> </w:t>
-      </w:r>
-      <w:r>
-        <w:rPr>
-          <w:rFonts w:ascii="Times New Roman" w:hAnsi="Times New Roman" w:cs="Times New Roman"/>
-          <w:bCs/>
-          <w:lang w:val="pt-BR"/>
-        </w:rPr>
-        <w:t xml:space="preserve">Assim, </w:t>
-      </w:r>
-      <w:r>
-        <w:rPr>
-          <w:rFonts w:ascii="Times New Roman" w:hAnsi="Times New Roman" w:cs="Times New Roman"/>
-          <w:bCs/>
-          <w:lang w:val="pt-BR"/>
-        </w:rPr>
-        <w:t xml:space="preserve">o filtro é aplicado </w:t>
-      </w:r>
-      <w:r>
-        <w:rPr>
-          <w:rFonts w:ascii="Times New Roman" w:hAnsi="Times New Roman" w:cs="Times New Roman"/>
-          <w:bCs/>
-          <w:lang w:val="pt-BR"/>
-        </w:rPr>
-        <w:t>apenas uma vez em cada pixel.</w:t>
-      </w:r>
-      <w:r>
-        <w:rPr>
-          <w:rFonts w:ascii="Times New Roman" w:hAnsi="Times New Roman" w:cs="Times New Roman"/>
-          <w:bCs/>
-          <w:lang w:val="pt-BR"/>
-        </w:rPr>
-        <w:t xml:space="preserve"> </w:t>
-      </w:r>
+        <w:t xml:space="preserve">aqueles que não foram filtrados, quando eles os encontram, </w:t>
+      </w:r>
+      <w:r>
+        <w:rPr>
+          <w:rFonts w:ascii="Times New Roman" w:hAnsi="Times New Roman" w:cs="Times New Roman"/>
+          <w:bCs/>
+          <w:lang w:val="pt-BR"/>
+        </w:rPr>
+        <w:t>os mesmos são processados, e concomitantemente, a lista é atualizada para demarcá-los como filtrados.</w:t>
+      </w:r>
+      <w:bookmarkStart w:id="0" w:name="_GoBack"/>
+      <w:bookmarkEnd w:id="0"/>
     </w:p>
     <w:p>
       <w:pPr>
@@ -1421,6 +1335,90 @@
         </w:rPr>
         <w:t>com 4 processadores lógicos, operando em uma frequência base de 2.9GHz com arquitetura Intel i7-7500U em sistema operacional Ubuntu 16.04 LTS.</w:t>
       </w:r>
+      <w:r>
+        <w:rPr>
+          <w:rFonts w:ascii="Times New Roman" w:hAnsi="Times New Roman" w:cs="Times New Roman"/>
+          <w:lang w:val="pt-BR"/>
+        </w:rPr>
+        <w:t xml:space="preserve"> </w:t>
+      </w:r>
+      <w:r>
+        <w:rPr>
+          <w:rFonts w:ascii="Times New Roman" w:hAnsi="Times New Roman" w:cs="Times New Roman"/>
+          <w:lang w:val="pt-BR"/>
+        </w:rPr>
+        <w:t xml:space="preserve">Neste ambiente, </w:t>
+      </w:r>
+      <w:r>
+        <w:rPr>
+          <w:rFonts w:ascii="Times New Roman" w:hAnsi="Times New Roman" w:cs="Times New Roman"/>
+          <w:lang w:val="pt-BR"/>
+        </w:rPr>
+        <w:t>com</w:t>
+      </w:r>
+      <w:r>
+        <w:rPr>
+          <w:rFonts w:ascii="Times New Roman" w:hAnsi="Times New Roman" w:cs="Times New Roman"/>
+          <w:lang w:val="pt-BR"/>
+        </w:rPr>
+        <w:t xml:space="preserve"> um filtro blur </w:t>
+      </w:r>
+      <w:r>
+        <w:rPr>
+          <w:rFonts w:ascii="Times New Roman" w:hAnsi="Times New Roman" w:cs="Times New Roman"/>
+          <w:lang w:val="pt-BR"/>
+        </w:rPr>
+        <w:t>de</w:t>
+      </w:r>
+      <w:r>
+        <w:rPr>
+          <w:rFonts w:ascii="Times New Roman" w:hAnsi="Times New Roman" w:cs="Times New Roman"/>
+          <w:lang w:val="pt-BR"/>
+        </w:rPr>
+        <w:t xml:space="preserve"> N igual a 10 </w:t>
+      </w:r>
+      <w:r>
+        <w:rPr>
+          <w:rFonts w:ascii="Times New Roman" w:hAnsi="Times New Roman" w:cs="Times New Roman"/>
+          <w:lang w:val="pt-BR"/>
+        </w:rPr>
+        <w:t xml:space="preserve">foram realizados </w:t>
+      </w:r>
+      <w:r>
+        <w:rPr>
+          <w:rFonts w:ascii="Times New Roman" w:hAnsi="Times New Roman" w:cs="Times New Roman"/>
+          <w:lang w:val="pt-BR"/>
+        </w:rPr>
+        <w:t>100 testes</w:t>
+      </w:r>
+      <w:r>
+        <w:rPr>
+          <w:rFonts w:ascii="Times New Roman" w:hAnsi="Times New Roman" w:cs="Times New Roman"/>
+          <w:lang w:val="pt-BR"/>
+        </w:rPr>
+        <w:t xml:space="preserve"> em</w:t>
+      </w:r>
+      <w:r>
+        <w:rPr>
+          <w:rFonts w:ascii="Times New Roman" w:hAnsi="Times New Roman" w:cs="Times New Roman"/>
+          <w:lang w:val="pt-BR"/>
+        </w:rPr>
+        <w:t xml:space="preserve"> uma imagem com resolução 1920 x 1280</w:t>
+      </w:r>
+      <w:r>
+        <w:rPr>
+          <w:rFonts w:ascii="Times New Roman" w:hAnsi="Times New Roman" w:cs="Times New Roman"/>
+          <w:lang w:val="pt-BR"/>
+        </w:rPr>
+        <w:t>.</w:t>
+      </w:r>
+      <w:r>
+        <w:rPr>
+          <w:rFonts w:ascii="Times New Roman" w:hAnsi="Times New Roman" w:cs="Times New Roman"/>
+          <w:lang w:val="pt-BR"/>
+        </w:rPr>
+        <w:t xml:space="preserve"> </w:t>
+      </w:r>
     </w:p>
     <w:p>
       <w:pPr>
@@ -1478,7 +1476,14 @@
           <w:rFonts w:ascii="Times New Roman" w:hAnsi="Times New Roman" w:cs="Times New Roman"/>
           <w:lang w:val="pt-BR"/>
         </w:rPr>
-        <w:t>Neste ambiente, para um filtro blur com N igual a 10, utilizando uma imagem com resolução 1920 x 1280, e com uma amostra de 100 testes, foram obtidos os seguintes valores de tempo</w:t>
+        <w:t xml:space="preserve">Utilizando os métodos esclarecidos acima, </w:t>
+      </w:r>
+      <w:r>
+        <w:rPr>
+          <w:rFonts w:ascii="Times New Roman" w:hAnsi="Times New Roman" w:cs="Times New Roman"/>
+          <w:lang w:val="pt-BR"/>
+        </w:rPr>
+        <w:t>foram obtidos os seguintes valores de tempo</w:t>
       </w:r>
       <w:r>
         <w:rPr>
@@ -1561,7 +1566,7 @@
         </w:rPr>
         <w:t xml:space="preserve"> </w:t>
       </w:r>
-      <w:bookmarkStart w:id="0" w:name="_Hlk515904330"/>
+      <w:bookmarkStart w:id="1" w:name="_Hlk515904330"/>
       <w:r>
         <w:rPr>
           <w:rFonts w:ascii="Times New Roman" w:hAnsi="Times New Roman" w:cs="Times New Roman"/>
@@ -1569,7 +1574,7 @@
         </w:rPr>
         <w:t>±</w:t>
       </w:r>
-      <w:bookmarkEnd w:id="0"/>
+      <w:bookmarkEnd w:id="1"/>
       <w:r>
         <w:rPr>
           <w:rFonts w:ascii="Times New Roman" w:hAnsi="Times New Roman" w:cs="Times New Roman"/>
@@ -1729,8 +1734,6 @@
           <w:lang w:val="pt-BR"/>
         </w:rPr>
       </w:pPr>
-      <w:bookmarkStart w:id="1" w:name="_GoBack"/>
-      <w:bookmarkEnd w:id="1"/>
       <w:r>
         <w:rPr>
           <w:rFonts w:ascii="Times New Roman" w:hAnsi="Times New Roman" w:cs="Times New Roman"/>
@@ -2812,7 +2815,7 @@
 </file>
 
 <file path=customXml/itemProps1.xml><?xml version="1.0" encoding="utf-8"?>
-<ds:datastoreItem xmlns:ds="http://schemas.openxmlformats.org/officeDocument/2006/customXml" ds:itemID="{606C38E4-3122-4DFB-BA3A-1B9876FCA4B6}">
+<ds:datastoreItem xmlns:ds="http://schemas.openxmlformats.org/officeDocument/2006/customXml" ds:itemID="{482998B8-C74F-4A00-A6E6-7E3A588FE9CC}">
   <ds:schemaRefs>
     <ds:schemaRef ds:uri="http://schemas.openxmlformats.org/officeDocument/2006/bibliography"/>
   </ds:schemaRefs>

--- a/doc/relatório.docx
+++ b/doc/relatório.docx
@@ -1301,8 +1301,6 @@
         </w:rPr>
         <w:t>os mesmos são processados, e concomitantemente, a lista é atualizada para demarcá-los como filtrados.</w:t>
       </w:r>
-      <w:bookmarkStart w:id="0" w:name="_GoBack"/>
-      <w:bookmarkEnd w:id="0"/>
     </w:p>
     <w:p>
       <w:pPr>
@@ -1340,77 +1338,7 @@
           <w:rFonts w:ascii="Times New Roman" w:hAnsi="Times New Roman" w:cs="Times New Roman"/>
           <w:lang w:val="pt-BR"/>
         </w:rPr>
-        <w:t xml:space="preserve"> </w:t>
-      </w:r>
-      <w:r>
-        <w:rPr>
-          <w:rFonts w:ascii="Times New Roman" w:hAnsi="Times New Roman" w:cs="Times New Roman"/>
-          <w:lang w:val="pt-BR"/>
-        </w:rPr>
-        <w:t xml:space="preserve">Neste ambiente, </w:t>
-      </w:r>
-      <w:r>
-        <w:rPr>
-          <w:rFonts w:ascii="Times New Roman" w:hAnsi="Times New Roman" w:cs="Times New Roman"/>
-          <w:lang w:val="pt-BR"/>
-        </w:rPr>
-        <w:t>com</w:t>
-      </w:r>
-      <w:r>
-        <w:rPr>
-          <w:rFonts w:ascii="Times New Roman" w:hAnsi="Times New Roman" w:cs="Times New Roman"/>
-          <w:lang w:val="pt-BR"/>
-        </w:rPr>
-        <w:t xml:space="preserve"> um filtro blur </w:t>
-      </w:r>
-      <w:r>
-        <w:rPr>
-          <w:rFonts w:ascii="Times New Roman" w:hAnsi="Times New Roman" w:cs="Times New Roman"/>
-          <w:lang w:val="pt-BR"/>
-        </w:rPr>
-        <w:t>de</w:t>
-      </w:r>
-      <w:r>
-        <w:rPr>
-          <w:rFonts w:ascii="Times New Roman" w:hAnsi="Times New Roman" w:cs="Times New Roman"/>
-          <w:lang w:val="pt-BR"/>
-        </w:rPr>
-        <w:t xml:space="preserve"> N igual a 10 </w:t>
-      </w:r>
-      <w:r>
-        <w:rPr>
-          <w:rFonts w:ascii="Times New Roman" w:hAnsi="Times New Roman" w:cs="Times New Roman"/>
-          <w:lang w:val="pt-BR"/>
-        </w:rPr>
-        <w:t xml:space="preserve">foram realizados </w:t>
-      </w:r>
-      <w:r>
-        <w:rPr>
-          <w:rFonts w:ascii="Times New Roman" w:hAnsi="Times New Roman" w:cs="Times New Roman"/>
-          <w:lang w:val="pt-BR"/>
-        </w:rPr>
-        <w:t>100 testes</w:t>
-      </w:r>
-      <w:r>
-        <w:rPr>
-          <w:rFonts w:ascii="Times New Roman" w:hAnsi="Times New Roman" w:cs="Times New Roman"/>
-          <w:lang w:val="pt-BR"/>
-        </w:rPr>
-        <w:t xml:space="preserve"> em</w:t>
-      </w:r>
-      <w:r>
-        <w:rPr>
-          <w:rFonts w:ascii="Times New Roman" w:hAnsi="Times New Roman" w:cs="Times New Roman"/>
-          <w:lang w:val="pt-BR"/>
-        </w:rPr>
-        <w:t xml:space="preserve"> uma imagem com resolução 1920 x 1280</w:t>
-      </w:r>
-      <w:r>
-        <w:rPr>
-          <w:rFonts w:ascii="Times New Roman" w:hAnsi="Times New Roman" w:cs="Times New Roman"/>
-          <w:lang w:val="pt-BR"/>
-        </w:rPr>
-        <w:t>.</w:t>
+        <w:t xml:space="preserve"> Neste ambiente, com um filtro blur de N igual a 10 foram realizados 100 testes em uma imagem com resolução 1920 x 1280.</w:t>
       </w:r>
       <w:r>
         <w:rPr>
@@ -1566,7 +1494,7 @@
         </w:rPr>
         <w:t xml:space="preserve"> </w:t>
       </w:r>
-      <w:bookmarkStart w:id="1" w:name="_Hlk515904330"/>
+      <w:bookmarkStart w:id="0" w:name="_Hlk515904330"/>
       <w:r>
         <w:rPr>
           <w:rFonts w:ascii="Times New Roman" w:hAnsi="Times New Roman" w:cs="Times New Roman"/>
@@ -1574,7 +1502,7 @@
         </w:rPr>
         <w:t>±</w:t>
       </w:r>
-      <w:bookmarkEnd w:id="1"/>
+      <w:bookmarkEnd w:id="0"/>
       <w:r>
         <w:rPr>
           <w:rFonts w:ascii="Times New Roman" w:hAnsi="Times New Roman" w:cs="Times New Roman"/>
@@ -1760,7 +1688,7 @@
           <w:rFonts w:ascii="Times New Roman" w:hAnsi="Times New Roman" w:cs="Times New Roman"/>
           <w:lang w:val="pt-BR"/>
         </w:rPr>
-        <w:t>são</w:t>
+        <w:t>foram</w:t>
       </w:r>
       <w:r>
         <w:rPr>
@@ -1813,6 +1741,22 @@
           <w:rFonts w:ascii="Times New Roman" w:hAnsi="Times New Roman" w:cs="Times New Roman"/>
           <w:lang w:val="pt-BR"/>
         </w:rPr>
+        <w:t>tivera</w:t>
+      </w:r>
+      <w:bookmarkStart w:id="1" w:name="_GoBack"/>
+      <w:bookmarkEnd w:id="1"/>
+      <w:r>
+        <w:rPr>
+          <w:rFonts w:ascii="Times New Roman" w:hAnsi="Times New Roman" w:cs="Times New Roman"/>
+          <w:lang w:val="pt-BR"/>
+        </w:rPr>
+        <w:t xml:space="preserve">m </w:t>
+      </w:r>
+      <w:r>
+        <w:rPr>
+          <w:rFonts w:ascii="Times New Roman" w:hAnsi="Times New Roman" w:cs="Times New Roman"/>
+          <w:lang w:val="pt-BR"/>
+        </w:rPr>
         <w:t>têm</w:t>
       </w:r>
       <w:r>
@@ -1834,7 +1778,7 @@
           <w:rFonts w:ascii="Times New Roman" w:hAnsi="Times New Roman" w:cs="Times New Roman"/>
           <w:lang w:val="pt-BR"/>
         </w:rPr>
-        <w:t>E que a aplicação que utilizou threads obteve uma eficiência maior considerando a amostra e o ambiente em que eles foram testados.</w:t>
+        <w:t>E que a aplicação que utilizou threads obteve uma eficiência maior considerando a amostra e o ambiente em que foram testados.</w:t>
       </w:r>
     </w:p>
     <w:sectPr>
@@ -2815,7 +2759,7 @@
 </file>
 
 <file path=customXml/itemProps1.xml><?xml version="1.0" encoding="utf-8"?>
-<ds:datastoreItem xmlns:ds="http://schemas.openxmlformats.org/officeDocument/2006/customXml" ds:itemID="{482998B8-C74F-4A00-A6E6-7E3A588FE9CC}">
+<ds:datastoreItem xmlns:ds="http://schemas.openxmlformats.org/officeDocument/2006/customXml" ds:itemID="{9120C969-B211-4323-9F53-D50A7F4B5A18}">
   <ds:schemaRefs>
     <ds:schemaRef ds:uri="http://schemas.openxmlformats.org/officeDocument/2006/bibliography"/>
   </ds:schemaRefs>

--- a/doc/relatório.docx
+++ b/doc/relatório.docx
@@ -606,15 +606,31 @@
           <w:color w:val="000000" w:themeColor="text1"/>
           <w:lang w:val="pt-BR"/>
         </w:rPr>
-        <w:t xml:space="preserve"> Além disso, o único fator de desempenho considerado </w:t>
-      </w:r>
-      <w:r>
-        <w:rPr>
-          <w:rFonts w:cs="Times New Roman"/>
-          <w:color w:val="000000" w:themeColor="text1"/>
-          <w:lang w:val="pt-BR"/>
-        </w:rPr>
-        <w:t>foi</w:t>
+        <w:t xml:space="preserve"> Além disso, o único fator de desempenho</w:t>
+      </w:r>
+      <w:r>
+        <w:rPr>
+          <w:rFonts w:cs="Times New Roman"/>
+          <w:color w:val="000000" w:themeColor="text1"/>
+          <w:lang w:val="pt-BR"/>
+        </w:rPr>
+        <w:t xml:space="preserve"> que seria</w:t>
+      </w:r>
+      <w:r>
+        <w:rPr>
+          <w:rFonts w:cs="Times New Roman"/>
+          <w:color w:val="000000" w:themeColor="text1"/>
+          <w:lang w:val="pt-BR"/>
+        </w:rPr>
+        <w:t xml:space="preserve"> considerado </w:t>
+      </w:r>
+      <w:r>
+        <w:rPr>
+          <w:rFonts w:cs="Times New Roman"/>
+          <w:color w:val="000000" w:themeColor="text1"/>
+          <w:lang w:val="pt-BR"/>
+        </w:rPr>
+        <w:t>era</w:t>
       </w:r>
       <w:r>
         <w:rPr>
@@ -670,7 +686,7 @@
           <w:color w:val="000000" w:themeColor="text1"/>
           <w:lang w:val="pt-BR"/>
         </w:rPr>
-        <w:t xml:space="preserve">. </w:t>
+        <w:t>.</w:t>
       </w:r>
     </w:p>
     <w:p>
@@ -1291,7 +1307,7 @@
           <w:bCs/>
           <w:lang w:val="pt-BR"/>
         </w:rPr>
-        <w:t xml:space="preserve">aqueles que não foram filtrados, quando eles os encontram, </w:t>
+        <w:t xml:space="preserve">aqueles que não foram filtrados, quando eles os encontram </w:t>
       </w:r>
       <w:r>
         <w:rPr>
@@ -1300,6 +1316,38 @@
           <w:lang w:val="pt-BR"/>
         </w:rPr>
         <w:t>os mesmos são processados, e concomitantemente, a lista é atualizada para demarcá-los como filtrados.</w:t>
+      </w:r>
+      <w:r>
+        <w:rPr>
+          <w:rFonts w:ascii="Times New Roman" w:hAnsi="Times New Roman" w:cs="Times New Roman"/>
+          <w:bCs/>
+          <w:lang w:val="pt-BR"/>
+        </w:rPr>
+        <w:t xml:space="preserve"> Isto ocorre até que toda a </w:t>
+      </w:r>
+      <w:r>
+        <w:rPr>
+          <w:rFonts w:ascii="Times New Roman" w:hAnsi="Times New Roman" w:cs="Times New Roman"/>
+          <w:bCs/>
+          <w:lang w:val="pt-BR"/>
+        </w:rPr>
+        <w:t xml:space="preserve">imagem </w:t>
+      </w:r>
+      <w:r>
+        <w:rPr>
+          <w:rFonts w:ascii="Times New Roman" w:hAnsi="Times New Roman" w:cs="Times New Roman"/>
+          <w:bCs/>
+          <w:lang w:val="pt-BR"/>
+        </w:rPr>
+        <w:t>seja</w:t>
+      </w:r>
+      <w:r>
+        <w:rPr>
+          <w:rFonts w:ascii="Times New Roman" w:hAnsi="Times New Roman" w:cs="Times New Roman"/>
+          <w:bCs/>
+          <w:lang w:val="pt-BR"/>
+        </w:rPr>
+        <w:t xml:space="preserve"> processada.</w:t>
       </w:r>
     </w:p>
     <w:p>
@@ -1331,7 +1379,7 @@
           <w:rFonts w:ascii="Times New Roman" w:hAnsi="Times New Roman" w:cs="Times New Roman"/>
           <w:lang w:val="pt-BR"/>
         </w:rPr>
-        <w:t>com 4 processadores lógicos, operando em uma frequência base de 2.9GHz com arquitetura Intel i7-7500U em sistema operacional Ubuntu 16.04 LTS.</w:t>
+        <w:t>com 4 processadores lógicos operando em uma frequência base de 2.9GHz com arquitetura Intel i7-7500U em sistema operacional Ubuntu 16.04 LTS.</w:t>
       </w:r>
       <w:r>
         <w:rPr>
@@ -1340,54 +1388,6 @@
         </w:rPr>
         <w:t xml:space="preserve"> Neste ambiente, com um filtro blur de N igual a 10 foram realizados 100 testes em uma imagem com resolução 1920 x 1280.</w:t>
       </w:r>
-      <w:r>
-        <w:rPr>
-          <w:rFonts w:ascii="Times New Roman" w:hAnsi="Times New Roman" w:cs="Times New Roman"/>
-          <w:lang w:val="pt-BR"/>
-        </w:rPr>
-        <w:t xml:space="preserve"> </w:t>
-      </w:r>
-    </w:p>
-    <w:p>
-      <w:pPr>
-        <w:pStyle w:val="Standard"/>
-        <w:jc w:val="both"/>
-        <w:rPr>
-          <w:rFonts w:ascii="Times New Roman" w:hAnsi="Times New Roman" w:cs="Times New Roman"/>
-          <w:bCs/>
-          <w:lang w:val="pt-BR"/>
-        </w:rPr>
-      </w:pPr>
-    </w:p>
-    <w:p>
-      <w:pPr>
-        <w:pStyle w:val="Standard"/>
-        <w:rPr>
-          <w:rFonts w:ascii="Times New Roman" w:hAnsi="Times New Roman" w:cs="Times New Roman"/>
-          <w:b/>
-          <w:bCs/>
-          <w:lang w:val="pt-BR"/>
-        </w:rPr>
-      </w:pPr>
-      <w:r>
-        <w:rPr>
-          <w:rFonts w:ascii="Times New Roman" w:hAnsi="Times New Roman" w:cs="Times New Roman"/>
-          <w:b/>
-          <w:bCs/>
-          <w:lang w:val="pt-BR"/>
-        </w:rPr>
-        <w:t>Resultados</w:t>
-      </w:r>
-    </w:p>
-    <w:p>
-      <w:pPr>
-        <w:pStyle w:val="Standard"/>
-        <w:jc w:val="both"/>
-        <w:rPr>
-          <w:rFonts w:ascii="Times New Roman" w:hAnsi="Times New Roman" w:cs="Times New Roman"/>
-          <w:lang w:val="pt-BR"/>
-        </w:rPr>
-      </w:pPr>
     </w:p>
     <w:p>
       <w:pPr>
@@ -1404,6 +1404,54 @@
           <w:rFonts w:ascii="Times New Roman" w:hAnsi="Times New Roman" w:cs="Times New Roman"/>
           <w:lang w:val="pt-BR"/>
         </w:rPr>
+        <w:t xml:space="preserve"> </w:t>
+      </w:r>
+    </w:p>
+    <w:p>
+      <w:pPr>
+        <w:pStyle w:val="Standard"/>
+        <w:rPr>
+          <w:rFonts w:ascii="Times New Roman" w:hAnsi="Times New Roman" w:cs="Times New Roman"/>
+          <w:b/>
+          <w:bCs/>
+          <w:lang w:val="pt-BR"/>
+        </w:rPr>
+      </w:pPr>
+      <w:r>
+        <w:rPr>
+          <w:rFonts w:ascii="Times New Roman" w:hAnsi="Times New Roman" w:cs="Times New Roman"/>
+          <w:b/>
+          <w:bCs/>
+          <w:lang w:val="pt-BR"/>
+        </w:rPr>
+        <w:t>Resultados</w:t>
+      </w:r>
+    </w:p>
+    <w:p>
+      <w:pPr>
+        <w:pStyle w:val="Standard"/>
+        <w:jc w:val="both"/>
+        <w:rPr>
+          <w:rFonts w:ascii="Times New Roman" w:hAnsi="Times New Roman" w:cs="Times New Roman"/>
+          <w:lang w:val="pt-BR"/>
+        </w:rPr>
+      </w:pPr>
+    </w:p>
+    <w:p>
+      <w:pPr>
+        <w:pStyle w:val="Standard"/>
+        <w:ind w:firstLine="284"/>
+        <w:jc w:val="both"/>
+        <w:rPr>
+          <w:rFonts w:ascii="Times New Roman" w:hAnsi="Times New Roman" w:cs="Times New Roman"/>
+          <w:lang w:val="pt-BR"/>
+        </w:rPr>
+      </w:pPr>
+      <w:r>
+        <w:rPr>
+          <w:rFonts w:ascii="Times New Roman" w:hAnsi="Times New Roman" w:cs="Times New Roman"/>
+          <w:lang w:val="pt-BR"/>
+        </w:rPr>
         <w:t xml:space="preserve">Utilizando os métodos esclarecidos acima, </w:t>
       </w:r>
       <w:r>
@@ -1419,6 +1467,13 @@
           <w:lang w:val="pt-BR"/>
         </w:rPr>
         <w:t xml:space="preserve"> médio de execução</w:t>
+      </w:r>
+      <w:r>
+        <w:rPr>
+          <w:rFonts w:ascii="Times New Roman" w:hAnsi="Times New Roman" w:cs="Times New Roman"/>
+          <w:lang w:val="pt-BR"/>
+        </w:rPr>
+        <w:t xml:space="preserve"> com 4 processos e 4 threads respectivamente</w:t>
       </w:r>
       <w:r>
         <w:rPr>
@@ -1457,28 +1512,7 @@
           <w:rFonts w:ascii="Times New Roman" w:hAnsi="Times New Roman" w:cs="Times New Roman"/>
           <w:lang w:val="pt-BR"/>
         </w:rPr>
-        <w:t>Com 4</w:t>
-      </w:r>
-      <w:r>
-        <w:rPr>
-          <w:rFonts w:ascii="Times New Roman" w:hAnsi="Times New Roman" w:cs="Times New Roman"/>
-          <w:lang w:val="pt-BR"/>
-        </w:rPr>
-        <w:t xml:space="preserve"> </w:t>
-      </w:r>
-      <w:r>
-        <w:rPr>
-          <w:rFonts w:ascii="Times New Roman" w:hAnsi="Times New Roman" w:cs="Times New Roman"/>
-          <w:lang w:val="pt-BR"/>
-        </w:rPr>
-        <w:t>p</w:t>
-      </w:r>
-      <w:r>
-        <w:rPr>
-          <w:rFonts w:ascii="Times New Roman" w:hAnsi="Times New Roman" w:cs="Times New Roman"/>
-          <w:lang w:val="pt-BR"/>
-        </w:rPr>
-        <w:t>rocessos: 3.</w:t>
+        <w:t>3.</w:t>
       </w:r>
       <w:r>
         <w:rPr>
@@ -1544,34 +1578,6 @@
           <w:rFonts w:ascii="Times New Roman" w:hAnsi="Times New Roman" w:cs="Times New Roman"/>
           <w:lang w:val="pt-BR"/>
         </w:rPr>
-        <w:t xml:space="preserve">Com 4 </w:t>
-      </w:r>
-      <w:r>
-        <w:rPr>
-          <w:rFonts w:ascii="Times New Roman" w:hAnsi="Times New Roman" w:cs="Times New Roman"/>
-          <w:lang w:val="pt-BR"/>
-        </w:rPr>
-        <w:t>t</w:t>
-      </w:r>
-      <w:r>
-        <w:rPr>
-          <w:rFonts w:ascii="Times New Roman" w:hAnsi="Times New Roman" w:cs="Times New Roman"/>
-          <w:lang w:val="pt-BR"/>
-        </w:rPr>
-        <w:t xml:space="preserve">hreads: </w:t>
-      </w:r>
-      <w:r>
-        <w:rPr>
-          <w:rFonts w:ascii="Times New Roman" w:hAnsi="Times New Roman" w:cs="Times New Roman"/>
-          <w:lang w:val="pt-BR"/>
-        </w:rPr>
-        <w:t xml:space="preserve">     </w:t>
-      </w:r>
-      <w:r>
-        <w:rPr>
-          <w:rFonts w:ascii="Times New Roman" w:hAnsi="Times New Roman" w:cs="Times New Roman"/>
-          <w:lang w:val="pt-BR"/>
-        </w:rPr>
         <w:t>2.8815</w:t>
       </w:r>
       <w:r>
@@ -1716,7 +1722,21 @@
           <w:rFonts w:ascii="Times New Roman" w:hAnsi="Times New Roman" w:cs="Times New Roman"/>
           <w:lang w:val="pt-BR"/>
         </w:rPr>
-        <w:t xml:space="preserve"> Isso porque considerando os desvios padrão, vemos que há uma faixa de valores onde os processos foram mais rápidos que os threads.</w:t>
+        <w:t xml:space="preserve"> Isso porque</w:t>
+      </w:r>
+      <w:r>
+        <w:rPr>
+          <w:rFonts w:ascii="Times New Roman" w:hAnsi="Times New Roman" w:cs="Times New Roman"/>
+          <w:lang w:val="pt-BR"/>
+        </w:rPr>
+        <w:t>,</w:t>
+      </w:r>
+      <w:r>
+        <w:rPr>
+          <w:rFonts w:ascii="Times New Roman" w:hAnsi="Times New Roman" w:cs="Times New Roman"/>
+          <w:lang w:val="pt-BR"/>
+        </w:rPr>
+        <w:t xml:space="preserve"> considerando os desvios padrão, vemos que há uma faixa de valores onde os processos foram mais rápidos que os threads.</w:t>
       </w:r>
     </w:p>
     <w:p>
@@ -1734,14 +1754,49 @@
           <w:rFonts w:ascii="Times New Roman" w:hAnsi="Times New Roman" w:cs="Times New Roman"/>
           <w:lang w:val="pt-BR"/>
         </w:rPr>
-        <w:t xml:space="preserve">Portanto, podemos notar que threads e processos </w:t>
-      </w:r>
-      <w:r>
-        <w:rPr>
-          <w:rFonts w:ascii="Times New Roman" w:hAnsi="Times New Roman" w:cs="Times New Roman"/>
-          <w:lang w:val="pt-BR"/>
-        </w:rPr>
-        <w:t>tivera</w:t>
+        <w:t>Assim</w:t>
+      </w:r>
+      <w:r>
+        <w:rPr>
+          <w:rFonts w:ascii="Times New Roman" w:hAnsi="Times New Roman" w:cs="Times New Roman"/>
+          <w:lang w:val="pt-BR"/>
+        </w:rPr>
+        <w:t xml:space="preserve">, podemos notar que threads e processos </w:t>
+      </w:r>
+      <w:r>
+        <w:rPr>
+          <w:rFonts w:ascii="Times New Roman" w:hAnsi="Times New Roman" w:cs="Times New Roman"/>
+          <w:lang w:val="pt-BR"/>
+        </w:rPr>
+        <w:t xml:space="preserve">tiveram </w:t>
+      </w:r>
+      <w:r>
+        <w:rPr>
+          <w:rFonts w:ascii="Times New Roman" w:hAnsi="Times New Roman" w:cs="Times New Roman"/>
+          <w:lang w:val="pt-BR"/>
+        </w:rPr>
+        <w:t>desempenhos muito próximos</w:t>
+      </w:r>
+      <w:r>
+        <w:rPr>
+          <w:rFonts w:ascii="Times New Roman" w:hAnsi="Times New Roman" w:cs="Times New Roman"/>
+          <w:lang w:val="pt-BR"/>
+        </w:rPr>
+        <w:t xml:space="preserve">. </w:t>
+      </w:r>
+      <w:r>
+        <w:rPr>
+          <w:rFonts w:ascii="Times New Roman" w:hAnsi="Times New Roman" w:cs="Times New Roman"/>
+          <w:lang w:val="pt-BR"/>
+        </w:rPr>
+        <w:t>E que a aplicação que utilizou threads obteve uma eficiência maior</w:t>
+      </w:r>
+      <w:r>
+        <w:rPr>
+          <w:rFonts w:ascii="Times New Roman" w:hAnsi="Times New Roman" w:cs="Times New Roman"/>
+          <w:lang w:val="pt-BR"/>
+        </w:rPr>
+        <w:t>,</w:t>
       </w:r>
       <w:bookmarkStart w:id="1" w:name="_GoBack"/>
       <w:bookmarkEnd w:id="1"/>
@@ -1750,35 +1805,7 @@
           <w:rFonts w:ascii="Times New Roman" w:hAnsi="Times New Roman" w:cs="Times New Roman"/>
           <w:lang w:val="pt-BR"/>
         </w:rPr>
-        <w:t xml:space="preserve">m </w:t>
-      </w:r>
-      <w:r>
-        <w:rPr>
-          <w:rFonts w:ascii="Times New Roman" w:hAnsi="Times New Roman" w:cs="Times New Roman"/>
-          <w:lang w:val="pt-BR"/>
-        </w:rPr>
-        <w:t>têm</w:t>
-      </w:r>
-      <w:r>
-        <w:rPr>
-          <w:rFonts w:ascii="Times New Roman" w:hAnsi="Times New Roman" w:cs="Times New Roman"/>
-          <w:lang w:val="pt-BR"/>
-        </w:rPr>
-        <w:t xml:space="preserve"> desempenhos muito próximos</w:t>
-      </w:r>
-      <w:r>
-        <w:rPr>
-          <w:rFonts w:ascii="Times New Roman" w:hAnsi="Times New Roman" w:cs="Times New Roman"/>
-          <w:lang w:val="pt-BR"/>
-        </w:rPr>
-        <w:t xml:space="preserve">. </w:t>
-      </w:r>
-      <w:r>
-        <w:rPr>
-          <w:rFonts w:ascii="Times New Roman" w:hAnsi="Times New Roman" w:cs="Times New Roman"/>
-          <w:lang w:val="pt-BR"/>
-        </w:rPr>
-        <w:t>E que a aplicação que utilizou threads obteve uma eficiência maior considerando a amostra e o ambiente em que foram testados.</w:t>
+        <w:t xml:space="preserve"> considerando a amostra e o ambiente em que foram testados.</w:t>
       </w:r>
     </w:p>
     <w:sectPr>
@@ -1910,17 +1937,17 @@
   <w:abstractNum w:abstractNumId="1" w15:restartNumberingAfterBreak="0">
     <w:nsid w:val="54730E85"/>
     <w:multiLevelType w:val="hybridMultilevel"/>
-    <w:tmpl w:val="8DA6884C"/>
-    <w:lvl w:ilvl="0" w:tplc="04160001">
+    <w:tmpl w:val="65FAA9F4"/>
+    <w:lvl w:ilvl="0" w:tplc="04160009">
       <w:start w:val="1"/>
       <w:numFmt w:val="bullet"/>
-      <w:lvlText w:val=""/>
+      <w:lvlText w:val=""/>
       <w:lvlJc w:val="left"/>
       <w:pPr>
         <w:ind w:left="1004" w:hanging="360"/>
       </w:pPr>
       <w:rPr>
-        <w:rFonts w:ascii="Symbol" w:hAnsi="Symbol" w:hint="default"/>
+        <w:rFonts w:ascii="Wingdings" w:hAnsi="Wingdings" w:hint="default"/>
       </w:rPr>
     </w:lvl>
     <w:lvl w:ilvl="1" w:tplc="04160003" w:tentative="1">
@@ -2759,7 +2786,7 @@
 </file>
 
 <file path=customXml/itemProps1.xml><?xml version="1.0" encoding="utf-8"?>
-<ds:datastoreItem xmlns:ds="http://schemas.openxmlformats.org/officeDocument/2006/customXml" ds:itemID="{9120C969-B211-4323-9F53-D50A7F4B5A18}">
+<ds:datastoreItem xmlns:ds="http://schemas.openxmlformats.org/officeDocument/2006/customXml" ds:itemID="{CE5AA640-0215-43C5-A4A3-A1D1BCA6189F}">
   <ds:schemaRefs>
     <ds:schemaRef ds:uri="http://schemas.openxmlformats.org/officeDocument/2006/bibliography"/>
   </ds:schemaRefs>

--- a/doc/relatório.docx
+++ b/doc/relatório.docx
@@ -1315,23 +1315,23 @@
           <w:bCs/>
           <w:lang w:val="pt-BR"/>
         </w:rPr>
-        <w:t>os mesmos são processados, e concomitantemente, a lista é atualizada para demarcá-los como filtrados.</w:t>
-      </w:r>
-      <w:r>
-        <w:rPr>
-          <w:rFonts w:ascii="Times New Roman" w:hAnsi="Times New Roman" w:cs="Times New Roman"/>
-          <w:bCs/>
-          <w:lang w:val="pt-BR"/>
-        </w:rPr>
-        <w:t xml:space="preserve"> Isto ocorre até que toda a </w:t>
-      </w:r>
-      <w:r>
-        <w:rPr>
-          <w:rFonts w:ascii="Times New Roman" w:hAnsi="Times New Roman" w:cs="Times New Roman"/>
-          <w:bCs/>
-          <w:lang w:val="pt-BR"/>
-        </w:rPr>
-        <w:t xml:space="preserve">imagem </w:t>
+        <w:t xml:space="preserve">os mesmos são processados, e concomitantemente, a lista é atualizada para demarcá-los como </w:t>
+      </w:r>
+      <w:r>
+        <w:rPr>
+          <w:rFonts w:ascii="Times New Roman" w:hAnsi="Times New Roman" w:cs="Times New Roman"/>
+          <w:bCs/>
+          <w:lang w:val="pt-BR"/>
+        </w:rPr>
+        <w:t>filtrados.</w:t>
+      </w:r>
+      <w:r>
+        <w:rPr>
+          <w:rFonts w:ascii="Times New Roman" w:hAnsi="Times New Roman" w:cs="Times New Roman"/>
+          <w:bCs/>
+          <w:lang w:val="pt-BR"/>
+        </w:rPr>
+        <w:t xml:space="preserve"> Isto ocorre até que toda a imagem </w:t>
       </w:r>
       <w:r>
         <w:rPr>
@@ -1473,7 +1473,21 @@
           <w:rFonts w:ascii="Times New Roman" w:hAnsi="Times New Roman" w:cs="Times New Roman"/>
           <w:lang w:val="pt-BR"/>
         </w:rPr>
-        <w:t xml:space="preserve"> com 4 processos e 4 threads respectivamente</w:t>
+        <w:t xml:space="preserve"> com</w:t>
+      </w:r>
+      <w:r>
+        <w:rPr>
+          <w:rFonts w:ascii="Times New Roman" w:hAnsi="Times New Roman" w:cs="Times New Roman"/>
+          <w:lang w:val="pt-BR"/>
+        </w:rPr>
+        <w:t xml:space="preserve"> um único processo, com 4 processos e com 4 threads atuando, </w:t>
+      </w:r>
+      <w:r>
+        <w:rPr>
+          <w:rFonts w:ascii="Times New Roman" w:hAnsi="Times New Roman" w:cs="Times New Roman"/>
+          <w:lang w:val="pt-BR"/>
+        </w:rPr>
+        <w:t>respectivamente</w:t>
       </w:r>
       <w:r>
         <w:rPr>
@@ -1512,51 +1526,7 @@
           <w:rFonts w:ascii="Times New Roman" w:hAnsi="Times New Roman" w:cs="Times New Roman"/>
           <w:lang w:val="pt-BR"/>
         </w:rPr>
-        <w:t>3.</w:t>
-      </w:r>
-      <w:r>
-        <w:rPr>
-          <w:rFonts w:ascii="Times New Roman" w:hAnsi="Times New Roman" w:cs="Times New Roman"/>
-          <w:lang w:val="pt-BR"/>
-        </w:rPr>
-        <w:t>0094</w:t>
-      </w:r>
-      <w:r>
-        <w:rPr>
-          <w:rFonts w:ascii="Times New Roman" w:hAnsi="Times New Roman" w:cs="Times New Roman"/>
-          <w:lang w:val="pt-BR"/>
-        </w:rPr>
-        <w:t xml:space="preserve"> </w:t>
-      </w:r>
-      <w:bookmarkStart w:id="0" w:name="_Hlk515904330"/>
-      <w:r>
-        <w:rPr>
-          <w:rFonts w:ascii="Times New Roman" w:hAnsi="Times New Roman" w:cs="Times New Roman"/>
-          <w:lang w:val="pt-BR"/>
-        </w:rPr>
-        <w:t>±</w:t>
-      </w:r>
-      <w:bookmarkEnd w:id="0"/>
-      <w:r>
-        <w:rPr>
-          <w:rFonts w:ascii="Times New Roman" w:hAnsi="Times New Roman" w:cs="Times New Roman"/>
-          <w:lang w:val="pt-BR"/>
-        </w:rPr>
-        <w:t xml:space="preserve"> 0.</w:t>
-      </w:r>
-      <w:r>
-        <w:rPr>
-          <w:rFonts w:ascii="Times New Roman" w:hAnsi="Times New Roman" w:cs="Times New Roman"/>
-          <w:lang w:val="pt-BR"/>
-        </w:rPr>
-        <w:t>1697</w:t>
-      </w:r>
-      <w:r>
-        <w:rPr>
-          <w:rFonts w:ascii="Times New Roman" w:hAnsi="Times New Roman" w:cs="Times New Roman"/>
-          <w:lang w:val="pt-BR"/>
-        </w:rPr>
-        <w:t xml:space="preserve"> [s]</w:t>
+        <w:t>6.6762 ± 0.1577 [s]</w:t>
       </w:r>
     </w:p>
     <w:p>
@@ -1578,6 +1548,72 @@
           <w:rFonts w:ascii="Times New Roman" w:hAnsi="Times New Roman" w:cs="Times New Roman"/>
           <w:lang w:val="pt-BR"/>
         </w:rPr>
+        <w:t>3.</w:t>
+      </w:r>
+      <w:r>
+        <w:rPr>
+          <w:rFonts w:ascii="Times New Roman" w:hAnsi="Times New Roman" w:cs="Times New Roman"/>
+          <w:lang w:val="pt-BR"/>
+        </w:rPr>
+        <w:t>0094</w:t>
+      </w:r>
+      <w:r>
+        <w:rPr>
+          <w:rFonts w:ascii="Times New Roman" w:hAnsi="Times New Roman" w:cs="Times New Roman"/>
+          <w:lang w:val="pt-BR"/>
+        </w:rPr>
+        <w:t xml:space="preserve"> </w:t>
+      </w:r>
+      <w:bookmarkStart w:id="0" w:name="_Hlk515904330"/>
+      <w:r>
+        <w:rPr>
+          <w:rFonts w:ascii="Times New Roman" w:hAnsi="Times New Roman" w:cs="Times New Roman"/>
+          <w:lang w:val="pt-BR"/>
+        </w:rPr>
+        <w:t>±</w:t>
+      </w:r>
+      <w:bookmarkEnd w:id="0"/>
+      <w:r>
+        <w:rPr>
+          <w:rFonts w:ascii="Times New Roman" w:hAnsi="Times New Roman" w:cs="Times New Roman"/>
+          <w:lang w:val="pt-BR"/>
+        </w:rPr>
+        <w:t xml:space="preserve"> 0.</w:t>
+      </w:r>
+      <w:r>
+        <w:rPr>
+          <w:rFonts w:ascii="Times New Roman" w:hAnsi="Times New Roman" w:cs="Times New Roman"/>
+          <w:lang w:val="pt-BR"/>
+        </w:rPr>
+        <w:t>1697</w:t>
+      </w:r>
+      <w:r>
+        <w:rPr>
+          <w:rFonts w:ascii="Times New Roman" w:hAnsi="Times New Roman" w:cs="Times New Roman"/>
+          <w:lang w:val="pt-BR"/>
+        </w:rPr>
+        <w:t xml:space="preserve"> [s]</w:t>
+      </w:r>
+    </w:p>
+    <w:p>
+      <w:pPr>
+        <w:pStyle w:val="Standard"/>
+        <w:numPr>
+          <w:ilvl w:val="0"/>
+          <w:numId w:val="2"/>
+        </w:numPr>
+        <w:ind w:left="284" w:hanging="284"/>
+        <w:jc w:val="both"/>
+        <w:rPr>
+          <w:rFonts w:ascii="Times New Roman" w:hAnsi="Times New Roman" w:cs="Times New Roman"/>
+          <w:lang w:val="pt-BR"/>
+        </w:rPr>
+      </w:pPr>
+      <w:r>
+        <w:rPr>
+          <w:rFonts w:ascii="Times New Roman" w:hAnsi="Times New Roman" w:cs="Times New Roman"/>
+          <w:lang w:val="pt-BR"/>
+        </w:rPr>
         <w:t>2.8815</w:t>
       </w:r>
       <w:r>
@@ -1738,6 +1774,13 @@
         </w:rPr>
         <w:t xml:space="preserve"> considerando os desvios padrão, vemos que há uma faixa de valores onde os processos foram mais rápidos que os threads.</w:t>
       </w:r>
+      <w:r>
+        <w:rPr>
+          <w:rFonts w:ascii="Times New Roman" w:hAnsi="Times New Roman" w:cs="Times New Roman"/>
+          <w:lang w:val="pt-BR"/>
+        </w:rPr>
+        <w:t xml:space="preserve"> Além disso, fica claro que a aplicação do paralelismo nessa tarefa obteve um grande aumento de desempenho.</w:t>
+      </w:r>
     </w:p>
     <w:p>
       <w:pPr>
@@ -1761,7 +1804,15 @@
           <w:rFonts w:ascii="Times New Roman" w:hAnsi="Times New Roman" w:cs="Times New Roman"/>
           <w:lang w:val="pt-BR"/>
         </w:rPr>
-        <w:t xml:space="preserve">, podemos notar que threads e processos </w:t>
+        <w:t xml:space="preserve">, podemos notar que threads e </w:t>
+      </w:r>
+      <w:r>
+        <w:rPr>
+          <w:rFonts w:ascii="Times New Roman" w:hAnsi="Times New Roman" w:cs="Times New Roman"/>
+          <w:lang w:val="pt-BR"/>
+        </w:rPr>
+        <w:lastRenderedPageBreak/>
+        <w:t xml:space="preserve">processos </w:t>
       </w:r>
       <w:r>
         <w:rPr>
@@ -1782,24 +1833,31 @@
           <w:rFonts w:ascii="Times New Roman" w:hAnsi="Times New Roman" w:cs="Times New Roman"/>
           <w:lang w:val="pt-BR"/>
         </w:rPr>
-        <w:t xml:space="preserve">. </w:t>
-      </w:r>
-      <w:r>
-        <w:rPr>
-          <w:rFonts w:ascii="Times New Roman" w:hAnsi="Times New Roman" w:cs="Times New Roman"/>
-          <w:lang w:val="pt-BR"/>
-        </w:rPr>
-        <w:t>E que a aplicação que utilizou threads obteve uma eficiência maior</w:t>
-      </w:r>
-      <w:r>
-        <w:rPr>
-          <w:rFonts w:ascii="Times New Roman" w:hAnsi="Times New Roman" w:cs="Times New Roman"/>
-          <w:lang w:val="pt-BR"/>
-        </w:rPr>
-        <w:t>,</w:t>
+        <w:t>, e</w:t>
+      </w:r>
+      <w:r>
+        <w:rPr>
+          <w:rFonts w:ascii="Times New Roman" w:hAnsi="Times New Roman" w:cs="Times New Roman"/>
+          <w:lang w:val="pt-BR"/>
+        </w:rPr>
+        <w:t xml:space="preserve"> que a aplicação que utilizou threads </w:t>
       </w:r>
       <w:bookmarkStart w:id="1" w:name="_GoBack"/>
       <w:bookmarkEnd w:id="1"/>
+      <w:r>
+        <w:rPr>
+          <w:rFonts w:ascii="Times New Roman" w:hAnsi="Times New Roman" w:cs="Times New Roman"/>
+          <w:lang w:val="pt-BR"/>
+        </w:rPr>
+        <w:t>obteve uma eficiência maior</w:t>
+      </w:r>
+      <w:r>
+        <w:rPr>
+          <w:rFonts w:ascii="Times New Roman" w:hAnsi="Times New Roman" w:cs="Times New Roman"/>
+          <w:lang w:val="pt-BR"/>
+        </w:rPr>
+        <w:t>,</w:t>
+      </w:r>
       <w:r>
         <w:rPr>
           <w:rFonts w:ascii="Times New Roman" w:hAnsi="Times New Roman" w:cs="Times New Roman"/>
@@ -2786,7 +2844,7 @@
 </file>
 
 <file path=customXml/itemProps1.xml><?xml version="1.0" encoding="utf-8"?>
-<ds:datastoreItem xmlns:ds="http://schemas.openxmlformats.org/officeDocument/2006/customXml" ds:itemID="{CE5AA640-0215-43C5-A4A3-A1D1BCA6189F}">
+<ds:datastoreItem xmlns:ds="http://schemas.openxmlformats.org/officeDocument/2006/customXml" ds:itemID="{6962BEF6-27E0-432F-9E34-2D70A80CF618}">
   <ds:schemaRefs>
     <ds:schemaRef ds:uri="http://schemas.openxmlformats.org/officeDocument/2006/bibliography"/>
   </ds:schemaRefs>

--- a/doc/relatório.docx
+++ b/doc/relatório.docx
@@ -438,18 +438,237 @@
       <w:pPr>
         <w:pStyle w:val="Textbody"/>
         <w:spacing w:after="0"/>
+        <w:ind w:firstLine="284"/>
         <w:jc w:val="both"/>
         <w:rPr>
           <w:rFonts w:cs="Times New Roman"/>
-          <w:lang w:val="pt-BR"/>
-        </w:rPr>
-      </w:pPr>
-      <w:r>
-        <w:rPr>
-          <w:rFonts w:cs="Times New Roman"/>
-          <w:lang w:val="pt-BR"/>
-        </w:rPr>
-        <w:t xml:space="preserve"> </w:t>
+          <w:color w:val="000000" w:themeColor="text1"/>
+          <w:lang w:val="pt-BR"/>
+        </w:rPr>
+      </w:pPr>
+      <w:r>
+        <w:rPr>
+          <w:rFonts w:cs="Times New Roman"/>
+          <w:color w:val="000000" w:themeColor="text1"/>
+          <w:lang w:val="pt-BR"/>
+        </w:rPr>
+        <w:t xml:space="preserve">O objetivo do </w:t>
+      </w:r>
+      <w:r>
+        <w:rPr>
+          <w:rFonts w:cs="Times New Roman"/>
+          <w:color w:val="000000" w:themeColor="text1"/>
+          <w:lang w:val="pt-BR"/>
+        </w:rPr>
+        <w:t>experimento</w:t>
+      </w:r>
+      <w:r>
+        <w:rPr>
+          <w:rFonts w:cs="Times New Roman"/>
+          <w:color w:val="000000" w:themeColor="text1"/>
+          <w:lang w:val="pt-BR"/>
+        </w:rPr>
+        <w:t xml:space="preserve"> realizado </w:t>
+      </w:r>
+      <w:r>
+        <w:rPr>
+          <w:rFonts w:cs="Times New Roman"/>
+          <w:color w:val="000000" w:themeColor="text1"/>
+          <w:lang w:val="pt-BR"/>
+        </w:rPr>
+        <w:t>era</w:t>
+      </w:r>
+      <w:r>
+        <w:rPr>
+          <w:rFonts w:cs="Times New Roman"/>
+          <w:color w:val="000000" w:themeColor="text1"/>
+          <w:lang w:val="pt-BR"/>
+        </w:rPr>
+        <w:t xml:space="preserve"> o de comparar </w:t>
+      </w:r>
+      <w:r>
+        <w:rPr>
+          <w:rFonts w:cs="Times New Roman"/>
+          <w:color w:val="000000" w:themeColor="text1"/>
+          <w:lang w:val="pt-BR"/>
+        </w:rPr>
+        <w:t>o desempenho</w:t>
+      </w:r>
+      <w:r>
+        <w:rPr>
+          <w:rFonts w:cs="Times New Roman"/>
+          <w:color w:val="000000" w:themeColor="text1"/>
+          <w:lang w:val="pt-BR"/>
+        </w:rPr>
+        <w:t xml:space="preserve"> de dois programas que </w:t>
+      </w:r>
+      <w:r>
+        <w:rPr>
+          <w:rFonts w:cs="Times New Roman"/>
+          <w:color w:val="000000" w:themeColor="text1"/>
+          <w:lang w:val="pt-BR"/>
+        </w:rPr>
+        <w:t>realizasse</w:t>
+      </w:r>
+      <w:r>
+        <w:rPr>
+          <w:rFonts w:cs="Times New Roman"/>
+          <w:color w:val="000000" w:themeColor="text1"/>
+          <w:lang w:val="pt-BR"/>
+        </w:rPr>
+        <w:t>m</w:t>
+      </w:r>
+      <w:r>
+        <w:rPr>
+          <w:rFonts w:cs="Times New Roman"/>
+          <w:color w:val="000000" w:themeColor="text1"/>
+          <w:lang w:val="pt-BR"/>
+        </w:rPr>
+        <w:t xml:space="preserve"> computação paralela para </w:t>
+      </w:r>
+      <w:r>
+        <w:rPr>
+          <w:rFonts w:cs="Times New Roman"/>
+          <w:color w:val="000000" w:themeColor="text1"/>
+          <w:lang w:val="pt-BR"/>
+        </w:rPr>
+        <w:t>cumprir uma mesma tarefa utilizando o mesmo padrão de design</w:t>
+      </w:r>
+      <w:r>
+        <w:rPr>
+          <w:rFonts w:cs="Times New Roman"/>
+          <w:color w:val="000000" w:themeColor="text1"/>
+          <w:lang w:val="pt-BR"/>
+        </w:rPr>
+        <w:t>,</w:t>
+      </w:r>
+      <w:r>
+        <w:rPr>
+          <w:rFonts w:cs="Times New Roman"/>
+          <w:color w:val="000000" w:themeColor="text1"/>
+          <w:lang w:val="pt-BR"/>
+        </w:rPr>
+        <w:t xml:space="preserve"> sendo que </w:t>
+      </w:r>
+      <w:r>
+        <w:rPr>
+          <w:rFonts w:cs="Times New Roman"/>
+          <w:color w:val="000000" w:themeColor="text1"/>
+          <w:lang w:val="pt-BR"/>
+        </w:rPr>
+        <w:t>um deles</w:t>
+      </w:r>
+      <w:r>
+        <w:rPr>
+          <w:rFonts w:cs="Times New Roman"/>
+          <w:color w:val="000000" w:themeColor="text1"/>
+          <w:lang w:val="pt-BR"/>
+        </w:rPr>
+        <w:t xml:space="preserve"> seria </w:t>
+      </w:r>
+      <w:r>
+        <w:rPr>
+          <w:rFonts w:cs="Times New Roman"/>
+          <w:color w:val="000000" w:themeColor="text1"/>
+          <w:lang w:val="pt-BR"/>
+        </w:rPr>
+        <w:t>paralelizado com threads e o outro com processos</w:t>
+      </w:r>
+      <w:r>
+        <w:rPr>
+          <w:rFonts w:cs="Times New Roman"/>
+          <w:color w:val="000000" w:themeColor="text1"/>
+          <w:lang w:val="pt-BR"/>
+        </w:rPr>
+        <w:t>.</w:t>
+      </w:r>
+      <w:r>
+        <w:rPr>
+          <w:rFonts w:cs="Times New Roman"/>
+          <w:color w:val="000000" w:themeColor="text1"/>
+          <w:lang w:val="pt-BR"/>
+        </w:rPr>
+        <w:t xml:space="preserve"> Além disso, o único fator de desempenho</w:t>
+      </w:r>
+      <w:r>
+        <w:rPr>
+          <w:rFonts w:cs="Times New Roman"/>
+          <w:color w:val="000000" w:themeColor="text1"/>
+          <w:lang w:val="pt-BR"/>
+        </w:rPr>
+        <w:t xml:space="preserve"> que seria</w:t>
+      </w:r>
+      <w:r>
+        <w:rPr>
+          <w:rFonts w:cs="Times New Roman"/>
+          <w:color w:val="000000" w:themeColor="text1"/>
+          <w:lang w:val="pt-BR"/>
+        </w:rPr>
+        <w:t xml:space="preserve"> considerado </w:t>
+      </w:r>
+      <w:r>
+        <w:rPr>
+          <w:rFonts w:cs="Times New Roman"/>
+          <w:color w:val="000000" w:themeColor="text1"/>
+          <w:lang w:val="pt-BR"/>
+        </w:rPr>
+        <w:t>era</w:t>
+      </w:r>
+      <w:r>
+        <w:rPr>
+          <w:rFonts w:cs="Times New Roman"/>
+          <w:color w:val="000000" w:themeColor="text1"/>
+          <w:lang w:val="pt-BR"/>
+        </w:rPr>
+        <w:t xml:space="preserve"> o tempo gasto pelo programa</w:t>
+      </w:r>
+      <w:r>
+        <w:rPr>
+          <w:rFonts w:cs="Times New Roman"/>
+          <w:color w:val="000000" w:themeColor="text1"/>
+          <w:lang w:val="pt-BR"/>
+        </w:rPr>
+        <w:t xml:space="preserve"> somente</w:t>
+      </w:r>
+      <w:r>
+        <w:rPr>
+          <w:rFonts w:cs="Times New Roman"/>
+          <w:color w:val="000000" w:themeColor="text1"/>
+          <w:lang w:val="pt-BR"/>
+        </w:rPr>
+        <w:t xml:space="preserve"> ao </w:t>
+      </w:r>
+      <w:r>
+        <w:rPr>
+          <w:rFonts w:cs="Times New Roman"/>
+          <w:color w:val="000000" w:themeColor="text1"/>
+          <w:lang w:val="pt-BR"/>
+        </w:rPr>
+        <w:t>exercer</w:t>
+      </w:r>
+      <w:r>
+        <w:rPr>
+          <w:rFonts w:cs="Times New Roman"/>
+          <w:color w:val="000000" w:themeColor="text1"/>
+          <w:lang w:val="pt-BR"/>
+        </w:rPr>
+        <w:t xml:space="preserve"> o </w:t>
+      </w:r>
+      <w:r>
+        <w:rPr>
+          <w:rFonts w:cs="Times New Roman"/>
+          <w:color w:val="000000" w:themeColor="text1"/>
+          <w:lang w:val="pt-BR"/>
+        </w:rPr>
+        <w:t>trabalho</w:t>
+      </w:r>
+      <w:r>
+        <w:rPr>
+          <w:rFonts w:cs="Times New Roman"/>
+          <w:color w:val="000000" w:themeColor="text1"/>
+          <w:lang w:val="pt-BR"/>
+        </w:rPr>
+        <w:t>.</w:t>
       </w:r>
     </w:p>
     <w:p>
@@ -459,138 +678,51 @@
         <w:ind w:firstLine="284"/>
         <w:jc w:val="both"/>
         <w:rPr>
-          <w:rFonts w:cs="Times New Roman"/>
-          <w:color w:val="000000" w:themeColor="text1"/>
-          <w:lang w:val="pt-BR"/>
-        </w:rPr>
-      </w:pPr>
-      <w:r>
-        <w:rPr>
-          <w:rFonts w:cs="Times New Roman"/>
-          <w:color w:val="000000" w:themeColor="text1"/>
-          <w:lang w:val="pt-BR"/>
-        </w:rPr>
-        <w:t xml:space="preserve">O objetivo do </w:t>
-      </w:r>
-      <w:r>
-        <w:rPr>
-          <w:rFonts w:cs="Times New Roman"/>
-          <w:color w:val="000000" w:themeColor="text1"/>
-          <w:lang w:val="pt-BR"/>
-        </w:rPr>
-        <w:t>experimento</w:t>
-      </w:r>
-      <w:r>
-        <w:rPr>
-          <w:rFonts w:cs="Times New Roman"/>
-          <w:color w:val="000000" w:themeColor="text1"/>
-          <w:lang w:val="pt-BR"/>
-        </w:rPr>
-        <w:t xml:space="preserve"> realizado </w:t>
-      </w:r>
-      <w:r>
-        <w:rPr>
-          <w:rFonts w:cs="Times New Roman"/>
-          <w:color w:val="000000" w:themeColor="text1"/>
-          <w:lang w:val="pt-BR"/>
-        </w:rPr>
-        <w:t>era</w:t>
-      </w:r>
-      <w:r>
-        <w:rPr>
-          <w:rFonts w:cs="Times New Roman"/>
-          <w:color w:val="000000" w:themeColor="text1"/>
-          <w:lang w:val="pt-BR"/>
-        </w:rPr>
-        <w:t xml:space="preserve"> o de comparar </w:t>
-      </w:r>
-      <w:r>
-        <w:rPr>
-          <w:rFonts w:cs="Times New Roman"/>
-          <w:color w:val="000000" w:themeColor="text1"/>
-          <w:lang w:val="pt-BR"/>
-        </w:rPr>
-        <w:t>o desempenho</w:t>
-      </w:r>
-      <w:r>
-        <w:rPr>
-          <w:rFonts w:cs="Times New Roman"/>
-          <w:color w:val="000000" w:themeColor="text1"/>
-          <w:lang w:val="pt-BR"/>
-        </w:rPr>
-        <w:t xml:space="preserve"> de dois programas que </w:t>
-      </w:r>
-      <w:r>
-        <w:rPr>
-          <w:rFonts w:cs="Times New Roman"/>
-          <w:color w:val="000000" w:themeColor="text1"/>
-          <w:lang w:val="pt-BR"/>
-        </w:rPr>
-        <w:t>realizasse</w:t>
-      </w:r>
-      <w:r>
-        <w:rPr>
-          <w:rFonts w:cs="Times New Roman"/>
-          <w:color w:val="000000" w:themeColor="text1"/>
-          <w:lang w:val="pt-BR"/>
-        </w:rPr>
-        <w:t>m</w:t>
-      </w:r>
-      <w:r>
-        <w:rPr>
-          <w:rFonts w:cs="Times New Roman"/>
-          <w:color w:val="000000" w:themeColor="text1"/>
-          <w:lang w:val="pt-BR"/>
-        </w:rPr>
-        <w:t xml:space="preserve"> computação paralela para </w:t>
-      </w:r>
-      <w:r>
-        <w:rPr>
-          <w:rFonts w:cs="Times New Roman"/>
-          <w:color w:val="000000" w:themeColor="text1"/>
-          <w:lang w:val="pt-BR"/>
-        </w:rPr>
-        <w:t>cumprir uma mesma tarefa utilizando o mesmo padrão de design</w:t>
-      </w:r>
-      <w:r>
-        <w:rPr>
-          <w:rFonts w:cs="Times New Roman"/>
-          <w:color w:val="000000" w:themeColor="text1"/>
-          <w:lang w:val="pt-BR"/>
-        </w:rPr>
-        <w:t>,</w:t>
-      </w:r>
-      <w:r>
-        <w:rPr>
-          <w:rFonts w:cs="Times New Roman"/>
-          <w:color w:val="000000" w:themeColor="text1"/>
-          <w:lang w:val="pt-BR"/>
-        </w:rPr>
-        <w:t xml:space="preserve"> sendo que </w:t>
-      </w:r>
-      <w:r>
-        <w:rPr>
-          <w:rFonts w:cs="Times New Roman"/>
-          <w:color w:val="000000" w:themeColor="text1"/>
-          <w:lang w:val="pt-BR"/>
-        </w:rPr>
-        <w:t>um deles</w:t>
-      </w:r>
-      <w:r>
-        <w:rPr>
-          <w:rFonts w:cs="Times New Roman"/>
-          <w:color w:val="000000" w:themeColor="text1"/>
-          <w:lang w:val="pt-BR"/>
-        </w:rPr>
-        <w:t xml:space="preserve"> seria </w:t>
-      </w:r>
-      <w:r>
-        <w:rPr>
-          <w:rFonts w:cs="Times New Roman"/>
-          <w:color w:val="000000" w:themeColor="text1"/>
-          <w:lang w:val="pt-BR"/>
-        </w:rPr>
-        <w:t>paralelizado com threads e o outro com processos</w:t>
+          <w:rFonts w:ascii="Arial" w:hAnsi="Arial"/>
+          <w:color w:val="000000"/>
+          <w:sz w:val="28"/>
+          <w:szCs w:val="28"/>
+        </w:rPr>
+      </w:pPr>
+      <w:r>
+        <w:rPr>
+          <w:rFonts w:cs="Times New Roman"/>
+          <w:color w:val="000000" w:themeColor="text1"/>
+          <w:lang w:val="pt-BR"/>
+        </w:rPr>
+        <w:t xml:space="preserve">Para fazer a análise, a tarefa </w:t>
+      </w:r>
+      <w:r>
+        <w:rPr>
+          <w:rFonts w:cs="Times New Roman"/>
+          <w:color w:val="000000" w:themeColor="text1"/>
+          <w:lang w:val="pt-BR"/>
+        </w:rPr>
+        <w:t>escolhida foi</w:t>
+      </w:r>
+      <w:r>
+        <w:rPr>
+          <w:rFonts w:cs="Times New Roman"/>
+          <w:color w:val="000000" w:themeColor="text1"/>
+          <w:lang w:val="pt-BR"/>
+        </w:rPr>
+        <w:t xml:space="preserve"> aplicar um filtro blur em uma imagem</w:t>
+      </w:r>
+      <w:r>
+        <w:rPr>
+          <w:rFonts w:cs="Times New Roman"/>
+          <w:color w:val="000000" w:themeColor="text1"/>
+          <w:lang w:val="pt-BR"/>
+        </w:rPr>
+        <w:t xml:space="preserve"> que pode ser representada por 3 matrizes</w:t>
+      </w:r>
+      <w:r>
+        <w:rPr>
+          <w:rFonts w:cs="Times New Roman"/>
+          <w:color w:val="000000" w:themeColor="text1"/>
+          <w:lang w:val="pt-BR"/>
+        </w:rPr>
+        <w:t xml:space="preserve"> (uma matriz para cada canal no sistema RGB)</w:t>
       </w:r>
       <w:r>
         <w:rPr>
@@ -606,406 +738,266 @@
           <w:color w:val="000000" w:themeColor="text1"/>
           <w:lang w:val="pt-BR"/>
         </w:rPr>
-        <w:t xml:space="preserve"> Além disso, o único fator de desempenho</w:t>
-      </w:r>
-      <w:r>
-        <w:rPr>
-          <w:rFonts w:cs="Times New Roman"/>
-          <w:color w:val="000000" w:themeColor="text1"/>
-          <w:lang w:val="pt-BR"/>
-        </w:rPr>
-        <w:t xml:space="preserve"> que seria</w:t>
-      </w:r>
-      <w:r>
-        <w:rPr>
-          <w:rFonts w:cs="Times New Roman"/>
-          <w:color w:val="000000" w:themeColor="text1"/>
-          <w:lang w:val="pt-BR"/>
-        </w:rPr>
-        <w:t xml:space="preserve"> considerado </w:t>
-      </w:r>
-      <w:r>
-        <w:rPr>
-          <w:rFonts w:cs="Times New Roman"/>
-          <w:color w:val="000000" w:themeColor="text1"/>
-          <w:lang w:val="pt-BR"/>
-        </w:rPr>
-        <w:t>era</w:t>
-      </w:r>
-      <w:r>
-        <w:rPr>
-          <w:rFonts w:cs="Times New Roman"/>
-          <w:color w:val="000000" w:themeColor="text1"/>
-          <w:lang w:val="pt-BR"/>
-        </w:rPr>
-        <w:t xml:space="preserve"> o tempo gasto pelo programa</w:t>
-      </w:r>
-      <w:r>
-        <w:rPr>
-          <w:rFonts w:cs="Times New Roman"/>
-          <w:color w:val="000000" w:themeColor="text1"/>
-          <w:lang w:val="pt-BR"/>
-        </w:rPr>
-        <w:t xml:space="preserve"> somente</w:t>
-      </w:r>
-      <w:r>
-        <w:rPr>
-          <w:rFonts w:cs="Times New Roman"/>
-          <w:color w:val="000000" w:themeColor="text1"/>
-          <w:lang w:val="pt-BR"/>
-        </w:rPr>
-        <w:t xml:space="preserve"> ao </w:t>
-      </w:r>
-      <w:r>
-        <w:rPr>
-          <w:rFonts w:cs="Times New Roman"/>
-          <w:color w:val="000000" w:themeColor="text1"/>
-          <w:lang w:val="pt-BR"/>
-        </w:rPr>
-        <w:t>exercer</w:t>
-      </w:r>
-      <w:r>
-        <w:rPr>
-          <w:rFonts w:cs="Times New Roman"/>
-          <w:color w:val="000000" w:themeColor="text1"/>
-          <w:lang w:val="pt-BR"/>
-        </w:rPr>
-        <w:t xml:space="preserve"> o </w:t>
-      </w:r>
-      <w:r>
-        <w:rPr>
-          <w:rFonts w:cs="Times New Roman"/>
-          <w:color w:val="000000" w:themeColor="text1"/>
-          <w:lang w:val="pt-BR"/>
-        </w:rPr>
-        <w:t>trabalho</w:t>
-      </w:r>
-      <w:r>
-        <w:rPr>
-          <w:rFonts w:cs="Times New Roman"/>
-          <w:color w:val="000000" w:themeColor="text1"/>
-          <w:lang w:val="pt-BR"/>
-        </w:rPr>
-        <w:t>.</w:t>
+        <w:t xml:space="preserve"> </w:t>
+      </w:r>
+      <w:r>
+        <w:rPr>
+          <w:rFonts w:cs="Times New Roman"/>
+          <w:color w:val="000000"/>
+          <w:lang w:val="pt-BR"/>
+        </w:rPr>
+        <w:t xml:space="preserve">Em </w:t>
+      </w:r>
+      <w:r>
+        <w:rPr>
+          <w:rFonts w:cs="Times New Roman"/>
+          <w:color w:val="000000"/>
+          <w:lang w:val="pt-BR"/>
+        </w:rPr>
+        <w:t>um filtro blur de tamanho N, novas matrizes são geradas</w:t>
+      </w:r>
+      <w:r>
+        <w:rPr>
+          <w:rFonts w:cs="Times New Roman"/>
+          <w:color w:val="000000"/>
+          <w:lang w:val="pt-BR"/>
+        </w:rPr>
+        <w:t>, e</w:t>
+      </w:r>
+      <w:r>
+        <w:rPr>
+          <w:rFonts w:cs="Times New Roman"/>
+          <w:color w:val="000000"/>
+          <w:lang w:val="pt-BR"/>
+        </w:rPr>
+        <w:t xml:space="preserve"> </w:t>
+      </w:r>
+      <w:r>
+        <w:rPr>
+          <w:rFonts w:cs="Times New Roman"/>
+          <w:color w:val="000000"/>
+          <w:lang w:val="pt-BR"/>
+        </w:rPr>
+        <w:t>p</w:t>
+      </w:r>
+      <w:r>
+        <w:rPr>
+          <w:rFonts w:cs="Times New Roman"/>
+          <w:color w:val="000000"/>
+          <w:lang w:val="pt-BR"/>
+        </w:rPr>
+        <w:t>ara cada uma delas, o pixel (i,</w:t>
+      </w:r>
+      <w:r>
+        <w:rPr>
+          <w:rFonts w:cs="Times New Roman"/>
+          <w:color w:val="000000"/>
+          <w:lang w:val="pt-BR"/>
+        </w:rPr>
+        <w:t xml:space="preserve"> </w:t>
+      </w:r>
+      <w:r>
+        <w:rPr>
+          <w:rFonts w:cs="Times New Roman"/>
+          <w:color w:val="000000"/>
+          <w:lang w:val="pt-BR"/>
+        </w:rPr>
+        <w:t xml:space="preserve">j) recebe o valor da média de todos os pixels </w:t>
+      </w:r>
+      <w:r>
+        <w:rPr>
+          <w:rFonts w:cs="Times New Roman"/>
+          <w:color w:val="000000"/>
+          <w:lang w:val="pt-BR"/>
+        </w:rPr>
+        <w:t xml:space="preserve">que </w:t>
+      </w:r>
+      <w:r>
+        <w:rPr>
+          <w:rFonts w:cs="Times New Roman"/>
+          <w:color w:val="000000"/>
+          <w:lang w:val="pt-BR"/>
+        </w:rPr>
+        <w:t>estão dentro do quadrado que vai de (i</w:t>
+      </w:r>
+      <w:r>
+        <w:rPr>
+          <w:rFonts w:cs="Times New Roman"/>
+          <w:color w:val="000000"/>
+          <w:lang w:val="pt-BR"/>
+        </w:rPr>
+        <w:t xml:space="preserve"> </w:t>
+      </w:r>
+      <w:r>
+        <w:rPr>
+          <w:rFonts w:cs="Times New Roman"/>
+          <w:color w:val="000000"/>
+          <w:lang w:val="pt-BR"/>
+        </w:rPr>
+        <w:t>-</w:t>
+      </w:r>
+      <w:r>
+        <w:rPr>
+          <w:rFonts w:cs="Times New Roman"/>
+          <w:color w:val="000000"/>
+          <w:lang w:val="pt-BR"/>
+        </w:rPr>
+        <w:t xml:space="preserve"> </w:t>
+      </w:r>
+      <w:r>
+        <w:rPr>
+          <w:rFonts w:cs="Times New Roman"/>
+          <w:color w:val="000000"/>
+          <w:lang w:val="pt-BR"/>
+        </w:rPr>
+        <w:t>N,</w:t>
+      </w:r>
+      <w:r>
+        <w:rPr>
+          <w:rFonts w:cs="Times New Roman"/>
+          <w:color w:val="000000"/>
+          <w:lang w:val="pt-BR"/>
+        </w:rPr>
+        <w:t xml:space="preserve"> </w:t>
+      </w:r>
+      <w:r>
+        <w:rPr>
+          <w:rFonts w:cs="Times New Roman"/>
+          <w:color w:val="000000"/>
+          <w:lang w:val="pt-BR"/>
+        </w:rPr>
+        <w:t>j</w:t>
+      </w:r>
+      <w:r>
+        <w:rPr>
+          <w:rFonts w:cs="Times New Roman"/>
+          <w:color w:val="000000"/>
+          <w:lang w:val="pt-BR"/>
+        </w:rPr>
+        <w:t xml:space="preserve"> </w:t>
+      </w:r>
+      <w:r>
+        <w:rPr>
+          <w:rFonts w:cs="Times New Roman"/>
+          <w:color w:val="000000"/>
+          <w:lang w:val="pt-BR"/>
+        </w:rPr>
+        <w:t>-</w:t>
+      </w:r>
+      <w:r>
+        <w:rPr>
+          <w:rFonts w:cs="Times New Roman"/>
+          <w:color w:val="000000"/>
+          <w:lang w:val="pt-BR"/>
+        </w:rPr>
+        <w:t xml:space="preserve"> </w:t>
+      </w:r>
+      <w:r>
+        <w:rPr>
+          <w:rFonts w:cs="Times New Roman"/>
+          <w:color w:val="000000"/>
+          <w:lang w:val="pt-BR"/>
+        </w:rPr>
+        <w:t>N) a (i</w:t>
+      </w:r>
+      <w:r>
+        <w:rPr>
+          <w:rFonts w:cs="Times New Roman"/>
+          <w:color w:val="000000"/>
+          <w:lang w:val="pt-BR"/>
+        </w:rPr>
+        <w:t xml:space="preserve"> </w:t>
+      </w:r>
+      <w:r>
+        <w:rPr>
+          <w:rFonts w:cs="Times New Roman"/>
+          <w:color w:val="000000"/>
+          <w:lang w:val="pt-BR"/>
+        </w:rPr>
+        <w:t>+</w:t>
+      </w:r>
+      <w:r>
+        <w:rPr>
+          <w:rFonts w:cs="Times New Roman"/>
+          <w:color w:val="000000"/>
+          <w:lang w:val="pt-BR"/>
+        </w:rPr>
+        <w:t xml:space="preserve"> </w:t>
+      </w:r>
+      <w:r>
+        <w:rPr>
+          <w:rFonts w:cs="Times New Roman"/>
+          <w:color w:val="000000"/>
+          <w:lang w:val="pt-BR"/>
+        </w:rPr>
+        <w:t>N, j</w:t>
+      </w:r>
+      <w:r>
+        <w:rPr>
+          <w:rFonts w:cs="Times New Roman"/>
+          <w:color w:val="000000"/>
+          <w:lang w:val="pt-BR"/>
+        </w:rPr>
+        <w:t xml:space="preserve"> </w:t>
+      </w:r>
+      <w:r>
+        <w:rPr>
+          <w:rFonts w:cs="Times New Roman"/>
+          <w:color w:val="000000"/>
+          <w:lang w:val="pt-BR"/>
+        </w:rPr>
+        <w:t>+</w:t>
+      </w:r>
+      <w:r>
+        <w:rPr>
+          <w:rFonts w:cs="Times New Roman"/>
+          <w:color w:val="000000"/>
+          <w:lang w:val="pt-BR"/>
+        </w:rPr>
+        <w:t xml:space="preserve"> </w:t>
+      </w:r>
+      <w:r>
+        <w:rPr>
+          <w:rFonts w:cs="Times New Roman"/>
+          <w:color w:val="000000"/>
+          <w:lang w:val="pt-BR"/>
+        </w:rPr>
+        <w:t>N)</w:t>
+      </w:r>
+      <w:r>
+        <w:rPr>
+          <w:rFonts w:cs="Times New Roman"/>
+          <w:color w:val="000000"/>
+          <w:lang w:val="pt-BR"/>
+        </w:rPr>
+        <w:t xml:space="preserve"> </w:t>
+      </w:r>
+      <w:r>
+        <w:rPr>
+          <w:rFonts w:cs="Times New Roman"/>
+          <w:color w:val="000000"/>
+          <w:lang w:val="pt-BR"/>
+        </w:rPr>
+        <w:t>d</w:t>
+      </w:r>
+      <w:r>
+        <w:rPr>
+          <w:rFonts w:cs="Times New Roman"/>
+          <w:color w:val="000000"/>
+          <w:lang w:val="pt-BR"/>
+        </w:rPr>
+        <w:t>a matriz original.</w:t>
       </w:r>
     </w:p>
     <w:p>
       <w:pPr>
-        <w:pStyle w:val="Textbody"/>
-        <w:spacing w:after="0"/>
-        <w:ind w:firstLine="284"/>
+        <w:pStyle w:val="Standard"/>
         <w:jc w:val="both"/>
         <w:rPr>
-          <w:rFonts w:ascii="Arial" w:hAnsi="Arial"/>
-          <w:color w:val="000000"/>
-          <w:sz w:val="28"/>
-          <w:szCs w:val="28"/>
-        </w:rPr>
-      </w:pPr>
-      <w:r>
-        <w:rPr>
-          <w:rFonts w:cs="Times New Roman"/>
-          <w:color w:val="000000" w:themeColor="text1"/>
-          <w:lang w:val="pt-BR"/>
-        </w:rPr>
-        <w:t xml:space="preserve">Para fazer a análise, a tarefa </w:t>
-      </w:r>
-      <w:r>
-        <w:rPr>
-          <w:rFonts w:cs="Times New Roman"/>
-          <w:color w:val="000000" w:themeColor="text1"/>
-          <w:lang w:val="pt-BR"/>
-        </w:rPr>
-        <w:t>escolhida foi</w:t>
-      </w:r>
-      <w:r>
-        <w:rPr>
-          <w:rFonts w:cs="Times New Roman"/>
-          <w:color w:val="000000" w:themeColor="text1"/>
-          <w:lang w:val="pt-BR"/>
-        </w:rPr>
-        <w:t xml:space="preserve"> aplicar um filtro blur em uma imagem</w:t>
-      </w:r>
-      <w:r>
-        <w:rPr>
-          <w:rFonts w:cs="Times New Roman"/>
-          <w:color w:val="000000" w:themeColor="text1"/>
-          <w:lang w:val="pt-BR"/>
-        </w:rPr>
-        <w:t xml:space="preserve"> que pode ser representada por 3 matrizes</w:t>
-      </w:r>
-      <w:r>
-        <w:rPr>
-          <w:rFonts w:cs="Times New Roman"/>
-          <w:color w:val="000000" w:themeColor="text1"/>
-          <w:lang w:val="pt-BR"/>
-        </w:rPr>
-        <w:t xml:space="preserve"> (uma matriz para cada canal no sistema RGB)</w:t>
-      </w:r>
-      <w:r>
-        <w:rPr>
-          <w:rFonts w:cs="Times New Roman"/>
-          <w:color w:val="000000" w:themeColor="text1"/>
-          <w:lang w:val="pt-BR"/>
-        </w:rPr>
-        <w:t>.</w:t>
-      </w:r>
-      <w:r>
-        <w:rPr>
-          <w:rFonts w:cs="Times New Roman"/>
-          <w:color w:val="000000" w:themeColor="text1"/>
-          <w:lang w:val="pt-BR"/>
-        </w:rPr>
-        <w:t xml:space="preserve"> </w:t>
-      </w:r>
-      <w:r>
-        <w:rPr>
-          <w:rFonts w:cs="Times New Roman"/>
-          <w:color w:val="000000"/>
-          <w:lang w:val="pt-BR"/>
-        </w:rPr>
-        <w:t xml:space="preserve">Em </w:t>
-      </w:r>
-      <w:r>
-        <w:rPr>
-          <w:rFonts w:cs="Times New Roman"/>
-          <w:color w:val="000000"/>
-          <w:lang w:val="pt-BR"/>
-        </w:rPr>
-        <w:t>um filtro blur de tamanho N, novas matrizes são geradas</w:t>
-      </w:r>
-      <w:r>
-        <w:rPr>
-          <w:rFonts w:cs="Times New Roman"/>
-          <w:color w:val="000000"/>
-          <w:lang w:val="pt-BR"/>
-        </w:rPr>
-        <w:t>, e</w:t>
-      </w:r>
-      <w:r>
-        <w:rPr>
-          <w:rFonts w:cs="Times New Roman"/>
-          <w:color w:val="000000"/>
-          <w:lang w:val="pt-BR"/>
-        </w:rPr>
-        <w:t xml:space="preserve"> </w:t>
-      </w:r>
-      <w:r>
-        <w:rPr>
-          <w:rFonts w:cs="Times New Roman"/>
-          <w:color w:val="000000"/>
-          <w:lang w:val="pt-BR"/>
-        </w:rPr>
-        <w:t>p</w:t>
-      </w:r>
-      <w:r>
-        <w:rPr>
-          <w:rFonts w:cs="Times New Roman"/>
-          <w:color w:val="000000"/>
-          <w:lang w:val="pt-BR"/>
-        </w:rPr>
-        <w:t>ara cada uma delas, o pixel (i,</w:t>
-      </w:r>
-      <w:r>
-        <w:rPr>
-          <w:rFonts w:cs="Times New Roman"/>
-          <w:color w:val="000000"/>
-          <w:lang w:val="pt-BR"/>
-        </w:rPr>
-        <w:t xml:space="preserve"> </w:t>
-      </w:r>
-      <w:r>
-        <w:rPr>
-          <w:rFonts w:cs="Times New Roman"/>
-          <w:color w:val="000000"/>
-          <w:lang w:val="pt-BR"/>
-        </w:rPr>
-        <w:t xml:space="preserve">j) recebe o valor da média de todos os pixels </w:t>
-      </w:r>
-      <w:r>
-        <w:rPr>
-          <w:rFonts w:cs="Times New Roman"/>
-          <w:color w:val="000000"/>
-          <w:lang w:val="pt-BR"/>
-        </w:rPr>
-        <w:t xml:space="preserve">que </w:t>
-      </w:r>
-      <w:r>
-        <w:rPr>
-          <w:rFonts w:cs="Times New Roman"/>
-          <w:color w:val="000000"/>
-          <w:lang w:val="pt-BR"/>
-        </w:rPr>
-        <w:t>estão dentro do quadrado que vai de (i</w:t>
-      </w:r>
-      <w:r>
-        <w:rPr>
-          <w:rFonts w:cs="Times New Roman"/>
-          <w:color w:val="000000"/>
-          <w:lang w:val="pt-BR"/>
-        </w:rPr>
-        <w:t xml:space="preserve"> </w:t>
-      </w:r>
-      <w:r>
-        <w:rPr>
-          <w:rFonts w:cs="Times New Roman"/>
-          <w:color w:val="000000"/>
-          <w:lang w:val="pt-BR"/>
-        </w:rPr>
-        <w:t>-</w:t>
-      </w:r>
-      <w:r>
-        <w:rPr>
-          <w:rFonts w:cs="Times New Roman"/>
-          <w:color w:val="000000"/>
-          <w:lang w:val="pt-BR"/>
-        </w:rPr>
-        <w:t xml:space="preserve"> </w:t>
-      </w:r>
-      <w:r>
-        <w:rPr>
-          <w:rFonts w:cs="Times New Roman"/>
-          <w:color w:val="000000"/>
-          <w:lang w:val="pt-BR"/>
-        </w:rPr>
-        <w:t>N,</w:t>
-      </w:r>
-      <w:r>
-        <w:rPr>
-          <w:rFonts w:cs="Times New Roman"/>
-          <w:color w:val="000000"/>
-          <w:lang w:val="pt-BR"/>
-        </w:rPr>
-        <w:t xml:space="preserve"> </w:t>
-      </w:r>
-      <w:r>
-        <w:rPr>
-          <w:rFonts w:cs="Times New Roman"/>
-          <w:color w:val="000000"/>
-          <w:lang w:val="pt-BR"/>
-        </w:rPr>
-        <w:t>j</w:t>
-      </w:r>
-      <w:r>
-        <w:rPr>
-          <w:rFonts w:cs="Times New Roman"/>
-          <w:color w:val="000000"/>
-          <w:lang w:val="pt-BR"/>
-        </w:rPr>
-        <w:t xml:space="preserve"> </w:t>
-      </w:r>
-      <w:r>
-        <w:rPr>
-          <w:rFonts w:cs="Times New Roman"/>
-          <w:color w:val="000000"/>
-          <w:lang w:val="pt-BR"/>
-        </w:rPr>
-        <w:t>-</w:t>
-      </w:r>
-      <w:r>
-        <w:rPr>
-          <w:rFonts w:cs="Times New Roman"/>
-          <w:color w:val="000000"/>
-          <w:lang w:val="pt-BR"/>
-        </w:rPr>
-        <w:t xml:space="preserve"> </w:t>
-      </w:r>
-      <w:r>
-        <w:rPr>
-          <w:rFonts w:cs="Times New Roman"/>
-          <w:color w:val="000000"/>
-          <w:lang w:val="pt-BR"/>
-        </w:rPr>
-        <w:t>N) a (i</w:t>
-      </w:r>
-      <w:r>
-        <w:rPr>
-          <w:rFonts w:cs="Times New Roman"/>
-          <w:color w:val="000000"/>
-          <w:lang w:val="pt-BR"/>
-        </w:rPr>
-        <w:t xml:space="preserve"> </w:t>
-      </w:r>
-      <w:r>
-        <w:rPr>
-          <w:rFonts w:cs="Times New Roman"/>
-          <w:color w:val="000000"/>
-          <w:lang w:val="pt-BR"/>
-        </w:rPr>
-        <w:t>+</w:t>
-      </w:r>
-      <w:r>
-        <w:rPr>
-          <w:rFonts w:cs="Times New Roman"/>
-          <w:color w:val="000000"/>
-          <w:lang w:val="pt-BR"/>
-        </w:rPr>
-        <w:t xml:space="preserve"> </w:t>
-      </w:r>
-      <w:r>
-        <w:rPr>
-          <w:rFonts w:cs="Times New Roman"/>
-          <w:color w:val="000000"/>
-          <w:lang w:val="pt-BR"/>
-        </w:rPr>
-        <w:t>N, j</w:t>
-      </w:r>
-      <w:r>
-        <w:rPr>
-          <w:rFonts w:cs="Times New Roman"/>
-          <w:color w:val="000000"/>
-          <w:lang w:val="pt-BR"/>
-        </w:rPr>
-        <w:t xml:space="preserve"> </w:t>
-      </w:r>
-      <w:r>
-        <w:rPr>
-          <w:rFonts w:cs="Times New Roman"/>
-          <w:color w:val="000000"/>
-          <w:lang w:val="pt-BR"/>
-        </w:rPr>
-        <w:t>+</w:t>
-      </w:r>
-      <w:r>
-        <w:rPr>
-          <w:rFonts w:cs="Times New Roman"/>
-          <w:color w:val="000000"/>
-          <w:lang w:val="pt-BR"/>
-        </w:rPr>
-        <w:t xml:space="preserve"> </w:t>
-      </w:r>
-      <w:r>
-        <w:rPr>
-          <w:rFonts w:cs="Times New Roman"/>
-          <w:color w:val="000000"/>
-          <w:lang w:val="pt-BR"/>
-        </w:rPr>
-        <w:t>N)</w:t>
-      </w:r>
-      <w:r>
-        <w:rPr>
-          <w:rFonts w:cs="Times New Roman"/>
-          <w:color w:val="000000"/>
-          <w:lang w:val="pt-BR"/>
-        </w:rPr>
-        <w:t xml:space="preserve"> </w:t>
-      </w:r>
-      <w:r>
-        <w:rPr>
-          <w:rFonts w:cs="Times New Roman"/>
-          <w:color w:val="000000"/>
-          <w:lang w:val="pt-BR"/>
-        </w:rPr>
-        <w:t>d</w:t>
-      </w:r>
-      <w:r>
-        <w:rPr>
-          <w:rFonts w:cs="Times New Roman"/>
-          <w:color w:val="000000"/>
-          <w:lang w:val="pt-BR"/>
-        </w:rPr>
-        <w:t>a matriz original.</w:t>
-      </w:r>
+          <w:rFonts w:ascii="Times New Roman" w:hAnsi="Times New Roman" w:cs="Times New Roman"/>
+          <w:lang w:val="pt-BR"/>
+        </w:rPr>
+      </w:pPr>
     </w:p>
     <w:p>
       <w:pPr>
@@ -1013,16 +1005,6 @@
         <w:jc w:val="both"/>
         <w:rPr>
           <w:rFonts w:ascii="Times New Roman" w:hAnsi="Times New Roman" w:cs="Times New Roman"/>
-          <w:lang w:val="pt-BR"/>
-        </w:rPr>
-      </w:pPr>
-    </w:p>
-    <w:p>
-      <w:pPr>
-        <w:pStyle w:val="Standard"/>
-        <w:jc w:val="both"/>
-        <w:rPr>
-          <w:rFonts w:ascii="Times New Roman" w:hAnsi="Times New Roman" w:cs="Times New Roman"/>
           <w:b/>
           <w:bCs/>
           <w:lang w:val="pt-BR"/>
@@ -1037,18 +1019,6 @@
         </w:rPr>
         <w:t>Método</w:t>
       </w:r>
-    </w:p>
-    <w:p>
-      <w:pPr>
-        <w:pStyle w:val="Standard"/>
-        <w:jc w:val="both"/>
-        <w:rPr>
-          <w:rFonts w:ascii="Times New Roman" w:hAnsi="Times New Roman" w:cs="Times New Roman"/>
-          <w:b/>
-          <w:bCs/>
-          <w:lang w:val="pt-BR"/>
-        </w:rPr>
-      </w:pPr>
     </w:p>
     <w:p>
       <w:pPr>
@@ -1315,15 +1285,7 @@
           <w:bCs/>
           <w:lang w:val="pt-BR"/>
         </w:rPr>
-        <w:t xml:space="preserve">os mesmos são processados, e concomitantemente, a lista é atualizada para demarcá-los como </w:t>
-      </w:r>
-      <w:r>
-        <w:rPr>
-          <w:rFonts w:ascii="Times New Roman" w:hAnsi="Times New Roman" w:cs="Times New Roman"/>
-          <w:bCs/>
-          <w:lang w:val="pt-BR"/>
-        </w:rPr>
-        <w:t>filtrados.</w:t>
+        <w:t>os mesmos são processados, e concomitantemente, a lista é atualizada para demarcá-los como filtrados.</w:t>
       </w:r>
       <w:r>
         <w:rPr>
@@ -1430,16 +1392,6 @@
     <w:p>
       <w:pPr>
         <w:pStyle w:val="Standard"/>
-        <w:jc w:val="both"/>
-        <w:rPr>
-          <w:rFonts w:ascii="Times New Roman" w:hAnsi="Times New Roman" w:cs="Times New Roman"/>
-          <w:lang w:val="pt-BR"/>
-        </w:rPr>
-      </w:pPr>
-    </w:p>
-    <w:p>
-      <w:pPr>
-        <w:pStyle w:val="Standard"/>
         <w:ind w:firstLine="284"/>
         <w:jc w:val="both"/>
         <w:rPr>
@@ -1496,16 +1448,8 @@
         </w:rPr>
         <w:t>:</w:t>
       </w:r>
-    </w:p>
-    <w:p>
-      <w:pPr>
-        <w:pStyle w:val="Standard"/>
-        <w:jc w:val="both"/>
-        <w:rPr>
-          <w:rFonts w:ascii="Times New Roman" w:hAnsi="Times New Roman" w:cs="Times New Roman"/>
-          <w:lang w:val="pt-BR"/>
-        </w:rPr>
-      </w:pPr>
+      <w:bookmarkStart w:id="0" w:name="_GoBack"/>
+      <w:bookmarkEnd w:id="0"/>
     </w:p>
     <w:p>
       <w:pPr>
@@ -1564,7 +1508,7 @@
         </w:rPr>
         <w:t xml:space="preserve"> </w:t>
       </w:r>
-      <w:bookmarkStart w:id="0" w:name="_Hlk515904330"/>
+      <w:bookmarkStart w:id="1" w:name="_Hlk515904330"/>
       <w:r>
         <w:rPr>
           <w:rFonts w:ascii="Times New Roman" w:hAnsi="Times New Roman" w:cs="Times New Roman"/>
@@ -1572,7 +1516,7 @@
         </w:rPr>
         <w:t>±</w:t>
       </w:r>
-      <w:bookmarkEnd w:id="0"/>
+      <w:bookmarkEnd w:id="1"/>
       <w:r>
         <w:rPr>
           <w:rFonts w:ascii="Times New Roman" w:hAnsi="Times New Roman" w:cs="Times New Roman"/>
@@ -1686,13 +1630,90 @@
     <w:p>
       <w:pPr>
         <w:pStyle w:val="Standard"/>
+        <w:ind w:firstLine="284"/>
         <w:jc w:val="both"/>
         <w:rPr>
           <w:rFonts w:ascii="Times New Roman" w:hAnsi="Times New Roman" w:cs="Times New Roman"/>
-          <w:b/>
-          <w:lang w:val="pt-BR"/>
-        </w:rPr>
-      </w:pPr>
+          <w:lang w:val="pt-BR"/>
+        </w:rPr>
+      </w:pPr>
+      <w:r>
+        <w:rPr>
+          <w:rFonts w:ascii="Times New Roman" w:hAnsi="Times New Roman" w:cs="Times New Roman"/>
+          <w:lang w:val="pt-BR"/>
+        </w:rPr>
+        <w:t xml:space="preserve">Analisando os resultados, podemos observar que apesar do tempo médio obtido utilizando threads ter sido menor, não podemos inferir que </w:t>
+      </w:r>
+      <w:r>
+        <w:rPr>
+          <w:rFonts w:ascii="Times New Roman" w:hAnsi="Times New Roman" w:cs="Times New Roman"/>
+          <w:lang w:val="pt-BR"/>
+        </w:rPr>
+        <w:t xml:space="preserve">os </w:t>
+      </w:r>
+      <w:r>
+        <w:rPr>
+          <w:rFonts w:ascii="Times New Roman" w:hAnsi="Times New Roman" w:cs="Times New Roman"/>
+          <w:lang w:val="pt-BR"/>
+        </w:rPr>
+        <w:t xml:space="preserve">threads </w:t>
+      </w:r>
+      <w:r>
+        <w:rPr>
+          <w:rFonts w:ascii="Times New Roman" w:hAnsi="Times New Roman" w:cs="Times New Roman"/>
+          <w:lang w:val="pt-BR"/>
+        </w:rPr>
+        <w:t>foram</w:t>
+      </w:r>
+      <w:r>
+        <w:rPr>
+          <w:rFonts w:ascii="Times New Roman" w:hAnsi="Times New Roman" w:cs="Times New Roman"/>
+          <w:lang w:val="pt-BR"/>
+        </w:rPr>
+        <w:t xml:space="preserve"> mais rápidos que </w:t>
+      </w:r>
+      <w:r>
+        <w:rPr>
+          <w:rFonts w:ascii="Times New Roman" w:hAnsi="Times New Roman" w:cs="Times New Roman"/>
+          <w:lang w:val="pt-BR"/>
+        </w:rPr>
+        <w:t xml:space="preserve">os </w:t>
+      </w:r>
+      <w:r>
+        <w:rPr>
+          <w:rFonts w:ascii="Times New Roman" w:hAnsi="Times New Roman" w:cs="Times New Roman"/>
+          <w:lang w:val="pt-BR"/>
+        </w:rPr>
+        <w:t>processos.</w:t>
+      </w:r>
+      <w:r>
+        <w:rPr>
+          <w:rFonts w:ascii="Times New Roman" w:hAnsi="Times New Roman" w:cs="Times New Roman"/>
+          <w:lang w:val="pt-BR"/>
+        </w:rPr>
+        <w:t xml:space="preserve"> Isso porque</w:t>
+      </w:r>
+      <w:r>
+        <w:rPr>
+          <w:rFonts w:ascii="Times New Roman" w:hAnsi="Times New Roman" w:cs="Times New Roman"/>
+          <w:lang w:val="pt-BR"/>
+        </w:rPr>
+        <w:t>,</w:t>
+      </w:r>
+      <w:r>
+        <w:rPr>
+          <w:rFonts w:ascii="Times New Roman" w:hAnsi="Times New Roman" w:cs="Times New Roman"/>
+          <w:lang w:val="pt-BR"/>
+        </w:rPr>
+        <w:t xml:space="preserve"> considerando os desvios padrão, vemos que há uma faixa de valores onde os processos foram mais rápidos que os threads.</w:t>
+      </w:r>
+      <w:r>
+        <w:rPr>
+          <w:rFonts w:ascii="Times New Roman" w:hAnsi="Times New Roman" w:cs="Times New Roman"/>
+          <w:lang w:val="pt-BR"/>
+        </w:rPr>
+        <w:t xml:space="preserve"> Além disso, fica claro que a aplicação do paralelismo nessa tarefa obteve um grande aumento de desempenho.</w:t>
+      </w:r>
     </w:p>
     <w:p>
       <w:pPr>
@@ -1709,94 +1730,6 @@
           <w:rFonts w:ascii="Times New Roman" w:hAnsi="Times New Roman" w:cs="Times New Roman"/>
           <w:lang w:val="pt-BR"/>
         </w:rPr>
-        <w:t xml:space="preserve">Analisando os resultados, podemos observar que apesar do tempo médio obtido utilizando threads ter sido menor, não podemos inferir que </w:t>
-      </w:r>
-      <w:r>
-        <w:rPr>
-          <w:rFonts w:ascii="Times New Roman" w:hAnsi="Times New Roman" w:cs="Times New Roman"/>
-          <w:lang w:val="pt-BR"/>
-        </w:rPr>
-        <w:t xml:space="preserve">os </w:t>
-      </w:r>
-      <w:r>
-        <w:rPr>
-          <w:rFonts w:ascii="Times New Roman" w:hAnsi="Times New Roman" w:cs="Times New Roman"/>
-          <w:lang w:val="pt-BR"/>
-        </w:rPr>
-        <w:t xml:space="preserve">threads </w:t>
-      </w:r>
-      <w:r>
-        <w:rPr>
-          <w:rFonts w:ascii="Times New Roman" w:hAnsi="Times New Roman" w:cs="Times New Roman"/>
-          <w:lang w:val="pt-BR"/>
-        </w:rPr>
-        <w:t>foram</w:t>
-      </w:r>
-      <w:r>
-        <w:rPr>
-          <w:rFonts w:ascii="Times New Roman" w:hAnsi="Times New Roman" w:cs="Times New Roman"/>
-          <w:lang w:val="pt-BR"/>
-        </w:rPr>
-        <w:t xml:space="preserve"> mais rápidos que </w:t>
-      </w:r>
-      <w:r>
-        <w:rPr>
-          <w:rFonts w:ascii="Times New Roman" w:hAnsi="Times New Roman" w:cs="Times New Roman"/>
-          <w:lang w:val="pt-BR"/>
-        </w:rPr>
-        <w:t xml:space="preserve">os </w:t>
-      </w:r>
-      <w:r>
-        <w:rPr>
-          <w:rFonts w:ascii="Times New Roman" w:hAnsi="Times New Roman" w:cs="Times New Roman"/>
-          <w:lang w:val="pt-BR"/>
-        </w:rPr>
-        <w:t>processos.</w:t>
-      </w:r>
-      <w:r>
-        <w:rPr>
-          <w:rFonts w:ascii="Times New Roman" w:hAnsi="Times New Roman" w:cs="Times New Roman"/>
-          <w:lang w:val="pt-BR"/>
-        </w:rPr>
-        <w:t xml:space="preserve"> Isso porque</w:t>
-      </w:r>
-      <w:r>
-        <w:rPr>
-          <w:rFonts w:ascii="Times New Roman" w:hAnsi="Times New Roman" w:cs="Times New Roman"/>
-          <w:lang w:val="pt-BR"/>
-        </w:rPr>
-        <w:t>,</w:t>
-      </w:r>
-      <w:r>
-        <w:rPr>
-          <w:rFonts w:ascii="Times New Roman" w:hAnsi="Times New Roman" w:cs="Times New Roman"/>
-          <w:lang w:val="pt-BR"/>
-        </w:rPr>
-        <w:t xml:space="preserve"> considerando os desvios padrão, vemos que há uma faixa de valores onde os processos foram mais rápidos que os threads.</w:t>
-      </w:r>
-      <w:r>
-        <w:rPr>
-          <w:rFonts w:ascii="Times New Roman" w:hAnsi="Times New Roman" w:cs="Times New Roman"/>
-          <w:lang w:val="pt-BR"/>
-        </w:rPr>
-        <w:t xml:space="preserve"> Além disso, fica claro que a aplicação do paralelismo nessa tarefa obteve um grande aumento de desempenho.</w:t>
-      </w:r>
-    </w:p>
-    <w:p>
-      <w:pPr>
-        <w:pStyle w:val="Standard"/>
-        <w:ind w:firstLine="284"/>
-        <w:jc w:val="both"/>
-        <w:rPr>
-          <w:rFonts w:ascii="Times New Roman" w:hAnsi="Times New Roman" w:cs="Times New Roman"/>
-          <w:lang w:val="pt-BR"/>
-        </w:rPr>
-      </w:pPr>
-      <w:r>
-        <w:rPr>
-          <w:rFonts w:ascii="Times New Roman" w:hAnsi="Times New Roman" w:cs="Times New Roman"/>
-          <w:lang w:val="pt-BR"/>
-        </w:rPr>
         <w:t>Assim</w:t>
       </w:r>
       <w:r>
@@ -1804,15 +1737,7 @@
           <w:rFonts w:ascii="Times New Roman" w:hAnsi="Times New Roman" w:cs="Times New Roman"/>
           <w:lang w:val="pt-BR"/>
         </w:rPr>
-        <w:t xml:space="preserve">, podemos notar que threads e </w:t>
-      </w:r>
-      <w:r>
-        <w:rPr>
-          <w:rFonts w:ascii="Times New Roman" w:hAnsi="Times New Roman" w:cs="Times New Roman"/>
-          <w:lang w:val="pt-BR"/>
-        </w:rPr>
-        <w:lastRenderedPageBreak/>
-        <w:t xml:space="preserve">processos </w:t>
+        <w:t xml:space="preserve">, podemos notar que threads e processos </w:t>
       </w:r>
       <w:r>
         <w:rPr>
@@ -1840,16 +1765,7 @@
           <w:rFonts w:ascii="Times New Roman" w:hAnsi="Times New Roman" w:cs="Times New Roman"/>
           <w:lang w:val="pt-BR"/>
         </w:rPr>
-        <w:t xml:space="preserve"> que a aplicação que utilizou threads </w:t>
-      </w:r>
-      <w:bookmarkStart w:id="1" w:name="_GoBack"/>
-      <w:bookmarkEnd w:id="1"/>
-      <w:r>
-        <w:rPr>
-          <w:rFonts w:ascii="Times New Roman" w:hAnsi="Times New Roman" w:cs="Times New Roman"/>
-          <w:lang w:val="pt-BR"/>
-        </w:rPr>
-        <w:t>obteve uma eficiência maior</w:t>
+        <w:t xml:space="preserve"> que a aplicação que utilizou threads obteve uma eficiência maior</w:t>
       </w:r>
       <w:r>
         <w:rPr>
@@ -2844,7 +2760,7 @@
 </file>
 
 <file path=customXml/itemProps1.xml><?xml version="1.0" encoding="utf-8"?>
-<ds:datastoreItem xmlns:ds="http://schemas.openxmlformats.org/officeDocument/2006/customXml" ds:itemID="{6962BEF6-27E0-432F-9E34-2D70A80CF618}">
+<ds:datastoreItem xmlns:ds="http://schemas.openxmlformats.org/officeDocument/2006/customXml" ds:itemID="{E85AEF8C-C14E-49A4-B635-4ED88840ECD2}">
   <ds:schemaRefs>
     <ds:schemaRef ds:uri="http://schemas.openxmlformats.org/officeDocument/2006/bibliography"/>
   </ds:schemaRefs>
